--- a/InfoSecurity/Lab2.docx
+++ b/InfoSecurity/Lab2.docx
@@ -248,8 +248,18 @@
           <w:sz w:val="28"/>
           <w:szCs w:val="28"/>
         </w:rPr>
-        <w:t>ифры перестановки на примере шифра кардано</w:t>
-      </w:r>
+        <w:t xml:space="preserve">ифры перестановки на примере шифра </w:t>
+      </w:r>
+      <w:proofErr w:type="spellStart"/>
+      <w:r>
+        <w:rPr>
+          <w:rFonts w:ascii="Times New Roman" w:hAnsi="Times New Roman" w:cs="Times New Roman"/>
+          <w:sz w:val="28"/>
+          <w:szCs w:val="28"/>
+        </w:rPr>
+        <w:t>кардано</w:t>
+      </w:r>
+      <w:proofErr w:type="spellEnd"/>
       <w:r>
         <w:rPr>
           <w:rFonts w:ascii="Times New Roman" w:hAnsi="Times New Roman" w:cs="Times New Roman"/>
@@ -638,7 +648,27 @@
           <w:sz w:val="28"/>
           <w:szCs w:val="28"/>
         </w:rPr>
-        <w:t>доц. Крошилина С.В.</w:t>
+        <w:t xml:space="preserve">доц. </w:t>
+      </w:r>
+      <w:proofErr w:type="spellStart"/>
+      <w:r>
+        <w:rPr>
+          <w:rFonts w:ascii="Times New Roman" w:hAnsi="Times New Roman" w:cs="Times New Roman"/>
+          <w:color w:val="000000"/>
+          <w:sz w:val="28"/>
+          <w:szCs w:val="28"/>
+        </w:rPr>
+        <w:t>Крошилина</w:t>
+      </w:r>
+      <w:proofErr w:type="spellEnd"/>
+      <w:r>
+        <w:rPr>
+          <w:rFonts w:ascii="Times New Roman" w:hAnsi="Times New Roman" w:cs="Times New Roman"/>
+          <w:color w:val="000000"/>
+          <w:sz w:val="28"/>
+          <w:szCs w:val="28"/>
+        </w:rPr>
+        <w:t xml:space="preserve"> С.В.</w:t>
       </w:r>
     </w:p>
     <w:p>
@@ -803,9 +833,8 @@
           <w:rFonts w:ascii="Times New Roman" w:hAnsi="Times New Roman" w:cs="Times New Roman"/>
           <w:sz w:val="28"/>
           <w:szCs w:val="28"/>
-          <w:lang w:val="en-US"/>
-        </w:rPr>
-        <w:t>4</w:t>
+        </w:rPr>
+        <w:t>3</w:t>
       </w:r>
       <w:r>
         <w:rPr>
@@ -822,20 +851,199 @@
           <w:szCs w:val="28"/>
         </w:rPr>
         <w:t>.</w:t>
+      </w:r>
+    </w:p>
+    <w:p>
+      <w:pPr>
+        <w:spacing w:after="0" w:line="360" w:lineRule="auto"/>
+        <w:jc w:val="center"/>
+        <w:rPr>
+          <w:rFonts w:ascii="Times New Roman" w:hAnsi="Times New Roman" w:cs="Times New Roman"/>
+          <w:sz w:val="28"/>
+          <w:szCs w:val="28"/>
+        </w:rPr>
+      </w:pPr>
+      <w:r>
+        <w:rPr>
+          <w:rFonts w:ascii="Times New Roman" w:hAnsi="Times New Roman" w:cs="Times New Roman"/>
+          <w:sz w:val="28"/>
+          <w:szCs w:val="28"/>
+        </w:rPr>
+        <w:drawing>
+          <wp:inline distT="0" distB="0" distL="0" distR="0" wp14:anchorId="5119CDCD" wp14:editId="71C910DC">
+            <wp:extent cx="4289511" cy="7576457"/>
+            <wp:effectExtent l="0" t="0" r="0" b="5715"/>
+            <wp:docPr id="4" name="Рисунок 4"/>
+            <wp:cNvGraphicFramePr>
+              <a:graphicFrameLocks xmlns:a="http://schemas.openxmlformats.org/drawingml/2006/main" noChangeAspect="1"/>
+            </wp:cNvGraphicFramePr>
+            <a:graphic xmlns:a="http://schemas.openxmlformats.org/drawingml/2006/main">
+              <a:graphicData uri="http://schemas.openxmlformats.org/drawingml/2006/picture">
+                <pic:pic xmlns:pic="http://schemas.openxmlformats.org/drawingml/2006/picture">
+                  <pic:nvPicPr>
+                    <pic:cNvPr id="1" name=""/>
+                    <pic:cNvPicPr/>
+                  </pic:nvPicPr>
+                  <pic:blipFill>
+                    <a:blip r:embed="rId7"/>
+                    <a:stretch>
+                      <a:fillRect/>
+                    </a:stretch>
+                  </pic:blipFill>
+                  <pic:spPr>
+                    <a:xfrm>
+                      <a:off x="0" y="0"/>
+                      <a:ext cx="4296210" cy="7588289"/>
+                    </a:xfrm>
+                    <a:prstGeom prst="rect">
+                      <a:avLst/>
+                    </a:prstGeom>
+                  </pic:spPr>
+                </pic:pic>
+              </a:graphicData>
+            </a:graphic>
+          </wp:inline>
+        </w:drawing>
+      </w:r>
+    </w:p>
+    <w:p>
+      <w:pPr>
+        <w:spacing w:after="0" w:line="360" w:lineRule="auto"/>
+        <w:jc w:val="center"/>
+        <w:rPr>
+          <w:rFonts w:ascii="Times New Roman" w:hAnsi="Times New Roman" w:cs="Times New Roman"/>
+          <w:sz w:val="28"/>
+          <w:szCs w:val="28"/>
+          <w:lang w:val="en-US"/>
+        </w:rPr>
+      </w:pPr>
+      <w:r>
+        <w:rPr>
+          <w:rFonts w:ascii="Times New Roman" w:hAnsi="Times New Roman" w:cs="Times New Roman"/>
+          <w:sz w:val="28"/>
+          <w:szCs w:val="28"/>
+        </w:rPr>
+        <w:t xml:space="preserve">Рисунок 1 – Схема подпрограммы </w:t>
+      </w:r>
+      <w:proofErr w:type="spellStart"/>
+      <w:r>
+        <w:rPr>
+          <w:rFonts w:ascii="Times New Roman" w:hAnsi="Times New Roman" w:cs="Times New Roman"/>
+          <w:sz w:val="28"/>
+          <w:szCs w:val="28"/>
+          <w:lang w:val="en-US"/>
+        </w:rPr>
+        <w:t>moveRight</w:t>
+      </w:r>
+      <w:proofErr w:type="spellEnd"/>
+    </w:p>
+    <w:p>
+      <w:pPr>
+        <w:spacing w:after="0" w:line="360" w:lineRule="auto"/>
+        <w:jc w:val="center"/>
+        <w:rPr>
+          <w:rFonts w:ascii="Times New Roman" w:hAnsi="Times New Roman" w:cs="Times New Roman"/>
+          <w:sz w:val="28"/>
+          <w:szCs w:val="28"/>
+        </w:rPr>
+      </w:pPr>
+      <w:r>
+        <w:rPr>
+          <w:rFonts w:ascii="Times New Roman" w:hAnsi="Times New Roman" w:cs="Times New Roman"/>
+          <w:sz w:val="28"/>
+          <w:szCs w:val="28"/>
+        </w:rPr>
+        <w:lastRenderedPageBreak/>
+        <w:drawing>
+          <wp:inline distT="0" distB="0" distL="0" distR="0" wp14:anchorId="5C54FDDB" wp14:editId="35F346D4">
+            <wp:extent cx="3844482" cy="8900160"/>
+            <wp:effectExtent l="0" t="0" r="3810" b="0"/>
+            <wp:docPr id="1" name="Рисунок 1"/>
+            <wp:cNvGraphicFramePr>
+              <a:graphicFrameLocks xmlns:a="http://schemas.openxmlformats.org/drawingml/2006/main" noChangeAspect="1"/>
+            </wp:cNvGraphicFramePr>
+            <a:graphic xmlns:a="http://schemas.openxmlformats.org/drawingml/2006/main">
+              <a:graphicData uri="http://schemas.openxmlformats.org/drawingml/2006/picture">
+                <pic:pic xmlns:pic="http://schemas.openxmlformats.org/drawingml/2006/picture">
+                  <pic:nvPicPr>
+                    <pic:cNvPr id="1" name=""/>
+                    <pic:cNvPicPr/>
+                  </pic:nvPicPr>
+                  <pic:blipFill rotWithShape="1">
+                    <a:blip r:embed="rId8"/>
+                    <a:srcRect b="979"/>
+                    <a:stretch/>
+                  </pic:blipFill>
+                  <pic:spPr bwMode="auto">
+                    <a:xfrm>
+                      <a:off x="0" y="0"/>
+                      <a:ext cx="3851538" cy="8916496"/>
+                    </a:xfrm>
+                    <a:prstGeom prst="rect">
+                      <a:avLst/>
+                    </a:prstGeom>
+                    <a:ln>
+                      <a:noFill/>
+                    </a:ln>
+                    <a:extLst>
+                      <a:ext uri="{53640926-AAD7-44D8-BBD7-CCE9431645EC}">
+                        <a14:shadowObscured xmlns:a14="http://schemas.microsoft.com/office/drawing/2010/main"/>
+                      </a:ext>
+                    </a:extLst>
+                  </pic:spPr>
+                </pic:pic>
+              </a:graphicData>
+            </a:graphic>
+          </wp:inline>
+        </w:drawing>
       </w:r>
     </w:p>
     <w:p>
       <w:pPr>
         <w:spacing w:after="0" w:line="360" w:lineRule="auto"/>
         <w:ind w:firstLine="709"/>
-        <w:jc w:val="both"/>
-        <w:rPr>
-          <w:rFonts w:ascii="Times New Roman" w:hAnsi="Times New Roman" w:cs="Times New Roman"/>
-          <w:sz w:val="28"/>
-          <w:szCs w:val="28"/>
-          <w:lang w:val="en-US"/>
-        </w:rPr>
-      </w:pPr>
+        <w:jc w:val="center"/>
+        <w:rPr>
+          <w:rFonts w:ascii="Times New Roman" w:hAnsi="Times New Roman" w:cs="Times New Roman"/>
+          <w:sz w:val="28"/>
+          <w:szCs w:val="28"/>
+          <w:lang w:val="en-US"/>
+        </w:rPr>
+      </w:pPr>
+      <w:r>
+        <w:rPr>
+          <w:rFonts w:ascii="Times New Roman" w:hAnsi="Times New Roman" w:cs="Times New Roman"/>
+          <w:sz w:val="28"/>
+          <w:szCs w:val="28"/>
+        </w:rPr>
+        <w:t xml:space="preserve">Рисунок </w:t>
+      </w:r>
+      <w:r>
+        <w:rPr>
+          <w:rFonts w:ascii="Times New Roman" w:hAnsi="Times New Roman" w:cs="Times New Roman"/>
+          <w:sz w:val="28"/>
+          <w:szCs w:val="28"/>
+          <w:lang w:val="en-US"/>
+        </w:rPr>
+        <w:t>2</w:t>
+      </w:r>
+      <w:r>
+        <w:rPr>
+          <w:rFonts w:ascii="Times New Roman" w:hAnsi="Times New Roman" w:cs="Times New Roman"/>
+          <w:sz w:val="28"/>
+          <w:szCs w:val="28"/>
+        </w:rPr>
+        <w:t xml:space="preserve"> – Схема подпрограммы</w:t>
+      </w:r>
+      <w:r>
+        <w:rPr>
+          <w:rFonts w:ascii="Times New Roman" w:hAnsi="Times New Roman" w:cs="Times New Roman"/>
+          <w:sz w:val="28"/>
+          <w:szCs w:val="28"/>
+          <w:lang w:val="en-US"/>
+        </w:rPr>
+        <w:t xml:space="preserve"> encrypt</w:t>
+      </w:r>
     </w:p>
     <w:p>
       <w:pPr>
@@ -844,6 +1052,113 @@
         <w:jc w:val="both"/>
         <w:rPr>
           <w:rFonts w:ascii="Times New Roman" w:hAnsi="Times New Roman" w:cs="Times New Roman"/>
+          <w:sz w:val="28"/>
+          <w:szCs w:val="28"/>
+        </w:rPr>
+      </w:pPr>
+      <w:r>
+        <w:rPr>
+          <w:rFonts w:ascii="Times New Roman" w:hAnsi="Times New Roman" w:cs="Times New Roman"/>
+          <w:sz w:val="28"/>
+          <w:szCs w:val="28"/>
+        </w:rPr>
+        <w:lastRenderedPageBreak/>
+        <w:drawing>
+          <wp:inline distT="0" distB="0" distL="0" distR="0" wp14:anchorId="448D567D" wp14:editId="4F9C3CDA">
+            <wp:extent cx="4243853" cy="8904514"/>
+            <wp:effectExtent l="0" t="0" r="4445" b="0"/>
+            <wp:docPr id="2" name="Рисунок 2"/>
+            <wp:cNvGraphicFramePr>
+              <a:graphicFrameLocks xmlns:a="http://schemas.openxmlformats.org/drawingml/2006/main" noChangeAspect="1"/>
+            </wp:cNvGraphicFramePr>
+            <a:graphic xmlns:a="http://schemas.openxmlformats.org/drawingml/2006/main">
+              <a:graphicData uri="http://schemas.openxmlformats.org/drawingml/2006/picture">
+                <pic:pic xmlns:pic="http://schemas.openxmlformats.org/drawingml/2006/picture">
+                  <pic:nvPicPr>
+                    <pic:cNvPr id="1" name=""/>
+                    <pic:cNvPicPr/>
+                  </pic:nvPicPr>
+                  <pic:blipFill>
+                    <a:blip r:embed="rId9"/>
+                    <a:stretch>
+                      <a:fillRect/>
+                    </a:stretch>
+                  </pic:blipFill>
+                  <pic:spPr>
+                    <a:xfrm>
+                      <a:off x="0" y="0"/>
+                      <a:ext cx="4246202" cy="8909442"/>
+                    </a:xfrm>
+                    <a:prstGeom prst="rect">
+                      <a:avLst/>
+                    </a:prstGeom>
+                  </pic:spPr>
+                </pic:pic>
+              </a:graphicData>
+            </a:graphic>
+          </wp:inline>
+        </w:drawing>
+      </w:r>
+    </w:p>
+    <w:p>
+      <w:pPr>
+        <w:spacing w:after="0" w:line="360" w:lineRule="auto"/>
+        <w:jc w:val="center"/>
+        <w:rPr>
+          <w:rFonts w:ascii="Times New Roman" w:hAnsi="Times New Roman" w:cs="Times New Roman"/>
+          <w:sz w:val="28"/>
+          <w:szCs w:val="28"/>
+        </w:rPr>
+      </w:pPr>
+      <w:r>
+        <w:rPr>
+          <w:rFonts w:ascii="Times New Roman" w:hAnsi="Times New Roman" w:cs="Times New Roman"/>
+          <w:sz w:val="28"/>
+          <w:szCs w:val="28"/>
+        </w:rPr>
+        <w:t xml:space="preserve">Рисунок </w:t>
+      </w:r>
+      <w:r>
+        <w:rPr>
+          <w:rFonts w:ascii="Times New Roman" w:hAnsi="Times New Roman" w:cs="Times New Roman"/>
+          <w:sz w:val="28"/>
+          <w:szCs w:val="28"/>
+        </w:rPr>
+        <w:t>3</w:t>
+      </w:r>
+      <w:r>
+        <w:rPr>
+          <w:rFonts w:ascii="Times New Roman" w:hAnsi="Times New Roman" w:cs="Times New Roman"/>
+          <w:sz w:val="28"/>
+          <w:szCs w:val="28"/>
+        </w:rPr>
+        <w:t xml:space="preserve"> – Схема подпрограммы</w:t>
+      </w:r>
+      <w:r>
+        <w:rPr>
+          <w:rFonts w:ascii="Times New Roman" w:hAnsi="Times New Roman" w:cs="Times New Roman"/>
+          <w:sz w:val="28"/>
+          <w:szCs w:val="28"/>
+        </w:rPr>
+        <w:t xml:space="preserve"> </w:t>
+      </w:r>
+      <w:r>
+        <w:rPr>
+          <w:rFonts w:ascii="Times New Roman" w:hAnsi="Times New Roman" w:cs="Times New Roman"/>
+          <w:sz w:val="28"/>
+          <w:szCs w:val="28"/>
+          <w:lang w:val="en-US"/>
+        </w:rPr>
+        <w:t>decrypt</w:t>
+      </w:r>
+    </w:p>
+    <w:p>
+      <w:pPr>
+        <w:spacing w:after="0" w:line="360" w:lineRule="auto"/>
+        <w:ind w:firstLine="709"/>
+        <w:jc w:val="both"/>
+        <w:rPr>
+          <w:rFonts w:ascii="Times New Roman" w:hAnsi="Times New Roman" w:cs="Times New Roman"/>
           <w:b/>
           <w:bCs/>
           <w:sz w:val="28"/>
@@ -858,12 +1173,43 @@
           <w:sz w:val="28"/>
           <w:szCs w:val="28"/>
         </w:rPr>
-        <w:t>Код программы:</w:t>
-      </w:r>
-    </w:p>
-    <w:p>
-      <w:pPr>
-        <w:spacing w:after="0" w:line="360" w:lineRule="auto"/>
+        <w:lastRenderedPageBreak/>
+        <w:t>Код</w:t>
+      </w:r>
+      <w:r>
+        <w:rPr>
+          <w:rFonts w:ascii="Times New Roman" w:hAnsi="Times New Roman" w:cs="Times New Roman"/>
+          <w:b/>
+          <w:bCs/>
+          <w:sz w:val="28"/>
+          <w:szCs w:val="28"/>
+        </w:rPr>
+        <w:t xml:space="preserve"> </w:t>
+      </w:r>
+      <w:r>
+        <w:rPr>
+          <w:rFonts w:ascii="Times New Roman" w:hAnsi="Times New Roman" w:cs="Times New Roman"/>
+          <w:b/>
+          <w:bCs/>
+          <w:sz w:val="28"/>
+          <w:szCs w:val="28"/>
+        </w:rPr>
+        <w:t>программы</w:t>
+      </w:r>
+      <w:r>
+        <w:rPr>
+          <w:rFonts w:ascii="Times New Roman" w:hAnsi="Times New Roman" w:cs="Times New Roman"/>
+          <w:b/>
+          <w:bCs/>
+          <w:sz w:val="28"/>
+          <w:szCs w:val="28"/>
+        </w:rPr>
+        <w:t>:</w:t>
+      </w:r>
+    </w:p>
+    <w:p>
+      <w:pPr>
+        <w:spacing w:after="0" w:line="276" w:lineRule="auto"/>
         <w:jc w:val="both"/>
         <w:rPr>
           <w:rFonts w:ascii="JetBrains Mono" w:hAnsi="JetBrains Mono" w:cs="JetBrains Mono"/>
@@ -880,71 +1226,142 @@
     </w:p>
     <w:p>
       <w:pPr>
-        <w:spacing w:after="0" w:line="360" w:lineRule="auto"/>
-        <w:jc w:val="both"/>
-        <w:rPr>
-          <w:rFonts w:ascii="JetBrains Mono" w:hAnsi="JetBrains Mono" w:cs="JetBrains Mono"/>
-          <w:lang w:val="en-US"/>
-        </w:rPr>
-      </w:pPr>
-      <w:r>
-        <w:rPr>
-          <w:rFonts w:ascii="JetBrains Mono" w:hAnsi="JetBrains Mono" w:cs="JetBrains Mono"/>
-          <w:lang w:val="en-US"/>
-        </w:rPr>
-        <w:t xml:space="preserve">    public static String encrypt(String source, boolean[][] grid) {</w:t>
-      </w:r>
-    </w:p>
-    <w:p>
-      <w:pPr>
-        <w:spacing w:after="0" w:line="360" w:lineRule="auto"/>
-        <w:jc w:val="both"/>
-        <w:rPr>
-          <w:rFonts w:ascii="JetBrains Mono" w:hAnsi="JetBrains Mono" w:cs="JetBrains Mono"/>
-          <w:lang w:val="en-US"/>
-        </w:rPr>
-      </w:pPr>
-      <w:r>
-        <w:rPr>
-          <w:rFonts w:ascii="JetBrains Mono" w:hAnsi="JetBrains Mono" w:cs="JetBrains Mono"/>
-          <w:lang w:val="en-US"/>
-        </w:rPr>
-        <w:t xml:space="preserve">        //Делаем таблицу с использованием сетки</w:t>
-      </w:r>
-    </w:p>
-    <w:p>
-      <w:pPr>
-        <w:spacing w:after="0" w:line="360" w:lineRule="auto"/>
-        <w:jc w:val="both"/>
-        <w:rPr>
-          <w:rFonts w:ascii="JetBrains Mono" w:hAnsi="JetBrains Mono" w:cs="JetBrains Mono"/>
-          <w:lang w:val="en-US"/>
-        </w:rPr>
-      </w:pPr>
-      <w:r>
-        <w:rPr>
-          <w:rFonts w:ascii="JetBrains Mono" w:hAnsi="JetBrains Mono" w:cs="JetBrains Mono"/>
-          <w:lang w:val="en-US"/>
-        </w:rPr>
-        <w:t xml:space="preserve">        var table = encryptToTable(source, grid);</w:t>
-      </w:r>
-    </w:p>
-    <w:p>
-      <w:pPr>
-        <w:spacing w:after="0" w:line="360" w:lineRule="auto"/>
-        <w:jc w:val="both"/>
-        <w:rPr>
-          <w:rFonts w:ascii="JetBrains Mono" w:hAnsi="JetBrains Mono" w:cs="JetBrains Mono"/>
-          <w:lang w:val="en-US"/>
-        </w:rPr>
-      </w:pPr>
-    </w:p>
-    <w:p>
-      <w:pPr>
-        <w:spacing w:after="0" w:line="360" w:lineRule="auto"/>
-        <w:jc w:val="both"/>
-        <w:rPr>
-          <w:rFonts w:ascii="JetBrains Mono" w:hAnsi="JetBrains Mono" w:cs="JetBrains Mono"/>
+        <w:spacing w:after="0" w:line="276" w:lineRule="auto"/>
+        <w:jc w:val="both"/>
+        <w:rPr>
+          <w:rFonts w:ascii="JetBrains Mono" w:hAnsi="JetBrains Mono" w:cs="JetBrains Mono"/>
+          <w:lang w:val="en-US"/>
+        </w:rPr>
+      </w:pPr>
+      <w:r>
+        <w:rPr>
+          <w:rFonts w:ascii="JetBrains Mono" w:hAnsi="JetBrains Mono" w:cs="JetBrains Mono"/>
+          <w:lang w:val="en-US"/>
+        </w:rPr>
+        <w:t xml:space="preserve">    </w:t>
+      </w:r>
+      <w:r>
+        <w:rPr>
+          <w:rFonts w:ascii="JetBrains Mono" w:hAnsi="JetBrains Mono" w:cs="JetBrains Mono"/>
+          <w:lang w:val="en-US"/>
+        </w:rPr>
+        <w:t xml:space="preserve">public static String </w:t>
+      </w:r>
+      <w:proofErr w:type="gramStart"/>
+      <w:r>
+        <w:rPr>
+          <w:rFonts w:ascii="JetBrains Mono" w:hAnsi="JetBrains Mono" w:cs="JetBrains Mono"/>
+          <w:lang w:val="en-US"/>
+        </w:rPr>
+        <w:t>encrypt(</w:t>
+      </w:r>
+      <w:proofErr w:type="gramEnd"/>
+      <w:r>
+        <w:rPr>
+          <w:rFonts w:ascii="JetBrains Mono" w:hAnsi="JetBrains Mono" w:cs="JetBrains Mono"/>
+          <w:lang w:val="en-US"/>
+        </w:rPr>
+        <w:t xml:space="preserve">String source, </w:t>
+      </w:r>
+      <w:proofErr w:type="spellStart"/>
+      <w:r>
+        <w:rPr>
+          <w:rFonts w:ascii="JetBrains Mono" w:hAnsi="JetBrains Mono" w:cs="JetBrains Mono"/>
+          <w:lang w:val="en-US"/>
+        </w:rPr>
+        <w:t>boolean</w:t>
+      </w:r>
+      <w:proofErr w:type="spellEnd"/>
+      <w:r>
+        <w:rPr>
+          <w:rFonts w:ascii="JetBrains Mono" w:hAnsi="JetBrains Mono" w:cs="JetBrains Mono"/>
+          <w:lang w:val="en-US"/>
+        </w:rPr>
+        <w:t>[][] grid) {</w:t>
+      </w:r>
+    </w:p>
+    <w:p>
+      <w:pPr>
+        <w:spacing w:after="0" w:line="276" w:lineRule="auto"/>
+        <w:jc w:val="both"/>
+        <w:rPr>
+          <w:rFonts w:ascii="JetBrains Mono" w:hAnsi="JetBrains Mono" w:cs="JetBrains Mono"/>
+          <w:lang w:val="en-US"/>
+        </w:rPr>
+      </w:pPr>
+      <w:r>
+        <w:rPr>
+          <w:rFonts w:ascii="JetBrains Mono" w:hAnsi="JetBrains Mono" w:cs="JetBrains Mono"/>
+          <w:lang w:val="en-US"/>
+        </w:rPr>
+        <w:t xml:space="preserve">        var sb = new </w:t>
+      </w:r>
+      <w:proofErr w:type="gramStart"/>
+      <w:r>
+        <w:rPr>
+          <w:rFonts w:ascii="JetBrains Mono" w:hAnsi="JetBrains Mono" w:cs="JetBrains Mono"/>
+          <w:lang w:val="en-US"/>
+        </w:rPr>
+        <w:t>StringBuilder(</w:t>
+      </w:r>
+      <w:proofErr w:type="gramEnd"/>
+      <w:r>
+        <w:rPr>
+          <w:rFonts w:ascii="JetBrains Mono" w:hAnsi="JetBrains Mono" w:cs="JetBrains Mono"/>
+          <w:lang w:val="en-US"/>
+        </w:rPr>
+        <w:t>);</w:t>
+      </w:r>
+    </w:p>
+    <w:p>
+      <w:pPr>
+        <w:spacing w:after="0" w:line="276" w:lineRule="auto"/>
+        <w:jc w:val="both"/>
+        <w:rPr>
+          <w:rFonts w:ascii="JetBrains Mono" w:hAnsi="JetBrains Mono" w:cs="JetBrains Mono"/>
+          <w:lang w:val="en-US"/>
+        </w:rPr>
+      </w:pPr>
+      <w:r>
+        <w:rPr>
+          <w:rFonts w:ascii="JetBrains Mono" w:hAnsi="JetBrains Mono" w:cs="JetBrains Mono"/>
+          <w:lang w:val="en-US"/>
+        </w:rPr>
+        <w:t xml:space="preserve">        //</w:t>
+      </w:r>
+      <w:proofErr w:type="spellStart"/>
+      <w:r>
+        <w:rPr>
+          <w:rFonts w:ascii="JetBrains Mono" w:hAnsi="JetBrains Mono" w:cs="JetBrains Mono"/>
+          <w:lang w:val="en-US"/>
+        </w:rPr>
+        <w:t>заполняем</w:t>
+      </w:r>
+      <w:proofErr w:type="spellEnd"/>
+      <w:r>
+        <w:rPr>
+          <w:rFonts w:ascii="JetBrains Mono" w:hAnsi="JetBrains Mono" w:cs="JetBrains Mono"/>
+          <w:lang w:val="en-US"/>
+        </w:rPr>
+        <w:t xml:space="preserve"> </w:t>
+      </w:r>
+      <w:proofErr w:type="spellStart"/>
+      <w:r>
+        <w:rPr>
+          <w:rFonts w:ascii="JetBrains Mono" w:hAnsi="JetBrains Mono" w:cs="JetBrains Mono"/>
+          <w:lang w:val="en-US"/>
+        </w:rPr>
+        <w:t>пробелами</w:t>
+      </w:r>
+      <w:proofErr w:type="spellEnd"/>
+    </w:p>
+    <w:p>
+      <w:pPr>
+        <w:spacing w:after="0" w:line="276" w:lineRule="auto"/>
+        <w:jc w:val="both"/>
+        <w:rPr>
+          <w:rFonts w:ascii="JetBrains Mono" w:hAnsi="JetBrains Mono" w:cs="JetBrains Mono"/>
+          <w:lang w:val="en-US"/>
         </w:rPr>
       </w:pPr>
       <w:r>
@@ -954,34 +1371,314 @@
         </w:rPr>
         <w:t xml:space="preserve">        </w:t>
       </w:r>
-      <w:r>
-        <w:rPr>
-          <w:rFonts w:ascii="JetBrains Mono" w:hAnsi="JetBrains Mono" w:cs="JetBrains Mono"/>
-        </w:rPr>
-        <w:t>//Центральную ячейку пробелом</w:t>
-      </w:r>
-    </w:p>
-    <w:p>
-      <w:pPr>
-        <w:spacing w:after="0" w:line="360" w:lineRule="auto"/>
-        <w:jc w:val="both"/>
-        <w:rPr>
-          <w:rFonts w:ascii="JetBrains Mono" w:hAnsi="JetBrains Mono" w:cs="JetBrains Mono"/>
-          <w:lang w:val="en-US"/>
-        </w:rPr>
-      </w:pPr>
-      <w:r>
-        <w:rPr>
-          <w:rFonts w:ascii="JetBrains Mono" w:hAnsi="JetBrains Mono" w:cs="JetBrains Mono"/>
+      <w:proofErr w:type="spellStart"/>
+      <w:proofErr w:type="gramStart"/>
+      <w:r>
+        <w:rPr>
+          <w:rFonts w:ascii="JetBrains Mono" w:hAnsi="JetBrains Mono" w:cs="JetBrains Mono"/>
+          <w:lang w:val="en-US"/>
+        </w:rPr>
+        <w:t>sb.append</w:t>
+      </w:r>
+      <w:proofErr w:type="spellEnd"/>
+      <w:proofErr w:type="gramEnd"/>
+      <w:r>
+        <w:rPr>
+          <w:rFonts w:ascii="JetBrains Mono" w:hAnsi="JetBrains Mono" w:cs="JetBrains Mono"/>
+          <w:lang w:val="en-US"/>
+        </w:rPr>
+        <w:t>("#".repeat(</w:t>
+      </w:r>
+      <w:proofErr w:type="spellStart"/>
+      <w:r>
+        <w:rPr>
+          <w:rFonts w:ascii="JetBrains Mono" w:hAnsi="JetBrains Mono" w:cs="JetBrains Mono"/>
+          <w:lang w:val="en-US"/>
+        </w:rPr>
+        <w:t>grid.length</w:t>
+      </w:r>
+      <w:proofErr w:type="spellEnd"/>
+      <w:r>
+        <w:rPr>
+          <w:rFonts w:ascii="JetBrains Mono" w:hAnsi="JetBrains Mono" w:cs="JetBrains Mono"/>
+          <w:lang w:val="en-US"/>
+        </w:rPr>
+        <w:t xml:space="preserve"> * </w:t>
+      </w:r>
+      <w:proofErr w:type="spellStart"/>
+      <w:r>
+        <w:rPr>
+          <w:rFonts w:ascii="JetBrains Mono" w:hAnsi="JetBrains Mono" w:cs="JetBrains Mono"/>
+          <w:lang w:val="en-US"/>
+        </w:rPr>
+        <w:t>grid.length</w:t>
+      </w:r>
+      <w:proofErr w:type="spellEnd"/>
+      <w:r>
+        <w:rPr>
+          <w:rFonts w:ascii="JetBrains Mono" w:hAnsi="JetBrains Mono" w:cs="JetBrains Mono"/>
+          <w:lang w:val="en-US"/>
+        </w:rPr>
+        <w:t>));</w:t>
+      </w:r>
+    </w:p>
+    <w:p>
+      <w:pPr>
+        <w:spacing w:after="0" w:line="276" w:lineRule="auto"/>
+        <w:jc w:val="both"/>
+        <w:rPr>
+          <w:rFonts w:ascii="JetBrains Mono" w:hAnsi="JetBrains Mono" w:cs="JetBrains Mono"/>
+          <w:lang w:val="en-US"/>
+        </w:rPr>
+      </w:pPr>
+    </w:p>
+    <w:p>
+      <w:pPr>
+        <w:spacing w:after="0" w:line="276" w:lineRule="auto"/>
+        <w:jc w:val="both"/>
+        <w:rPr>
+          <w:rFonts w:ascii="JetBrains Mono" w:hAnsi="JetBrains Mono" w:cs="JetBrains Mono"/>
+          <w:lang w:val="en-US"/>
+        </w:rPr>
+      </w:pPr>
+      <w:r>
+        <w:rPr>
+          <w:rFonts w:ascii="JetBrains Mono" w:hAnsi="JetBrains Mono" w:cs="JetBrains Mono"/>
+          <w:lang w:val="en-US"/>
         </w:rPr>
         <w:t xml:space="preserve">        </w:t>
       </w:r>
-      <w:r>
-        <w:rPr>
-          <w:rFonts w:ascii="JetBrains Mono" w:hAnsi="JetBrains Mono" w:cs="JetBrains Mono"/>
-          <w:lang w:val="en-US"/>
-        </w:rPr>
-        <w:t>if</w:t>
+      <w:proofErr w:type="gramStart"/>
+      <w:r>
+        <w:rPr>
+          <w:rFonts w:ascii="JetBrains Mono" w:hAnsi="JetBrains Mono" w:cs="JetBrains Mono"/>
+          <w:lang w:val="en-US"/>
+        </w:rPr>
+        <w:t>char[</w:t>
+      </w:r>
+      <w:proofErr w:type="gramEnd"/>
+      <w:r>
+        <w:rPr>
+          <w:rFonts w:ascii="JetBrains Mono" w:hAnsi="JetBrains Mono" w:cs="JetBrains Mono"/>
+          <w:lang w:val="en-US"/>
+        </w:rPr>
+        <w:t xml:space="preserve">] chars = </w:t>
+      </w:r>
+      <w:proofErr w:type="spellStart"/>
+      <w:r>
+        <w:rPr>
+          <w:rFonts w:ascii="JetBrains Mono" w:hAnsi="JetBrains Mono" w:cs="JetBrains Mono"/>
+          <w:lang w:val="en-US"/>
+        </w:rPr>
+        <w:t>source.toCharArray</w:t>
+      </w:r>
+      <w:proofErr w:type="spellEnd"/>
+      <w:r>
+        <w:rPr>
+          <w:rFonts w:ascii="JetBrains Mono" w:hAnsi="JetBrains Mono" w:cs="JetBrains Mono"/>
+          <w:lang w:val="en-US"/>
+        </w:rPr>
+        <w:t>();</w:t>
+      </w:r>
+    </w:p>
+    <w:p>
+      <w:pPr>
+        <w:spacing w:after="0" w:line="276" w:lineRule="auto"/>
+        <w:jc w:val="both"/>
+        <w:rPr>
+          <w:rFonts w:ascii="JetBrains Mono" w:hAnsi="JetBrains Mono" w:cs="JetBrains Mono"/>
+          <w:lang w:val="en-US"/>
+        </w:rPr>
+      </w:pPr>
+      <w:r>
+        <w:rPr>
+          <w:rFonts w:ascii="JetBrains Mono" w:hAnsi="JetBrains Mono" w:cs="JetBrains Mono"/>
+          <w:lang w:val="en-US"/>
+        </w:rPr>
+        <w:t xml:space="preserve">        int </w:t>
+      </w:r>
+      <w:proofErr w:type="spellStart"/>
+      <w:r>
+        <w:rPr>
+          <w:rFonts w:ascii="JetBrains Mono" w:hAnsi="JetBrains Mono" w:cs="JetBrains Mono"/>
+          <w:lang w:val="en-US"/>
+        </w:rPr>
+        <w:t>writtenCount</w:t>
+      </w:r>
+      <w:proofErr w:type="spellEnd"/>
+      <w:r>
+        <w:rPr>
+          <w:rFonts w:ascii="JetBrains Mono" w:hAnsi="JetBrains Mono" w:cs="JetBrains Mono"/>
+          <w:lang w:val="en-US"/>
+        </w:rPr>
+        <w:t xml:space="preserve"> = 0;</w:t>
+      </w:r>
+    </w:p>
+    <w:p>
+      <w:pPr>
+        <w:spacing w:after="0" w:line="276" w:lineRule="auto"/>
+        <w:jc w:val="both"/>
+        <w:rPr>
+          <w:rFonts w:ascii="JetBrains Mono" w:hAnsi="JetBrains Mono" w:cs="JetBrains Mono"/>
+          <w:lang w:val="en-US"/>
+        </w:rPr>
+      </w:pPr>
+      <w:r>
+        <w:rPr>
+          <w:rFonts w:ascii="JetBrains Mono" w:hAnsi="JetBrains Mono" w:cs="JetBrains Mono"/>
+          <w:lang w:val="en-US"/>
+        </w:rPr>
+        <w:t xml:space="preserve">        for (int </w:t>
+      </w:r>
+      <w:proofErr w:type="spellStart"/>
+      <w:r>
+        <w:rPr>
+          <w:rFonts w:ascii="JetBrains Mono" w:hAnsi="JetBrains Mono" w:cs="JetBrains Mono"/>
+          <w:lang w:val="en-US"/>
+        </w:rPr>
+        <w:t>i</w:t>
+      </w:r>
+      <w:proofErr w:type="spellEnd"/>
+      <w:r>
+        <w:rPr>
+          <w:rFonts w:ascii="JetBrains Mono" w:hAnsi="JetBrains Mono" w:cs="JetBrains Mono"/>
+          <w:lang w:val="en-US"/>
+        </w:rPr>
+        <w:t xml:space="preserve"> = 0; </w:t>
+      </w:r>
+      <w:proofErr w:type="spellStart"/>
+      <w:r>
+        <w:rPr>
+          <w:rFonts w:ascii="JetBrains Mono" w:hAnsi="JetBrains Mono" w:cs="JetBrains Mono"/>
+          <w:lang w:val="en-US"/>
+        </w:rPr>
+        <w:t>i</w:t>
+      </w:r>
+      <w:proofErr w:type="spellEnd"/>
+      <w:r>
+        <w:rPr>
+          <w:rFonts w:ascii="JetBrains Mono" w:hAnsi="JetBrains Mono" w:cs="JetBrains Mono"/>
+          <w:lang w:val="en-US"/>
+        </w:rPr>
+        <w:t xml:space="preserve"> &lt; 4; </w:t>
+      </w:r>
+      <w:proofErr w:type="spellStart"/>
+      <w:r>
+        <w:rPr>
+          <w:rFonts w:ascii="JetBrains Mono" w:hAnsi="JetBrains Mono" w:cs="JetBrains Mono"/>
+          <w:lang w:val="en-US"/>
+        </w:rPr>
+        <w:t>i</w:t>
+      </w:r>
+      <w:proofErr w:type="spellEnd"/>
+      <w:r>
+        <w:rPr>
+          <w:rFonts w:ascii="JetBrains Mono" w:hAnsi="JetBrains Mono" w:cs="JetBrains Mono"/>
+          <w:lang w:val="en-US"/>
+        </w:rPr>
+        <w:t>++) {</w:t>
+      </w:r>
+    </w:p>
+    <w:p>
+      <w:pPr>
+        <w:spacing w:after="0" w:line="276" w:lineRule="auto"/>
+        <w:jc w:val="both"/>
+        <w:rPr>
+          <w:rFonts w:ascii="JetBrains Mono" w:hAnsi="JetBrains Mono" w:cs="JetBrains Mono"/>
+          <w:lang w:val="en-US"/>
+        </w:rPr>
+      </w:pPr>
+      <w:r>
+        <w:rPr>
+          <w:rFonts w:ascii="JetBrains Mono" w:hAnsi="JetBrains Mono" w:cs="JetBrains Mono"/>
+          <w:lang w:val="en-US"/>
+        </w:rPr>
+        <w:t xml:space="preserve">            for (int j = 0; j &lt; </w:t>
+      </w:r>
+      <w:proofErr w:type="spellStart"/>
+      <w:proofErr w:type="gramStart"/>
+      <w:r>
+        <w:rPr>
+          <w:rFonts w:ascii="JetBrains Mono" w:hAnsi="JetBrains Mono" w:cs="JetBrains Mono"/>
+          <w:lang w:val="en-US"/>
+        </w:rPr>
+        <w:t>grid.length</w:t>
+      </w:r>
+      <w:proofErr w:type="spellEnd"/>
+      <w:proofErr w:type="gramEnd"/>
+      <w:r>
+        <w:rPr>
+          <w:rFonts w:ascii="JetBrains Mono" w:hAnsi="JetBrains Mono" w:cs="JetBrains Mono"/>
+          <w:lang w:val="en-US"/>
+        </w:rPr>
+        <w:t xml:space="preserve">; </w:t>
+      </w:r>
+      <w:proofErr w:type="spellStart"/>
+      <w:r>
+        <w:rPr>
+          <w:rFonts w:ascii="JetBrains Mono" w:hAnsi="JetBrains Mono" w:cs="JetBrains Mono"/>
+          <w:lang w:val="en-US"/>
+        </w:rPr>
+        <w:t>j++</w:t>
+      </w:r>
+      <w:proofErr w:type="spellEnd"/>
+      <w:r>
+        <w:rPr>
+          <w:rFonts w:ascii="JetBrains Mono" w:hAnsi="JetBrains Mono" w:cs="JetBrains Mono"/>
+          <w:lang w:val="en-US"/>
+        </w:rPr>
+        <w:t>) {</w:t>
+      </w:r>
+    </w:p>
+    <w:p>
+      <w:pPr>
+        <w:spacing w:after="0" w:line="276" w:lineRule="auto"/>
+        <w:jc w:val="both"/>
+        <w:rPr>
+          <w:rFonts w:ascii="JetBrains Mono" w:hAnsi="JetBrains Mono" w:cs="JetBrains Mono"/>
+          <w:lang w:val="en-US"/>
+        </w:rPr>
+      </w:pPr>
+      <w:r>
+        <w:rPr>
+          <w:rFonts w:ascii="JetBrains Mono" w:hAnsi="JetBrains Mono" w:cs="JetBrains Mono"/>
+          <w:lang w:val="en-US"/>
+        </w:rPr>
+        <w:t xml:space="preserve">                for (int k = 0; k &lt; </w:t>
+      </w:r>
+      <w:proofErr w:type="spellStart"/>
+      <w:proofErr w:type="gramStart"/>
+      <w:r>
+        <w:rPr>
+          <w:rFonts w:ascii="JetBrains Mono" w:hAnsi="JetBrains Mono" w:cs="JetBrains Mono"/>
+          <w:lang w:val="en-US"/>
+        </w:rPr>
+        <w:t>grid.length</w:t>
+      </w:r>
+      <w:proofErr w:type="spellEnd"/>
+      <w:proofErr w:type="gramEnd"/>
+      <w:r>
+        <w:rPr>
+          <w:rFonts w:ascii="JetBrains Mono" w:hAnsi="JetBrains Mono" w:cs="JetBrains Mono"/>
+          <w:lang w:val="en-US"/>
+        </w:rPr>
+        <w:t>; k++) {</w:t>
+      </w:r>
+    </w:p>
+    <w:p>
+      <w:pPr>
+        <w:spacing w:after="0" w:line="276" w:lineRule="auto"/>
+        <w:jc w:val="both"/>
+        <w:rPr>
+          <w:rFonts w:ascii="JetBrains Mono" w:hAnsi="JetBrains Mono" w:cs="JetBrains Mono"/>
+        </w:rPr>
+      </w:pPr>
+      <w:r>
+        <w:rPr>
+          <w:rFonts w:ascii="JetBrains Mono" w:hAnsi="JetBrains Mono" w:cs="JetBrains Mono"/>
+          <w:lang w:val="en-US"/>
+        </w:rPr>
+        <w:t xml:space="preserve">                    if</w:t>
       </w:r>
       <w:r>
         <w:rPr>
@@ -1000,6 +1697,831 @@
         <w:rPr>
           <w:rFonts w:ascii="JetBrains Mono" w:hAnsi="JetBrains Mono" w:cs="JetBrains Mono"/>
         </w:rPr>
+        <w:t>[</w:t>
+      </w:r>
+      <w:r>
+        <w:rPr>
+          <w:rFonts w:ascii="JetBrains Mono" w:hAnsi="JetBrains Mono" w:cs="JetBrains Mono"/>
+          <w:lang w:val="en-US"/>
+        </w:rPr>
+        <w:t>j</w:t>
+      </w:r>
+      <w:r>
+        <w:rPr>
+          <w:rFonts w:ascii="JetBrains Mono" w:hAnsi="JetBrains Mono" w:cs="JetBrains Mono"/>
+        </w:rPr>
+        <w:t>][</w:t>
+      </w:r>
+      <w:r>
+        <w:rPr>
+          <w:rFonts w:ascii="JetBrains Mono" w:hAnsi="JetBrains Mono" w:cs="JetBrains Mono"/>
+          <w:lang w:val="en-US"/>
+        </w:rPr>
+        <w:t>k</w:t>
+      </w:r>
+      <w:r>
+        <w:rPr>
+          <w:rFonts w:ascii="JetBrains Mono" w:hAnsi="JetBrains Mono" w:cs="JetBrains Mono"/>
+        </w:rPr>
+        <w:t>]) {</w:t>
+      </w:r>
+    </w:p>
+    <w:p>
+      <w:pPr>
+        <w:spacing w:after="0" w:line="276" w:lineRule="auto"/>
+        <w:jc w:val="both"/>
+        <w:rPr>
+          <w:rFonts w:ascii="JetBrains Mono" w:hAnsi="JetBrains Mono" w:cs="JetBrains Mono"/>
+        </w:rPr>
+      </w:pPr>
+      <w:r>
+        <w:rPr>
+          <w:rFonts w:ascii="JetBrains Mono" w:hAnsi="JetBrains Mono" w:cs="JetBrains Mono"/>
+        </w:rPr>
+        <w:t xml:space="preserve">                        //записали на нужное место</w:t>
+      </w:r>
+    </w:p>
+    <w:p>
+      <w:pPr>
+        <w:spacing w:after="0" w:line="276" w:lineRule="auto"/>
+        <w:jc w:val="both"/>
+        <w:rPr>
+          <w:rFonts w:ascii="JetBrains Mono" w:hAnsi="JetBrains Mono" w:cs="JetBrains Mono"/>
+          <w:lang w:val="en-US"/>
+        </w:rPr>
+      </w:pPr>
+      <w:r>
+        <w:rPr>
+          <w:rFonts w:ascii="JetBrains Mono" w:hAnsi="JetBrains Mono" w:cs="JetBrains Mono"/>
+        </w:rPr>
+        <w:t xml:space="preserve">                        </w:t>
+      </w:r>
+      <w:proofErr w:type="spellStart"/>
+      <w:proofErr w:type="gramStart"/>
+      <w:r>
+        <w:rPr>
+          <w:rFonts w:ascii="JetBrains Mono" w:hAnsi="JetBrains Mono" w:cs="JetBrains Mono"/>
+          <w:lang w:val="en-US"/>
+        </w:rPr>
+        <w:t>sb.setCharAt</w:t>
+      </w:r>
+      <w:proofErr w:type="spellEnd"/>
+      <w:proofErr w:type="gramEnd"/>
+      <w:r>
+        <w:rPr>
+          <w:rFonts w:ascii="JetBrains Mono" w:hAnsi="JetBrains Mono" w:cs="JetBrains Mono"/>
+          <w:lang w:val="en-US"/>
+        </w:rPr>
+        <w:t xml:space="preserve">(j * </w:t>
+      </w:r>
+      <w:proofErr w:type="spellStart"/>
+      <w:r>
+        <w:rPr>
+          <w:rFonts w:ascii="JetBrains Mono" w:hAnsi="JetBrains Mono" w:cs="JetBrains Mono"/>
+          <w:lang w:val="en-US"/>
+        </w:rPr>
+        <w:t>grid.length</w:t>
+      </w:r>
+      <w:proofErr w:type="spellEnd"/>
+      <w:r>
+        <w:rPr>
+          <w:rFonts w:ascii="JetBrains Mono" w:hAnsi="JetBrains Mono" w:cs="JetBrains Mono"/>
+          <w:lang w:val="en-US"/>
+        </w:rPr>
+        <w:t xml:space="preserve"> + k, chars[</w:t>
+      </w:r>
+      <w:proofErr w:type="spellStart"/>
+      <w:r>
+        <w:rPr>
+          <w:rFonts w:ascii="JetBrains Mono" w:hAnsi="JetBrains Mono" w:cs="JetBrains Mono"/>
+          <w:lang w:val="en-US"/>
+        </w:rPr>
+        <w:t>writtenCount</w:t>
+      </w:r>
+      <w:proofErr w:type="spellEnd"/>
+      <w:r>
+        <w:rPr>
+          <w:rFonts w:ascii="JetBrains Mono" w:hAnsi="JetBrains Mono" w:cs="JetBrains Mono"/>
+          <w:lang w:val="en-US"/>
+        </w:rPr>
+        <w:t>++]);</w:t>
+      </w:r>
+    </w:p>
+    <w:p>
+      <w:pPr>
+        <w:spacing w:after="0" w:line="276" w:lineRule="auto"/>
+        <w:jc w:val="both"/>
+        <w:rPr>
+          <w:rFonts w:ascii="JetBrains Mono" w:hAnsi="JetBrains Mono" w:cs="JetBrains Mono"/>
+          <w:lang w:val="en-US"/>
+        </w:rPr>
+      </w:pPr>
+      <w:r>
+        <w:rPr>
+          <w:rFonts w:ascii="JetBrains Mono" w:hAnsi="JetBrains Mono" w:cs="JetBrains Mono"/>
+          <w:lang w:val="en-US"/>
+        </w:rPr>
+        <w:t xml:space="preserve">                    }</w:t>
+      </w:r>
+    </w:p>
+    <w:p>
+      <w:pPr>
+        <w:spacing w:after="0" w:line="276" w:lineRule="auto"/>
+        <w:jc w:val="both"/>
+        <w:rPr>
+          <w:rFonts w:ascii="JetBrains Mono" w:hAnsi="JetBrains Mono" w:cs="JetBrains Mono"/>
+          <w:lang w:val="en-US"/>
+        </w:rPr>
+      </w:pPr>
+      <w:r>
+        <w:rPr>
+          <w:rFonts w:ascii="JetBrains Mono" w:hAnsi="JetBrains Mono" w:cs="JetBrains Mono"/>
+          <w:lang w:val="en-US"/>
+        </w:rPr>
+        <w:t xml:space="preserve">                }</w:t>
+      </w:r>
+    </w:p>
+    <w:p>
+      <w:pPr>
+        <w:spacing w:after="0" w:line="276" w:lineRule="auto"/>
+        <w:jc w:val="both"/>
+        <w:rPr>
+          <w:rFonts w:ascii="JetBrains Mono" w:hAnsi="JetBrains Mono" w:cs="JetBrains Mono"/>
+          <w:lang w:val="en-US"/>
+        </w:rPr>
+      </w:pPr>
+      <w:r>
+        <w:rPr>
+          <w:rFonts w:ascii="JetBrains Mono" w:hAnsi="JetBrains Mono" w:cs="JetBrains Mono"/>
+          <w:lang w:val="en-US"/>
+        </w:rPr>
+        <w:t xml:space="preserve">            }</w:t>
+      </w:r>
+    </w:p>
+    <w:p>
+      <w:pPr>
+        <w:spacing w:after="0" w:line="276" w:lineRule="auto"/>
+        <w:jc w:val="both"/>
+        <w:rPr>
+          <w:rFonts w:ascii="JetBrains Mono" w:hAnsi="JetBrains Mono" w:cs="JetBrains Mono"/>
+          <w:lang w:val="en-US"/>
+        </w:rPr>
+      </w:pPr>
+      <w:r>
+        <w:rPr>
+          <w:rFonts w:ascii="JetBrains Mono" w:hAnsi="JetBrains Mono" w:cs="JetBrains Mono"/>
+          <w:lang w:val="en-US"/>
+        </w:rPr>
+        <w:t xml:space="preserve">            //</w:t>
+      </w:r>
+      <w:proofErr w:type="spellStart"/>
+      <w:r>
+        <w:rPr>
+          <w:rFonts w:ascii="JetBrains Mono" w:hAnsi="JetBrains Mono" w:cs="JetBrains Mono"/>
+          <w:lang w:val="en-US"/>
+        </w:rPr>
+        <w:t>повернули</w:t>
+      </w:r>
+      <w:proofErr w:type="spellEnd"/>
+      <w:r>
+        <w:rPr>
+          <w:rFonts w:ascii="JetBrains Mono" w:hAnsi="JetBrains Mono" w:cs="JetBrains Mono"/>
+          <w:lang w:val="en-US"/>
+        </w:rPr>
+        <w:t xml:space="preserve"> </w:t>
+      </w:r>
+      <w:proofErr w:type="spellStart"/>
+      <w:r>
+        <w:rPr>
+          <w:rFonts w:ascii="JetBrains Mono" w:hAnsi="JetBrains Mono" w:cs="JetBrains Mono"/>
+          <w:lang w:val="en-US"/>
+        </w:rPr>
+        <w:t>сетку</w:t>
+      </w:r>
+      <w:proofErr w:type="spellEnd"/>
+    </w:p>
+    <w:p>
+      <w:pPr>
+        <w:spacing w:after="0" w:line="276" w:lineRule="auto"/>
+        <w:jc w:val="both"/>
+        <w:rPr>
+          <w:rFonts w:ascii="JetBrains Mono" w:hAnsi="JetBrains Mono" w:cs="JetBrains Mono"/>
+          <w:lang w:val="en-US"/>
+        </w:rPr>
+      </w:pPr>
+      <w:r>
+        <w:rPr>
+          <w:rFonts w:ascii="JetBrains Mono" w:hAnsi="JetBrains Mono" w:cs="JetBrains Mono"/>
+          <w:lang w:val="en-US"/>
+        </w:rPr>
+        <w:t xml:space="preserve">            grid = </w:t>
+      </w:r>
+      <w:proofErr w:type="spellStart"/>
+      <w:r>
+        <w:rPr>
+          <w:rFonts w:ascii="JetBrains Mono" w:hAnsi="JetBrains Mono" w:cs="JetBrains Mono"/>
+          <w:lang w:val="en-US"/>
+        </w:rPr>
+        <w:t>moveRight</w:t>
+      </w:r>
+      <w:proofErr w:type="spellEnd"/>
+      <w:r>
+        <w:rPr>
+          <w:rFonts w:ascii="JetBrains Mono" w:hAnsi="JetBrains Mono" w:cs="JetBrains Mono"/>
+          <w:lang w:val="en-US"/>
+        </w:rPr>
+        <w:t>(grid);</w:t>
+      </w:r>
+    </w:p>
+    <w:p>
+      <w:pPr>
+        <w:spacing w:after="0" w:line="276" w:lineRule="auto"/>
+        <w:jc w:val="both"/>
+        <w:rPr>
+          <w:rFonts w:ascii="JetBrains Mono" w:hAnsi="JetBrains Mono" w:cs="JetBrains Mono"/>
+          <w:lang w:val="en-US"/>
+        </w:rPr>
+      </w:pPr>
+      <w:r>
+        <w:rPr>
+          <w:rFonts w:ascii="JetBrains Mono" w:hAnsi="JetBrains Mono" w:cs="JetBrains Mono"/>
+          <w:lang w:val="en-US"/>
+        </w:rPr>
+        <w:t xml:space="preserve">        }</w:t>
+      </w:r>
+    </w:p>
+    <w:p>
+      <w:pPr>
+        <w:spacing w:after="0" w:line="276" w:lineRule="auto"/>
+        <w:jc w:val="both"/>
+        <w:rPr>
+          <w:rFonts w:ascii="JetBrains Mono" w:hAnsi="JetBrains Mono" w:cs="JetBrains Mono"/>
+          <w:lang w:val="en-US"/>
+        </w:rPr>
+      </w:pPr>
+      <w:r>
+        <w:rPr>
+          <w:rFonts w:ascii="JetBrains Mono" w:hAnsi="JetBrains Mono" w:cs="JetBrains Mono"/>
+          <w:lang w:val="en-US"/>
+        </w:rPr>
+        <w:t xml:space="preserve">        if (</w:t>
+      </w:r>
+      <w:proofErr w:type="spellStart"/>
+      <w:proofErr w:type="gramStart"/>
+      <w:r>
+        <w:rPr>
+          <w:rFonts w:ascii="JetBrains Mono" w:hAnsi="JetBrains Mono" w:cs="JetBrains Mono"/>
+          <w:lang w:val="en-US"/>
+        </w:rPr>
+        <w:t>grid.length</w:t>
+      </w:r>
+      <w:proofErr w:type="spellEnd"/>
+      <w:proofErr w:type="gramEnd"/>
+      <w:r>
+        <w:rPr>
+          <w:rFonts w:ascii="JetBrains Mono" w:hAnsi="JetBrains Mono" w:cs="JetBrains Mono"/>
+          <w:lang w:val="en-US"/>
+        </w:rPr>
+        <w:t xml:space="preserve"> % 2 != 0) {</w:t>
+      </w:r>
+    </w:p>
+    <w:p>
+      <w:pPr>
+        <w:spacing w:after="0" w:line="276" w:lineRule="auto"/>
+        <w:jc w:val="both"/>
+        <w:rPr>
+          <w:rFonts w:ascii="JetBrains Mono" w:hAnsi="JetBrains Mono" w:cs="JetBrains Mono"/>
+          <w:lang w:val="en-US"/>
+        </w:rPr>
+      </w:pPr>
+      <w:r>
+        <w:rPr>
+          <w:rFonts w:ascii="JetBrains Mono" w:hAnsi="JetBrains Mono" w:cs="JetBrains Mono"/>
+          <w:lang w:val="en-US"/>
+        </w:rPr>
+        <w:t xml:space="preserve">            </w:t>
+      </w:r>
+      <w:proofErr w:type="spellStart"/>
+      <w:proofErr w:type="gramStart"/>
+      <w:r>
+        <w:rPr>
+          <w:rFonts w:ascii="JetBrains Mono" w:hAnsi="JetBrains Mono" w:cs="JetBrains Mono"/>
+          <w:lang w:val="en-US"/>
+        </w:rPr>
+        <w:t>sb.setCharAt</w:t>
+      </w:r>
+      <w:proofErr w:type="spellEnd"/>
+      <w:proofErr w:type="gramEnd"/>
+      <w:r>
+        <w:rPr>
+          <w:rFonts w:ascii="JetBrains Mono" w:hAnsi="JetBrains Mono" w:cs="JetBrains Mono"/>
+          <w:lang w:val="en-US"/>
+        </w:rPr>
+        <w:t>(</w:t>
+      </w:r>
+      <w:proofErr w:type="spellStart"/>
+      <w:r>
+        <w:rPr>
+          <w:rFonts w:ascii="JetBrains Mono" w:hAnsi="JetBrains Mono" w:cs="JetBrains Mono"/>
+          <w:lang w:val="en-US"/>
+        </w:rPr>
+        <w:t>grid.length</w:t>
+      </w:r>
+      <w:proofErr w:type="spellEnd"/>
+      <w:r>
+        <w:rPr>
+          <w:rFonts w:ascii="JetBrains Mono" w:hAnsi="JetBrains Mono" w:cs="JetBrains Mono"/>
+          <w:lang w:val="en-US"/>
+        </w:rPr>
+        <w:t xml:space="preserve"> * </w:t>
+      </w:r>
+      <w:proofErr w:type="spellStart"/>
+      <w:r>
+        <w:rPr>
+          <w:rFonts w:ascii="JetBrains Mono" w:hAnsi="JetBrains Mono" w:cs="JetBrains Mono"/>
+          <w:lang w:val="en-US"/>
+        </w:rPr>
+        <w:t>grid.length</w:t>
+      </w:r>
+      <w:proofErr w:type="spellEnd"/>
+      <w:r>
+        <w:rPr>
+          <w:rFonts w:ascii="JetBrains Mono" w:hAnsi="JetBrains Mono" w:cs="JetBrains Mono"/>
+          <w:lang w:val="en-US"/>
+        </w:rPr>
+        <w:t xml:space="preserve"> / 2, ' ');</w:t>
+      </w:r>
+    </w:p>
+    <w:p>
+      <w:pPr>
+        <w:spacing w:after="0" w:line="276" w:lineRule="auto"/>
+        <w:jc w:val="both"/>
+        <w:rPr>
+          <w:rFonts w:ascii="JetBrains Mono" w:hAnsi="JetBrains Mono" w:cs="JetBrains Mono"/>
+          <w:lang w:val="en-US"/>
+        </w:rPr>
+      </w:pPr>
+      <w:r>
+        <w:rPr>
+          <w:rFonts w:ascii="JetBrains Mono" w:hAnsi="JetBrains Mono" w:cs="JetBrains Mono"/>
+          <w:lang w:val="en-US"/>
+        </w:rPr>
+        <w:t xml:space="preserve">        }</w:t>
+      </w:r>
+    </w:p>
+    <w:p>
+      <w:pPr>
+        <w:spacing w:after="0" w:line="276" w:lineRule="auto"/>
+        <w:jc w:val="both"/>
+        <w:rPr>
+          <w:rFonts w:ascii="JetBrains Mono" w:hAnsi="JetBrains Mono" w:cs="JetBrains Mono"/>
+          <w:lang w:val="en-US"/>
+        </w:rPr>
+      </w:pPr>
+    </w:p>
+    <w:p>
+      <w:pPr>
+        <w:spacing w:after="0" w:line="276" w:lineRule="auto"/>
+        <w:jc w:val="both"/>
+        <w:rPr>
+          <w:rFonts w:ascii="JetBrains Mono" w:hAnsi="JetBrains Mono" w:cs="JetBrains Mono"/>
+          <w:lang w:val="en-US"/>
+        </w:rPr>
+      </w:pPr>
+      <w:r>
+        <w:rPr>
+          <w:rFonts w:ascii="JetBrains Mono" w:hAnsi="JetBrains Mono" w:cs="JetBrains Mono"/>
+          <w:lang w:val="en-US"/>
+        </w:rPr>
+        <w:t xml:space="preserve">        var result = </w:t>
+      </w:r>
+      <w:proofErr w:type="spellStart"/>
+      <w:proofErr w:type="gramStart"/>
+      <w:r>
+        <w:rPr>
+          <w:rFonts w:ascii="JetBrains Mono" w:hAnsi="JetBrains Mono" w:cs="JetBrains Mono"/>
+          <w:lang w:val="en-US"/>
+        </w:rPr>
+        <w:t>sb.toString</w:t>
+      </w:r>
+      <w:proofErr w:type="spellEnd"/>
+      <w:proofErr w:type="gramEnd"/>
+      <w:r>
+        <w:rPr>
+          <w:rFonts w:ascii="JetBrains Mono" w:hAnsi="JetBrains Mono" w:cs="JetBrains Mono"/>
+          <w:lang w:val="en-US"/>
+        </w:rPr>
+        <w:t>();</w:t>
+      </w:r>
+    </w:p>
+    <w:p>
+      <w:pPr>
+        <w:spacing w:after="0" w:line="276" w:lineRule="auto"/>
+        <w:jc w:val="both"/>
+        <w:rPr>
+          <w:rFonts w:ascii="JetBrains Mono" w:hAnsi="JetBrains Mono" w:cs="JetBrains Mono"/>
+          <w:lang w:val="en-US"/>
+        </w:rPr>
+      </w:pPr>
+      <w:r>
+        <w:rPr>
+          <w:rFonts w:ascii="JetBrains Mono" w:hAnsi="JetBrains Mono" w:cs="JetBrains Mono"/>
+          <w:lang w:val="en-US"/>
+        </w:rPr>
+        <w:t xml:space="preserve">        if (</w:t>
+      </w:r>
+      <w:proofErr w:type="spellStart"/>
+      <w:proofErr w:type="gramStart"/>
+      <w:r>
+        <w:rPr>
+          <w:rFonts w:ascii="JetBrains Mono" w:hAnsi="JetBrains Mono" w:cs="JetBrains Mono"/>
+          <w:lang w:val="en-US"/>
+        </w:rPr>
+        <w:t>result.contains</w:t>
+      </w:r>
+      <w:proofErr w:type="spellEnd"/>
+      <w:proofErr w:type="gramEnd"/>
+      <w:r>
+        <w:rPr>
+          <w:rFonts w:ascii="JetBrains Mono" w:hAnsi="JetBrains Mono" w:cs="JetBrains Mono"/>
+          <w:lang w:val="en-US"/>
+        </w:rPr>
+        <w:t xml:space="preserve">("#")) throw new </w:t>
+      </w:r>
+      <w:proofErr w:type="spellStart"/>
+      <w:r>
+        <w:rPr>
+          <w:rFonts w:ascii="JetBrains Mono" w:hAnsi="JetBrains Mono" w:cs="JetBrains Mono"/>
+          <w:lang w:val="en-US"/>
+        </w:rPr>
+        <w:t>IllegalArgumentException</w:t>
+      </w:r>
+      <w:proofErr w:type="spellEnd"/>
+      <w:r>
+        <w:rPr>
+          <w:rFonts w:ascii="JetBrains Mono" w:hAnsi="JetBrains Mono" w:cs="JetBrains Mono"/>
+          <w:lang w:val="en-US"/>
+        </w:rPr>
+        <w:t>("</w:t>
+      </w:r>
+      <w:proofErr w:type="spellStart"/>
+      <w:r>
+        <w:rPr>
+          <w:rFonts w:ascii="JetBrains Mono" w:hAnsi="JetBrains Mono" w:cs="JetBrains Mono"/>
+          <w:lang w:val="en-US"/>
+        </w:rPr>
+        <w:t>Сетка</w:t>
+      </w:r>
+      <w:proofErr w:type="spellEnd"/>
+      <w:r>
+        <w:rPr>
+          <w:rFonts w:ascii="JetBrains Mono" w:hAnsi="JetBrains Mono" w:cs="JetBrains Mono"/>
+          <w:lang w:val="en-US"/>
+        </w:rPr>
+        <w:t xml:space="preserve"> </w:t>
+      </w:r>
+      <w:proofErr w:type="spellStart"/>
+      <w:r>
+        <w:rPr>
+          <w:rFonts w:ascii="JetBrains Mono" w:hAnsi="JetBrains Mono" w:cs="JetBrains Mono"/>
+          <w:lang w:val="en-US"/>
+        </w:rPr>
+        <w:t>не</w:t>
+      </w:r>
+      <w:proofErr w:type="spellEnd"/>
+      <w:r>
+        <w:rPr>
+          <w:rFonts w:ascii="JetBrains Mono" w:hAnsi="JetBrains Mono" w:cs="JetBrains Mono"/>
+          <w:lang w:val="en-US"/>
+        </w:rPr>
+        <w:t xml:space="preserve"> </w:t>
+      </w:r>
+      <w:proofErr w:type="spellStart"/>
+      <w:r>
+        <w:rPr>
+          <w:rFonts w:ascii="JetBrains Mono" w:hAnsi="JetBrains Mono" w:cs="JetBrains Mono"/>
+          <w:lang w:val="en-US"/>
+        </w:rPr>
+        <w:t>валидна</w:t>
+      </w:r>
+      <w:proofErr w:type="spellEnd"/>
+      <w:r>
+        <w:rPr>
+          <w:rFonts w:ascii="JetBrains Mono" w:hAnsi="JetBrains Mono" w:cs="JetBrains Mono"/>
+          <w:lang w:val="en-US"/>
+        </w:rPr>
+        <w:t>");</w:t>
+      </w:r>
+    </w:p>
+    <w:p>
+      <w:pPr>
+        <w:spacing w:after="0" w:line="276" w:lineRule="auto"/>
+        <w:jc w:val="both"/>
+        <w:rPr>
+          <w:rFonts w:ascii="JetBrains Mono" w:hAnsi="JetBrains Mono" w:cs="JetBrains Mono"/>
+          <w:lang w:val="en-US"/>
+        </w:rPr>
+      </w:pPr>
+      <w:r>
+        <w:rPr>
+          <w:rFonts w:ascii="JetBrains Mono" w:hAnsi="JetBrains Mono" w:cs="JetBrains Mono"/>
+          <w:lang w:val="en-US"/>
+        </w:rPr>
+        <w:t xml:space="preserve">        return </w:t>
+      </w:r>
+      <w:proofErr w:type="spellStart"/>
+      <w:proofErr w:type="gramStart"/>
+      <w:r>
+        <w:rPr>
+          <w:rFonts w:ascii="JetBrains Mono" w:hAnsi="JetBrains Mono" w:cs="JetBrains Mono"/>
+          <w:lang w:val="en-US"/>
+        </w:rPr>
+        <w:t>sb.toString</w:t>
+      </w:r>
+      <w:proofErr w:type="spellEnd"/>
+      <w:proofErr w:type="gramEnd"/>
+      <w:r>
+        <w:rPr>
+          <w:rFonts w:ascii="JetBrains Mono" w:hAnsi="JetBrains Mono" w:cs="JetBrains Mono"/>
+          <w:lang w:val="en-US"/>
+        </w:rPr>
+        <w:t>();</w:t>
+      </w:r>
+    </w:p>
+    <w:p>
+      <w:pPr>
+        <w:spacing w:after="0" w:line="276" w:lineRule="auto"/>
+        <w:jc w:val="both"/>
+        <w:rPr>
+          <w:rFonts w:ascii="JetBrains Mono" w:hAnsi="JetBrains Mono" w:cs="JetBrains Mono"/>
+          <w:lang w:val="en-US"/>
+        </w:rPr>
+      </w:pPr>
+      <w:r>
+        <w:rPr>
+          <w:rFonts w:ascii="JetBrains Mono" w:hAnsi="JetBrains Mono" w:cs="JetBrains Mono"/>
+          <w:lang w:val="en-US"/>
+        </w:rPr>
+        <w:t xml:space="preserve">    }</w:t>
+      </w:r>
+    </w:p>
+    <w:p>
+      <w:pPr>
+        <w:spacing w:after="0" w:line="276" w:lineRule="auto"/>
+        <w:jc w:val="both"/>
+        <w:rPr>
+          <w:rFonts w:ascii="JetBrains Mono" w:hAnsi="JetBrains Mono" w:cs="JetBrains Mono"/>
+          <w:lang w:val="en-US"/>
+        </w:rPr>
+      </w:pPr>
+    </w:p>
+    <w:p>
+      <w:pPr>
+        <w:spacing w:after="0" w:line="276" w:lineRule="auto"/>
+        <w:jc w:val="both"/>
+        <w:rPr>
+          <w:rFonts w:ascii="JetBrains Mono" w:hAnsi="JetBrains Mono" w:cs="JetBrains Mono"/>
+          <w:lang w:val="en-US"/>
+        </w:rPr>
+      </w:pPr>
+      <w:r>
+        <w:rPr>
+          <w:rFonts w:ascii="JetBrains Mono" w:hAnsi="JetBrains Mono" w:cs="JetBrains Mono"/>
+          <w:lang w:val="en-US"/>
+        </w:rPr>
+        <w:t xml:space="preserve">    public static String </w:t>
+      </w:r>
+      <w:proofErr w:type="gramStart"/>
+      <w:r>
+        <w:rPr>
+          <w:rFonts w:ascii="JetBrains Mono" w:hAnsi="JetBrains Mono" w:cs="JetBrains Mono"/>
+          <w:lang w:val="en-US"/>
+        </w:rPr>
+        <w:t>decrypt(</w:t>
+      </w:r>
+      <w:proofErr w:type="gramEnd"/>
+      <w:r>
+        <w:rPr>
+          <w:rFonts w:ascii="JetBrains Mono" w:hAnsi="JetBrains Mono" w:cs="JetBrains Mono"/>
+          <w:lang w:val="en-US"/>
+        </w:rPr>
+        <w:t xml:space="preserve">String encrypted, </w:t>
+      </w:r>
+      <w:proofErr w:type="spellStart"/>
+      <w:r>
+        <w:rPr>
+          <w:rFonts w:ascii="JetBrains Mono" w:hAnsi="JetBrains Mono" w:cs="JetBrains Mono"/>
+          <w:lang w:val="en-US"/>
+        </w:rPr>
+        <w:t>boolean</w:t>
+      </w:r>
+      <w:proofErr w:type="spellEnd"/>
+      <w:r>
+        <w:rPr>
+          <w:rFonts w:ascii="JetBrains Mono" w:hAnsi="JetBrains Mono" w:cs="JetBrains Mono"/>
+          <w:lang w:val="en-US"/>
+        </w:rPr>
+        <w:t>[][] grid) {</w:t>
+      </w:r>
+    </w:p>
+    <w:p>
+      <w:pPr>
+        <w:spacing w:after="0" w:line="276" w:lineRule="auto"/>
+        <w:jc w:val="both"/>
+        <w:rPr>
+          <w:rFonts w:ascii="JetBrains Mono" w:hAnsi="JetBrains Mono" w:cs="JetBrains Mono"/>
+          <w:lang w:val="en-US"/>
+        </w:rPr>
+      </w:pPr>
+      <w:r>
+        <w:rPr>
+          <w:rFonts w:ascii="JetBrains Mono" w:hAnsi="JetBrains Mono" w:cs="JetBrains Mono"/>
+          <w:lang w:val="en-US"/>
+        </w:rPr>
+        <w:t xml:space="preserve">        var sb = new </w:t>
+      </w:r>
+      <w:proofErr w:type="gramStart"/>
+      <w:r>
+        <w:rPr>
+          <w:rFonts w:ascii="JetBrains Mono" w:hAnsi="JetBrains Mono" w:cs="JetBrains Mono"/>
+          <w:lang w:val="en-US"/>
+        </w:rPr>
+        <w:t>StringBuilder(</w:t>
+      </w:r>
+      <w:proofErr w:type="gramEnd"/>
+      <w:r>
+        <w:rPr>
+          <w:rFonts w:ascii="JetBrains Mono" w:hAnsi="JetBrains Mono" w:cs="JetBrains Mono"/>
+          <w:lang w:val="en-US"/>
+        </w:rPr>
+        <w:t>);</w:t>
+      </w:r>
+    </w:p>
+    <w:p>
+      <w:pPr>
+        <w:spacing w:after="0" w:line="276" w:lineRule="auto"/>
+        <w:jc w:val="both"/>
+        <w:rPr>
+          <w:rFonts w:ascii="JetBrains Mono" w:hAnsi="JetBrains Mono" w:cs="JetBrains Mono"/>
+          <w:lang w:val="en-US"/>
+        </w:rPr>
+      </w:pPr>
+      <w:r>
+        <w:rPr>
+          <w:rFonts w:ascii="JetBrains Mono" w:hAnsi="JetBrains Mono" w:cs="JetBrains Mono"/>
+          <w:lang w:val="en-US"/>
+        </w:rPr>
+        <w:t xml:space="preserve">        for (int </w:t>
+      </w:r>
+      <w:proofErr w:type="spellStart"/>
+      <w:r>
+        <w:rPr>
+          <w:rFonts w:ascii="JetBrains Mono" w:hAnsi="JetBrains Mono" w:cs="JetBrains Mono"/>
+          <w:lang w:val="en-US"/>
+        </w:rPr>
+        <w:t>i</w:t>
+      </w:r>
+      <w:proofErr w:type="spellEnd"/>
+      <w:r>
+        <w:rPr>
+          <w:rFonts w:ascii="JetBrains Mono" w:hAnsi="JetBrains Mono" w:cs="JetBrains Mono"/>
+          <w:lang w:val="en-US"/>
+        </w:rPr>
+        <w:t xml:space="preserve"> = 0; </w:t>
+      </w:r>
+      <w:proofErr w:type="spellStart"/>
+      <w:r>
+        <w:rPr>
+          <w:rFonts w:ascii="JetBrains Mono" w:hAnsi="JetBrains Mono" w:cs="JetBrains Mono"/>
+          <w:lang w:val="en-US"/>
+        </w:rPr>
+        <w:t>i</w:t>
+      </w:r>
+      <w:proofErr w:type="spellEnd"/>
+      <w:r>
+        <w:rPr>
+          <w:rFonts w:ascii="JetBrains Mono" w:hAnsi="JetBrains Mono" w:cs="JetBrains Mono"/>
+          <w:lang w:val="en-US"/>
+        </w:rPr>
+        <w:t xml:space="preserve"> &lt; 4; </w:t>
+      </w:r>
+      <w:proofErr w:type="spellStart"/>
+      <w:r>
+        <w:rPr>
+          <w:rFonts w:ascii="JetBrains Mono" w:hAnsi="JetBrains Mono" w:cs="JetBrains Mono"/>
+          <w:lang w:val="en-US"/>
+        </w:rPr>
+        <w:t>i</w:t>
+      </w:r>
+      <w:proofErr w:type="spellEnd"/>
+      <w:r>
+        <w:rPr>
+          <w:rFonts w:ascii="JetBrains Mono" w:hAnsi="JetBrains Mono" w:cs="JetBrains Mono"/>
+          <w:lang w:val="en-US"/>
+        </w:rPr>
+        <w:t>++) {</w:t>
+      </w:r>
+    </w:p>
+    <w:p>
+      <w:pPr>
+        <w:spacing w:after="0" w:line="276" w:lineRule="auto"/>
+        <w:jc w:val="both"/>
+        <w:rPr>
+          <w:rFonts w:ascii="JetBrains Mono" w:hAnsi="JetBrains Mono" w:cs="JetBrains Mono"/>
+        </w:rPr>
+      </w:pPr>
+      <w:r>
+        <w:rPr>
+          <w:rFonts w:ascii="JetBrains Mono" w:hAnsi="JetBrains Mono" w:cs="JetBrains Mono"/>
+          <w:lang w:val="en-US"/>
+        </w:rPr>
+        <w:t xml:space="preserve">            </w:t>
+      </w:r>
+      <w:r>
+        <w:rPr>
+          <w:rFonts w:ascii="JetBrains Mono" w:hAnsi="JetBrains Mono" w:cs="JetBrains Mono"/>
+        </w:rPr>
+        <w:t>//Чтение из таблицы по сетке</w:t>
+      </w:r>
+    </w:p>
+    <w:p>
+      <w:pPr>
+        <w:spacing w:after="0" w:line="276" w:lineRule="auto"/>
+        <w:jc w:val="both"/>
+        <w:rPr>
+          <w:rFonts w:ascii="JetBrains Mono" w:hAnsi="JetBrains Mono" w:cs="JetBrains Mono"/>
+        </w:rPr>
+      </w:pPr>
+      <w:r>
+        <w:rPr>
+          <w:rFonts w:ascii="JetBrains Mono" w:hAnsi="JetBrains Mono" w:cs="JetBrains Mono"/>
+        </w:rPr>
+        <w:t xml:space="preserve">            </w:t>
+      </w:r>
+      <w:r>
+        <w:rPr>
+          <w:rFonts w:ascii="JetBrains Mono" w:hAnsi="JetBrains Mono" w:cs="JetBrains Mono"/>
+          <w:lang w:val="en-US"/>
+        </w:rPr>
+        <w:t>for</w:t>
+      </w:r>
+      <w:r>
+        <w:rPr>
+          <w:rFonts w:ascii="JetBrains Mono" w:hAnsi="JetBrains Mono" w:cs="JetBrains Mono"/>
+        </w:rPr>
+        <w:t xml:space="preserve"> (</w:t>
+      </w:r>
+      <w:r>
+        <w:rPr>
+          <w:rFonts w:ascii="JetBrains Mono" w:hAnsi="JetBrains Mono" w:cs="JetBrains Mono"/>
+          <w:lang w:val="en-US"/>
+        </w:rPr>
+        <w:t>int</w:t>
+      </w:r>
+      <w:r>
+        <w:rPr>
+          <w:rFonts w:ascii="JetBrains Mono" w:hAnsi="JetBrains Mono" w:cs="JetBrains Mono"/>
+        </w:rPr>
+        <w:t xml:space="preserve"> </w:t>
+      </w:r>
+      <w:r>
+        <w:rPr>
+          <w:rFonts w:ascii="JetBrains Mono" w:hAnsi="JetBrains Mono" w:cs="JetBrains Mono"/>
+          <w:lang w:val="en-US"/>
+        </w:rPr>
+        <w:t>j</w:t>
+      </w:r>
+      <w:r>
+        <w:rPr>
+          <w:rFonts w:ascii="JetBrains Mono" w:hAnsi="JetBrains Mono" w:cs="JetBrains Mono"/>
+        </w:rPr>
+        <w:t xml:space="preserve"> = 0; </w:t>
+      </w:r>
+      <w:r>
+        <w:rPr>
+          <w:rFonts w:ascii="JetBrains Mono" w:hAnsi="JetBrains Mono" w:cs="JetBrains Mono"/>
+          <w:lang w:val="en-US"/>
+        </w:rPr>
+        <w:t>j</w:t>
+      </w:r>
+      <w:r>
+        <w:rPr>
+          <w:rFonts w:ascii="JetBrains Mono" w:hAnsi="JetBrains Mono" w:cs="JetBrains Mono"/>
+        </w:rPr>
+        <w:t xml:space="preserve"> &lt; </w:t>
+      </w:r>
+      <w:proofErr w:type="gramStart"/>
+      <w:r>
+        <w:rPr>
+          <w:rFonts w:ascii="JetBrains Mono" w:hAnsi="JetBrains Mono" w:cs="JetBrains Mono"/>
+          <w:lang w:val="en-US"/>
+        </w:rPr>
+        <w:t>grid</w:t>
+      </w:r>
+      <w:r>
+        <w:rPr>
+          <w:rFonts w:ascii="JetBrains Mono" w:hAnsi="JetBrains Mono" w:cs="JetBrains Mono"/>
+        </w:rPr>
         <w:t>.</w:t>
       </w:r>
       <w:r>
@@ -1009,60 +2531,361 @@
         </w:rPr>
         <w:t>length</w:t>
       </w:r>
-      <w:r>
-        <w:rPr>
-          <w:rFonts w:ascii="JetBrains Mono" w:hAnsi="JetBrains Mono" w:cs="JetBrains Mono"/>
-        </w:rPr>
-        <w:t xml:space="preserve"> % 2 != </w:t>
-      </w:r>
-      <w:r>
-        <w:rPr>
-          <w:rFonts w:ascii="JetBrains Mono" w:hAnsi="JetBrains Mono" w:cs="JetBrains Mono"/>
-          <w:lang w:val="en-US"/>
-        </w:rPr>
-        <w:t>0) {</w:t>
-      </w:r>
-    </w:p>
-    <w:p>
-      <w:pPr>
-        <w:spacing w:after="0" w:line="360" w:lineRule="auto"/>
-        <w:jc w:val="both"/>
-        <w:rPr>
-          <w:rFonts w:ascii="JetBrains Mono" w:hAnsi="JetBrains Mono" w:cs="JetBrains Mono"/>
-          <w:lang w:val="en-US"/>
-        </w:rPr>
-      </w:pPr>
-      <w:r>
-        <w:rPr>
-          <w:rFonts w:ascii="JetBrains Mono" w:hAnsi="JetBrains Mono" w:cs="JetBrains Mono"/>
-          <w:lang w:val="en-US"/>
-        </w:rPr>
-        <w:t xml:space="preserve">            int center = grid.length / 2;</w:t>
-      </w:r>
-    </w:p>
-    <w:p>
-      <w:pPr>
-        <w:spacing w:after="0" w:line="360" w:lineRule="auto"/>
-        <w:jc w:val="both"/>
-        <w:rPr>
-          <w:rFonts w:ascii="JetBrains Mono" w:hAnsi="JetBrains Mono" w:cs="JetBrains Mono"/>
-          <w:lang w:val="en-US"/>
-        </w:rPr>
-      </w:pPr>
-      <w:r>
-        <w:rPr>
-          <w:rFonts w:ascii="JetBrains Mono" w:hAnsi="JetBrains Mono" w:cs="JetBrains Mono"/>
-          <w:lang w:val="en-US"/>
-        </w:rPr>
-        <w:t xml:space="preserve">            table[center][center] = ' ';</w:t>
-      </w:r>
-    </w:p>
-    <w:p>
-      <w:pPr>
-        <w:spacing w:after="0" w:line="360" w:lineRule="auto"/>
-        <w:jc w:val="both"/>
-        <w:rPr>
-          <w:rFonts w:ascii="JetBrains Mono" w:hAnsi="JetBrains Mono" w:cs="JetBrains Mono"/>
+      <w:proofErr w:type="gramEnd"/>
+      <w:r>
+        <w:rPr>
+          <w:rFonts w:ascii="JetBrains Mono" w:hAnsi="JetBrains Mono" w:cs="JetBrains Mono"/>
+        </w:rPr>
+        <w:t xml:space="preserve">; </w:t>
+      </w:r>
+      <w:r>
+        <w:rPr>
+          <w:rFonts w:ascii="JetBrains Mono" w:hAnsi="JetBrains Mono" w:cs="JetBrains Mono"/>
+          <w:lang w:val="en-US"/>
+        </w:rPr>
+        <w:t>j</w:t>
+      </w:r>
+      <w:r>
+        <w:rPr>
+          <w:rFonts w:ascii="JetBrains Mono" w:hAnsi="JetBrains Mono" w:cs="JetBrains Mono"/>
+        </w:rPr>
+        <w:t>++) {</w:t>
+      </w:r>
+    </w:p>
+    <w:p>
+      <w:pPr>
+        <w:spacing w:after="0" w:line="276" w:lineRule="auto"/>
+        <w:jc w:val="both"/>
+        <w:rPr>
+          <w:rFonts w:ascii="JetBrains Mono" w:hAnsi="JetBrains Mono" w:cs="JetBrains Mono"/>
+          <w:lang w:val="en-US"/>
+        </w:rPr>
+      </w:pPr>
+      <w:r>
+        <w:rPr>
+          <w:rFonts w:ascii="JetBrains Mono" w:hAnsi="JetBrains Mono" w:cs="JetBrains Mono"/>
+        </w:rPr>
+        <w:t xml:space="preserve">                </w:t>
+      </w:r>
+      <w:r>
+        <w:rPr>
+          <w:rFonts w:ascii="JetBrains Mono" w:hAnsi="JetBrains Mono" w:cs="JetBrains Mono"/>
+          <w:lang w:val="en-US"/>
+        </w:rPr>
+        <w:t xml:space="preserve">for (int k = 0; k &lt; </w:t>
+      </w:r>
+      <w:proofErr w:type="spellStart"/>
+      <w:proofErr w:type="gramStart"/>
+      <w:r>
+        <w:rPr>
+          <w:rFonts w:ascii="JetBrains Mono" w:hAnsi="JetBrains Mono" w:cs="JetBrains Mono"/>
+          <w:lang w:val="en-US"/>
+        </w:rPr>
+        <w:t>grid.length</w:t>
+      </w:r>
+      <w:proofErr w:type="spellEnd"/>
+      <w:proofErr w:type="gramEnd"/>
+      <w:r>
+        <w:rPr>
+          <w:rFonts w:ascii="JetBrains Mono" w:hAnsi="JetBrains Mono" w:cs="JetBrains Mono"/>
+          <w:lang w:val="en-US"/>
+        </w:rPr>
+        <w:t>; k++) {</w:t>
+      </w:r>
+    </w:p>
+    <w:p>
+      <w:pPr>
+        <w:spacing w:after="0" w:line="276" w:lineRule="auto"/>
+        <w:jc w:val="both"/>
+        <w:rPr>
+          <w:rFonts w:ascii="JetBrains Mono" w:hAnsi="JetBrains Mono" w:cs="JetBrains Mono"/>
+        </w:rPr>
+      </w:pPr>
+      <w:r>
+        <w:rPr>
+          <w:rFonts w:ascii="JetBrains Mono" w:hAnsi="JetBrains Mono" w:cs="JetBrains Mono"/>
+          <w:lang w:val="en-US"/>
+        </w:rPr>
+        <w:t xml:space="preserve">                    if</w:t>
+      </w:r>
+      <w:r>
+        <w:rPr>
+          <w:rFonts w:ascii="JetBrains Mono" w:hAnsi="JetBrains Mono" w:cs="JetBrains Mono"/>
+        </w:rPr>
+        <w:t xml:space="preserve"> (</w:t>
+      </w:r>
+      <w:r>
+        <w:rPr>
+          <w:rFonts w:ascii="JetBrains Mono" w:hAnsi="JetBrains Mono" w:cs="JetBrains Mono"/>
+          <w:lang w:val="en-US"/>
+        </w:rPr>
+        <w:t>grid</w:t>
+      </w:r>
+      <w:r>
+        <w:rPr>
+          <w:rFonts w:ascii="JetBrains Mono" w:hAnsi="JetBrains Mono" w:cs="JetBrains Mono"/>
+        </w:rPr>
+        <w:t>[</w:t>
+      </w:r>
+      <w:r>
+        <w:rPr>
+          <w:rFonts w:ascii="JetBrains Mono" w:hAnsi="JetBrains Mono" w:cs="JetBrains Mono"/>
+          <w:lang w:val="en-US"/>
+        </w:rPr>
+        <w:t>j</w:t>
+      </w:r>
+      <w:r>
+        <w:rPr>
+          <w:rFonts w:ascii="JetBrains Mono" w:hAnsi="JetBrains Mono" w:cs="JetBrains Mono"/>
+        </w:rPr>
+        <w:t>][</w:t>
+      </w:r>
+      <w:r>
+        <w:rPr>
+          <w:rFonts w:ascii="JetBrains Mono" w:hAnsi="JetBrains Mono" w:cs="JetBrains Mono"/>
+          <w:lang w:val="en-US"/>
+        </w:rPr>
+        <w:t>k</w:t>
+      </w:r>
+      <w:r>
+        <w:rPr>
+          <w:rFonts w:ascii="JetBrains Mono" w:hAnsi="JetBrains Mono" w:cs="JetBrains Mono"/>
+        </w:rPr>
+        <w:t>]) {</w:t>
+      </w:r>
+    </w:p>
+    <w:p>
+      <w:pPr>
+        <w:spacing w:after="0" w:line="276" w:lineRule="auto"/>
+        <w:jc w:val="both"/>
+        <w:rPr>
+          <w:rFonts w:ascii="JetBrains Mono" w:hAnsi="JetBrains Mono" w:cs="JetBrains Mono"/>
+        </w:rPr>
+      </w:pPr>
+      <w:r>
+        <w:rPr>
+          <w:rFonts w:ascii="JetBrains Mono" w:hAnsi="JetBrains Mono" w:cs="JetBrains Mono"/>
+        </w:rPr>
+        <w:t xml:space="preserve">                        //записали на нужное место</w:t>
+      </w:r>
+    </w:p>
+    <w:p>
+      <w:pPr>
+        <w:spacing w:after="0" w:line="276" w:lineRule="auto"/>
+        <w:jc w:val="both"/>
+        <w:rPr>
+          <w:rFonts w:ascii="JetBrains Mono" w:hAnsi="JetBrains Mono" w:cs="JetBrains Mono"/>
+          <w:lang w:val="en-US"/>
+        </w:rPr>
+      </w:pPr>
+      <w:r>
+        <w:rPr>
+          <w:rFonts w:ascii="JetBrains Mono" w:hAnsi="JetBrains Mono" w:cs="JetBrains Mono"/>
+        </w:rPr>
+        <w:t xml:space="preserve">                        </w:t>
+      </w:r>
+      <w:proofErr w:type="spellStart"/>
+      <w:proofErr w:type="gramStart"/>
+      <w:r>
+        <w:rPr>
+          <w:rFonts w:ascii="JetBrains Mono" w:hAnsi="JetBrains Mono" w:cs="JetBrains Mono"/>
+          <w:lang w:val="en-US"/>
+        </w:rPr>
+        <w:t>sb.append</w:t>
+      </w:r>
+      <w:proofErr w:type="spellEnd"/>
+      <w:proofErr w:type="gramEnd"/>
+      <w:r>
+        <w:rPr>
+          <w:rFonts w:ascii="JetBrains Mono" w:hAnsi="JetBrains Mono" w:cs="JetBrains Mono"/>
+          <w:lang w:val="en-US"/>
+        </w:rPr>
+        <w:t>(</w:t>
+      </w:r>
+      <w:proofErr w:type="spellStart"/>
+      <w:r>
+        <w:rPr>
+          <w:rFonts w:ascii="JetBrains Mono" w:hAnsi="JetBrains Mono" w:cs="JetBrains Mono"/>
+          <w:lang w:val="en-US"/>
+        </w:rPr>
+        <w:t>encrypted.charAt</w:t>
+      </w:r>
+      <w:proofErr w:type="spellEnd"/>
+      <w:r>
+        <w:rPr>
+          <w:rFonts w:ascii="JetBrains Mono" w:hAnsi="JetBrains Mono" w:cs="JetBrains Mono"/>
+          <w:lang w:val="en-US"/>
+        </w:rPr>
+        <w:t xml:space="preserve">(j * </w:t>
+      </w:r>
+      <w:proofErr w:type="spellStart"/>
+      <w:r>
+        <w:rPr>
+          <w:rFonts w:ascii="JetBrains Mono" w:hAnsi="JetBrains Mono" w:cs="JetBrains Mono"/>
+          <w:lang w:val="en-US"/>
+        </w:rPr>
+        <w:t>grid.length</w:t>
+      </w:r>
+      <w:proofErr w:type="spellEnd"/>
+      <w:r>
+        <w:rPr>
+          <w:rFonts w:ascii="JetBrains Mono" w:hAnsi="JetBrains Mono" w:cs="JetBrains Mono"/>
+          <w:lang w:val="en-US"/>
+        </w:rPr>
+        <w:t xml:space="preserve"> + k));</w:t>
+      </w:r>
+    </w:p>
+    <w:p>
+      <w:pPr>
+        <w:spacing w:after="0" w:line="276" w:lineRule="auto"/>
+        <w:jc w:val="both"/>
+        <w:rPr>
+          <w:rFonts w:ascii="JetBrains Mono" w:hAnsi="JetBrains Mono" w:cs="JetBrains Mono"/>
+          <w:lang w:val="en-US"/>
+        </w:rPr>
+      </w:pPr>
+      <w:r>
+        <w:rPr>
+          <w:rFonts w:ascii="JetBrains Mono" w:hAnsi="JetBrains Mono" w:cs="JetBrains Mono"/>
+          <w:lang w:val="en-US"/>
+        </w:rPr>
+        <w:t xml:space="preserve">                    }</w:t>
+      </w:r>
+    </w:p>
+    <w:p>
+      <w:pPr>
+        <w:spacing w:after="0" w:line="276" w:lineRule="auto"/>
+        <w:jc w:val="both"/>
+        <w:rPr>
+          <w:rFonts w:ascii="JetBrains Mono" w:hAnsi="JetBrains Mono" w:cs="JetBrains Mono"/>
+          <w:lang w:val="en-US"/>
+        </w:rPr>
+      </w:pPr>
+      <w:r>
+        <w:rPr>
+          <w:rFonts w:ascii="JetBrains Mono" w:hAnsi="JetBrains Mono" w:cs="JetBrains Mono"/>
+          <w:lang w:val="en-US"/>
+        </w:rPr>
+        <w:lastRenderedPageBreak/>
+        <w:t xml:space="preserve">                }</w:t>
+      </w:r>
+    </w:p>
+    <w:p>
+      <w:pPr>
+        <w:spacing w:after="0" w:line="276" w:lineRule="auto"/>
+        <w:jc w:val="both"/>
+        <w:rPr>
+          <w:rFonts w:ascii="JetBrains Mono" w:hAnsi="JetBrains Mono" w:cs="JetBrains Mono"/>
+          <w:lang w:val="en-US"/>
+        </w:rPr>
+      </w:pPr>
+      <w:r>
+        <w:rPr>
+          <w:rFonts w:ascii="JetBrains Mono" w:hAnsi="JetBrains Mono" w:cs="JetBrains Mono"/>
+          <w:lang w:val="en-US"/>
+        </w:rPr>
+        <w:t xml:space="preserve">            }</w:t>
+      </w:r>
+    </w:p>
+    <w:p>
+      <w:pPr>
+        <w:spacing w:after="0" w:line="276" w:lineRule="auto"/>
+        <w:jc w:val="both"/>
+        <w:rPr>
+          <w:rFonts w:ascii="JetBrains Mono" w:hAnsi="JetBrains Mono" w:cs="JetBrains Mono"/>
+          <w:lang w:val="en-US"/>
+        </w:rPr>
+      </w:pPr>
+      <w:r>
+        <w:rPr>
+          <w:rFonts w:ascii="JetBrains Mono" w:hAnsi="JetBrains Mono" w:cs="JetBrains Mono"/>
+          <w:lang w:val="en-US"/>
+        </w:rPr>
+        <w:t xml:space="preserve">            //</w:t>
+      </w:r>
+      <w:proofErr w:type="spellStart"/>
+      <w:r>
+        <w:rPr>
+          <w:rFonts w:ascii="JetBrains Mono" w:hAnsi="JetBrains Mono" w:cs="JetBrains Mono"/>
+          <w:lang w:val="en-US"/>
+        </w:rPr>
+        <w:t>поворот</w:t>
+      </w:r>
+      <w:proofErr w:type="spellEnd"/>
+      <w:r>
+        <w:rPr>
+          <w:rFonts w:ascii="JetBrains Mono" w:hAnsi="JetBrains Mono" w:cs="JetBrains Mono"/>
+          <w:lang w:val="en-US"/>
+        </w:rPr>
+        <w:t xml:space="preserve"> </w:t>
+      </w:r>
+      <w:proofErr w:type="spellStart"/>
+      <w:r>
+        <w:rPr>
+          <w:rFonts w:ascii="JetBrains Mono" w:hAnsi="JetBrains Mono" w:cs="JetBrains Mono"/>
+          <w:lang w:val="en-US"/>
+        </w:rPr>
+        <w:t>сетки</w:t>
+      </w:r>
+      <w:proofErr w:type="spellEnd"/>
+    </w:p>
+    <w:p>
+      <w:pPr>
+        <w:spacing w:after="0" w:line="276" w:lineRule="auto"/>
+        <w:jc w:val="both"/>
+        <w:rPr>
+          <w:rFonts w:ascii="JetBrains Mono" w:hAnsi="JetBrains Mono" w:cs="JetBrains Mono"/>
+          <w:lang w:val="en-US"/>
+        </w:rPr>
+      </w:pPr>
+      <w:r>
+        <w:rPr>
+          <w:rFonts w:ascii="JetBrains Mono" w:hAnsi="JetBrains Mono" w:cs="JetBrains Mono"/>
+          <w:lang w:val="en-US"/>
+        </w:rPr>
+        <w:t xml:space="preserve">            grid = </w:t>
+      </w:r>
+      <w:proofErr w:type="spellStart"/>
+      <w:r>
+        <w:rPr>
+          <w:rFonts w:ascii="JetBrains Mono" w:hAnsi="JetBrains Mono" w:cs="JetBrains Mono"/>
+          <w:lang w:val="en-US"/>
+        </w:rPr>
+        <w:t>moveRight</w:t>
+      </w:r>
+      <w:proofErr w:type="spellEnd"/>
+      <w:r>
+        <w:rPr>
+          <w:rFonts w:ascii="JetBrains Mono" w:hAnsi="JetBrains Mono" w:cs="JetBrains Mono"/>
+          <w:lang w:val="en-US"/>
+        </w:rPr>
+        <w:t>(grid);</w:t>
+      </w:r>
+    </w:p>
+    <w:p>
+      <w:pPr>
+        <w:spacing w:after="0" w:line="276" w:lineRule="auto"/>
+        <w:jc w:val="both"/>
+        <w:rPr>
+          <w:rFonts w:ascii="JetBrains Mono" w:hAnsi="JetBrains Mono" w:cs="JetBrains Mono"/>
+          <w:lang w:val="en-US"/>
+        </w:rPr>
+      </w:pPr>
+      <w:r>
+        <w:rPr>
+          <w:rFonts w:ascii="JetBrains Mono" w:hAnsi="JetBrains Mono" w:cs="JetBrains Mono"/>
+          <w:lang w:val="en-US"/>
+        </w:rPr>
+        <w:t xml:space="preserve">        }</w:t>
+      </w:r>
+    </w:p>
+    <w:p>
+      <w:pPr>
+        <w:spacing w:after="0" w:line="276" w:lineRule="auto"/>
+        <w:jc w:val="both"/>
+        <w:rPr>
+          <w:rFonts w:ascii="JetBrains Mono" w:hAnsi="JetBrains Mono" w:cs="JetBrains Mono"/>
+          <w:lang w:val="en-US"/>
         </w:rPr>
       </w:pPr>
       <w:r>
@@ -1072,6 +2895,835 @@
         </w:rPr>
         <w:t xml:space="preserve">        </w:t>
       </w:r>
+      <w:proofErr w:type="gramStart"/>
+      <w:r>
+        <w:rPr>
+          <w:rFonts w:ascii="JetBrains Mono" w:hAnsi="JetBrains Mono" w:cs="JetBrains Mono"/>
+          <w:lang w:val="en-US"/>
+        </w:rPr>
+        <w:t>if(</w:t>
+      </w:r>
+      <w:proofErr w:type="spellStart"/>
+      <w:proofErr w:type="gramEnd"/>
+      <w:r>
+        <w:rPr>
+          <w:rFonts w:ascii="JetBrains Mono" w:hAnsi="JetBrains Mono" w:cs="JetBrains Mono"/>
+          <w:lang w:val="en-US"/>
+        </w:rPr>
+        <w:t>grid.length</w:t>
+      </w:r>
+      <w:proofErr w:type="spellEnd"/>
+      <w:r>
+        <w:rPr>
+          <w:rFonts w:ascii="JetBrains Mono" w:hAnsi="JetBrains Mono" w:cs="JetBrains Mono"/>
+          <w:lang w:val="en-US"/>
+        </w:rPr>
+        <w:t xml:space="preserve"> * </w:t>
+      </w:r>
+      <w:proofErr w:type="spellStart"/>
+      <w:r>
+        <w:rPr>
+          <w:rFonts w:ascii="JetBrains Mono" w:hAnsi="JetBrains Mono" w:cs="JetBrains Mono"/>
+          <w:lang w:val="en-US"/>
+        </w:rPr>
+        <w:t>grid.length</w:t>
+      </w:r>
+      <w:proofErr w:type="spellEnd"/>
+      <w:r>
+        <w:rPr>
+          <w:rFonts w:ascii="JetBrains Mono" w:hAnsi="JetBrains Mono" w:cs="JetBrains Mono"/>
+          <w:lang w:val="en-US"/>
+        </w:rPr>
+        <w:t xml:space="preserve"> != </w:t>
+      </w:r>
+      <w:proofErr w:type="spellStart"/>
+      <w:r>
+        <w:rPr>
+          <w:rFonts w:ascii="JetBrains Mono" w:hAnsi="JetBrains Mono" w:cs="JetBrains Mono"/>
+          <w:lang w:val="en-US"/>
+        </w:rPr>
+        <w:t>sb.length</w:t>
+      </w:r>
+      <w:proofErr w:type="spellEnd"/>
+      <w:r>
+        <w:rPr>
+          <w:rFonts w:ascii="JetBrains Mono" w:hAnsi="JetBrains Mono" w:cs="JetBrains Mono"/>
+          <w:lang w:val="en-US"/>
+        </w:rPr>
+        <w:t xml:space="preserve">() + 1) throw new </w:t>
+      </w:r>
+      <w:proofErr w:type="spellStart"/>
+      <w:r>
+        <w:rPr>
+          <w:rFonts w:ascii="JetBrains Mono" w:hAnsi="JetBrains Mono" w:cs="JetBrains Mono"/>
+          <w:lang w:val="en-US"/>
+        </w:rPr>
+        <w:t>IllegalArgumentException</w:t>
+      </w:r>
+      <w:proofErr w:type="spellEnd"/>
+      <w:r>
+        <w:rPr>
+          <w:rFonts w:ascii="JetBrains Mono" w:hAnsi="JetBrains Mono" w:cs="JetBrains Mono"/>
+          <w:lang w:val="en-US"/>
+        </w:rPr>
+        <w:t>("</w:t>
+      </w:r>
+      <w:proofErr w:type="spellStart"/>
+      <w:r>
+        <w:rPr>
+          <w:rFonts w:ascii="JetBrains Mono" w:hAnsi="JetBrains Mono" w:cs="JetBrains Mono"/>
+          <w:lang w:val="en-US"/>
+        </w:rPr>
+        <w:t>Сетка</w:t>
+      </w:r>
+      <w:proofErr w:type="spellEnd"/>
+      <w:r>
+        <w:rPr>
+          <w:rFonts w:ascii="JetBrains Mono" w:hAnsi="JetBrains Mono" w:cs="JetBrains Mono"/>
+          <w:lang w:val="en-US"/>
+        </w:rPr>
+        <w:t xml:space="preserve"> </w:t>
+      </w:r>
+      <w:proofErr w:type="spellStart"/>
+      <w:r>
+        <w:rPr>
+          <w:rFonts w:ascii="JetBrains Mono" w:hAnsi="JetBrains Mono" w:cs="JetBrains Mono"/>
+          <w:lang w:val="en-US"/>
+        </w:rPr>
+        <w:t>не</w:t>
+      </w:r>
+      <w:proofErr w:type="spellEnd"/>
+      <w:r>
+        <w:rPr>
+          <w:rFonts w:ascii="JetBrains Mono" w:hAnsi="JetBrains Mono" w:cs="JetBrains Mono"/>
+          <w:lang w:val="en-US"/>
+        </w:rPr>
+        <w:t xml:space="preserve"> </w:t>
+      </w:r>
+      <w:proofErr w:type="spellStart"/>
+      <w:r>
+        <w:rPr>
+          <w:rFonts w:ascii="JetBrains Mono" w:hAnsi="JetBrains Mono" w:cs="JetBrains Mono"/>
+          <w:lang w:val="en-US"/>
+        </w:rPr>
+        <w:t>валидна</w:t>
+      </w:r>
+      <w:proofErr w:type="spellEnd"/>
+      <w:r>
+        <w:rPr>
+          <w:rFonts w:ascii="JetBrains Mono" w:hAnsi="JetBrains Mono" w:cs="JetBrains Mono"/>
+          <w:lang w:val="en-US"/>
+        </w:rPr>
+        <w:t>");</w:t>
+      </w:r>
+    </w:p>
+    <w:p>
+      <w:pPr>
+        <w:spacing w:after="0" w:line="276" w:lineRule="auto"/>
+        <w:jc w:val="both"/>
+        <w:rPr>
+          <w:rFonts w:ascii="JetBrains Mono" w:hAnsi="JetBrains Mono" w:cs="JetBrains Mono"/>
+          <w:lang w:val="en-US"/>
+        </w:rPr>
+      </w:pPr>
+      <w:r>
+        <w:rPr>
+          <w:rFonts w:ascii="JetBrains Mono" w:hAnsi="JetBrains Mono" w:cs="JetBrains Mono"/>
+          <w:lang w:val="en-US"/>
+        </w:rPr>
+        <w:t xml:space="preserve">        return </w:t>
+      </w:r>
+      <w:proofErr w:type="spellStart"/>
+      <w:proofErr w:type="gramStart"/>
+      <w:r>
+        <w:rPr>
+          <w:rFonts w:ascii="JetBrains Mono" w:hAnsi="JetBrains Mono" w:cs="JetBrains Mono"/>
+          <w:lang w:val="en-US"/>
+        </w:rPr>
+        <w:t>sb.toString</w:t>
+      </w:r>
+      <w:proofErr w:type="spellEnd"/>
+      <w:proofErr w:type="gramEnd"/>
+      <w:r>
+        <w:rPr>
+          <w:rFonts w:ascii="JetBrains Mono" w:hAnsi="JetBrains Mono" w:cs="JetBrains Mono"/>
+          <w:lang w:val="en-US"/>
+        </w:rPr>
+        <w:t>();</w:t>
+      </w:r>
+    </w:p>
+    <w:p>
+      <w:pPr>
+        <w:spacing w:after="0" w:line="276" w:lineRule="auto"/>
+        <w:jc w:val="both"/>
+        <w:rPr>
+          <w:rFonts w:ascii="JetBrains Mono" w:hAnsi="JetBrains Mono" w:cs="JetBrains Mono"/>
+          <w:lang w:val="en-US"/>
+        </w:rPr>
+      </w:pPr>
+      <w:r>
+        <w:rPr>
+          <w:rFonts w:ascii="JetBrains Mono" w:hAnsi="JetBrains Mono" w:cs="JetBrains Mono"/>
+          <w:lang w:val="en-US"/>
+        </w:rPr>
+        <w:t xml:space="preserve">    }</w:t>
+      </w:r>
+    </w:p>
+    <w:p>
+      <w:pPr>
+        <w:spacing w:after="0" w:line="276" w:lineRule="auto"/>
+        <w:jc w:val="both"/>
+        <w:rPr>
+          <w:rFonts w:ascii="JetBrains Mono" w:hAnsi="JetBrains Mono" w:cs="JetBrains Mono"/>
+          <w:lang w:val="en-US"/>
+        </w:rPr>
+      </w:pPr>
+    </w:p>
+    <w:p>
+      <w:pPr>
+        <w:spacing w:after="0" w:line="276" w:lineRule="auto"/>
+        <w:jc w:val="both"/>
+        <w:rPr>
+          <w:rFonts w:ascii="JetBrains Mono" w:hAnsi="JetBrains Mono" w:cs="JetBrains Mono"/>
+          <w:lang w:val="en-US"/>
+        </w:rPr>
+      </w:pPr>
+      <w:r>
+        <w:rPr>
+          <w:rFonts w:ascii="JetBrains Mono" w:hAnsi="JetBrains Mono" w:cs="JetBrains Mono"/>
+          <w:lang w:val="en-US"/>
+        </w:rPr>
+        <w:t xml:space="preserve">    static </w:t>
+      </w:r>
+      <w:proofErr w:type="spellStart"/>
+      <w:proofErr w:type="gramStart"/>
+      <w:r>
+        <w:rPr>
+          <w:rFonts w:ascii="JetBrains Mono" w:hAnsi="JetBrains Mono" w:cs="JetBrains Mono"/>
+          <w:lang w:val="en-US"/>
+        </w:rPr>
+        <w:t>boolean</w:t>
+      </w:r>
+      <w:proofErr w:type="spellEnd"/>
+      <w:r>
+        <w:rPr>
+          <w:rFonts w:ascii="JetBrains Mono" w:hAnsi="JetBrains Mono" w:cs="JetBrains Mono"/>
+          <w:lang w:val="en-US"/>
+        </w:rPr>
+        <w:t>[</w:t>
+      </w:r>
+      <w:proofErr w:type="gramEnd"/>
+      <w:r>
+        <w:rPr>
+          <w:rFonts w:ascii="JetBrains Mono" w:hAnsi="JetBrains Mono" w:cs="JetBrains Mono"/>
+          <w:lang w:val="en-US"/>
+        </w:rPr>
+        <w:t xml:space="preserve">][] </w:t>
+      </w:r>
+      <w:proofErr w:type="spellStart"/>
+      <w:r>
+        <w:rPr>
+          <w:rFonts w:ascii="JetBrains Mono" w:hAnsi="JetBrains Mono" w:cs="JetBrains Mono"/>
+          <w:lang w:val="en-US"/>
+        </w:rPr>
+        <w:t>moveRight</w:t>
+      </w:r>
+      <w:proofErr w:type="spellEnd"/>
+      <w:r>
+        <w:rPr>
+          <w:rFonts w:ascii="JetBrains Mono" w:hAnsi="JetBrains Mono" w:cs="JetBrains Mono"/>
+          <w:lang w:val="en-US"/>
+        </w:rPr>
+        <w:t>(</w:t>
+      </w:r>
+      <w:proofErr w:type="spellStart"/>
+      <w:r>
+        <w:rPr>
+          <w:rFonts w:ascii="JetBrains Mono" w:hAnsi="JetBrains Mono" w:cs="JetBrains Mono"/>
+          <w:lang w:val="en-US"/>
+        </w:rPr>
+        <w:t>boolean</w:t>
+      </w:r>
+      <w:proofErr w:type="spellEnd"/>
+      <w:r>
+        <w:rPr>
+          <w:rFonts w:ascii="JetBrains Mono" w:hAnsi="JetBrains Mono" w:cs="JetBrains Mono"/>
+          <w:lang w:val="en-US"/>
+        </w:rPr>
+        <w:t>[][] grid) {</w:t>
+      </w:r>
+    </w:p>
+    <w:p>
+      <w:pPr>
+        <w:spacing w:after="0" w:line="276" w:lineRule="auto"/>
+        <w:jc w:val="both"/>
+        <w:rPr>
+          <w:rFonts w:ascii="JetBrains Mono" w:hAnsi="JetBrains Mono" w:cs="JetBrains Mono"/>
+          <w:lang w:val="en-US"/>
+        </w:rPr>
+      </w:pPr>
+      <w:r>
+        <w:rPr>
+          <w:rFonts w:ascii="JetBrains Mono" w:hAnsi="JetBrains Mono" w:cs="JetBrains Mono"/>
+          <w:lang w:val="en-US"/>
+        </w:rPr>
+        <w:t xml:space="preserve">        </w:t>
+      </w:r>
+      <w:proofErr w:type="spellStart"/>
+      <w:proofErr w:type="gramStart"/>
+      <w:r>
+        <w:rPr>
+          <w:rFonts w:ascii="JetBrains Mono" w:hAnsi="JetBrains Mono" w:cs="JetBrains Mono"/>
+          <w:lang w:val="en-US"/>
+        </w:rPr>
+        <w:t>boolean</w:t>
+      </w:r>
+      <w:proofErr w:type="spellEnd"/>
+      <w:r>
+        <w:rPr>
+          <w:rFonts w:ascii="JetBrains Mono" w:hAnsi="JetBrains Mono" w:cs="JetBrains Mono"/>
+          <w:lang w:val="en-US"/>
+        </w:rPr>
+        <w:t>[</w:t>
+      </w:r>
+      <w:proofErr w:type="gramEnd"/>
+      <w:r>
+        <w:rPr>
+          <w:rFonts w:ascii="JetBrains Mono" w:hAnsi="JetBrains Mono" w:cs="JetBrains Mono"/>
+          <w:lang w:val="en-US"/>
+        </w:rPr>
+        <w:t xml:space="preserve">][] result = new </w:t>
+      </w:r>
+      <w:proofErr w:type="spellStart"/>
+      <w:r>
+        <w:rPr>
+          <w:rFonts w:ascii="JetBrains Mono" w:hAnsi="JetBrains Mono" w:cs="JetBrains Mono"/>
+          <w:lang w:val="en-US"/>
+        </w:rPr>
+        <w:t>boolean</w:t>
+      </w:r>
+      <w:proofErr w:type="spellEnd"/>
+      <w:r>
+        <w:rPr>
+          <w:rFonts w:ascii="JetBrains Mono" w:hAnsi="JetBrains Mono" w:cs="JetBrains Mono"/>
+          <w:lang w:val="en-US"/>
+        </w:rPr>
+        <w:t>[</w:t>
+      </w:r>
+      <w:proofErr w:type="spellStart"/>
+      <w:r>
+        <w:rPr>
+          <w:rFonts w:ascii="JetBrains Mono" w:hAnsi="JetBrains Mono" w:cs="JetBrains Mono"/>
+          <w:lang w:val="en-US"/>
+        </w:rPr>
+        <w:t>grid.length</w:t>
+      </w:r>
+      <w:proofErr w:type="spellEnd"/>
+      <w:r>
+        <w:rPr>
+          <w:rFonts w:ascii="JetBrains Mono" w:hAnsi="JetBrains Mono" w:cs="JetBrains Mono"/>
+          <w:lang w:val="en-US"/>
+        </w:rPr>
+        <w:t>][</w:t>
+      </w:r>
+      <w:proofErr w:type="spellStart"/>
+      <w:r>
+        <w:rPr>
+          <w:rFonts w:ascii="JetBrains Mono" w:hAnsi="JetBrains Mono" w:cs="JetBrains Mono"/>
+          <w:lang w:val="en-US"/>
+        </w:rPr>
+        <w:t>grid.length</w:t>
+      </w:r>
+      <w:proofErr w:type="spellEnd"/>
+      <w:r>
+        <w:rPr>
+          <w:rFonts w:ascii="JetBrains Mono" w:hAnsi="JetBrains Mono" w:cs="JetBrains Mono"/>
+          <w:lang w:val="en-US"/>
+        </w:rPr>
+        <w:t>];</w:t>
+      </w:r>
+    </w:p>
+    <w:p>
+      <w:pPr>
+        <w:spacing w:after="0" w:line="276" w:lineRule="auto"/>
+        <w:jc w:val="both"/>
+        <w:rPr>
+          <w:rFonts w:ascii="JetBrains Mono" w:hAnsi="JetBrains Mono" w:cs="JetBrains Mono"/>
+          <w:lang w:val="en-US"/>
+        </w:rPr>
+      </w:pPr>
+      <w:r>
+        <w:rPr>
+          <w:rFonts w:ascii="JetBrains Mono" w:hAnsi="JetBrains Mono" w:cs="JetBrains Mono"/>
+          <w:lang w:val="en-US"/>
+        </w:rPr>
+        <w:t xml:space="preserve">        for (int </w:t>
+      </w:r>
+      <w:proofErr w:type="spellStart"/>
+      <w:r>
+        <w:rPr>
+          <w:rFonts w:ascii="JetBrains Mono" w:hAnsi="JetBrains Mono" w:cs="JetBrains Mono"/>
+          <w:lang w:val="en-US"/>
+        </w:rPr>
+        <w:t>i</w:t>
+      </w:r>
+      <w:proofErr w:type="spellEnd"/>
+      <w:r>
+        <w:rPr>
+          <w:rFonts w:ascii="JetBrains Mono" w:hAnsi="JetBrains Mono" w:cs="JetBrains Mono"/>
+          <w:lang w:val="en-US"/>
+        </w:rPr>
+        <w:t xml:space="preserve"> = 0; </w:t>
+      </w:r>
+      <w:proofErr w:type="spellStart"/>
+      <w:r>
+        <w:rPr>
+          <w:rFonts w:ascii="JetBrains Mono" w:hAnsi="JetBrains Mono" w:cs="JetBrains Mono"/>
+          <w:lang w:val="en-US"/>
+        </w:rPr>
+        <w:t>i</w:t>
+      </w:r>
+      <w:proofErr w:type="spellEnd"/>
+      <w:r>
+        <w:rPr>
+          <w:rFonts w:ascii="JetBrains Mono" w:hAnsi="JetBrains Mono" w:cs="JetBrains Mono"/>
+          <w:lang w:val="en-US"/>
+        </w:rPr>
+        <w:t xml:space="preserve"> &lt; </w:t>
+      </w:r>
+      <w:proofErr w:type="spellStart"/>
+      <w:proofErr w:type="gramStart"/>
+      <w:r>
+        <w:rPr>
+          <w:rFonts w:ascii="JetBrains Mono" w:hAnsi="JetBrains Mono" w:cs="JetBrains Mono"/>
+          <w:lang w:val="en-US"/>
+        </w:rPr>
+        <w:t>grid.length</w:t>
+      </w:r>
+      <w:proofErr w:type="spellEnd"/>
+      <w:proofErr w:type="gramEnd"/>
+      <w:r>
+        <w:rPr>
+          <w:rFonts w:ascii="JetBrains Mono" w:hAnsi="JetBrains Mono" w:cs="JetBrains Mono"/>
+          <w:lang w:val="en-US"/>
+        </w:rPr>
+        <w:t xml:space="preserve">; </w:t>
+      </w:r>
+      <w:proofErr w:type="spellStart"/>
+      <w:r>
+        <w:rPr>
+          <w:rFonts w:ascii="JetBrains Mono" w:hAnsi="JetBrains Mono" w:cs="JetBrains Mono"/>
+          <w:lang w:val="en-US"/>
+        </w:rPr>
+        <w:t>i</w:t>
+      </w:r>
+      <w:proofErr w:type="spellEnd"/>
+      <w:r>
+        <w:rPr>
+          <w:rFonts w:ascii="JetBrains Mono" w:hAnsi="JetBrains Mono" w:cs="JetBrains Mono"/>
+          <w:lang w:val="en-US"/>
+        </w:rPr>
+        <w:t>++) {</w:t>
+      </w:r>
+    </w:p>
+    <w:p>
+      <w:pPr>
+        <w:spacing w:after="0" w:line="276" w:lineRule="auto"/>
+        <w:jc w:val="both"/>
+        <w:rPr>
+          <w:rFonts w:ascii="JetBrains Mono" w:hAnsi="JetBrains Mono" w:cs="JetBrains Mono"/>
+          <w:lang w:val="en-US"/>
+        </w:rPr>
+      </w:pPr>
+      <w:r>
+        <w:rPr>
+          <w:rFonts w:ascii="JetBrains Mono" w:hAnsi="JetBrains Mono" w:cs="JetBrains Mono"/>
+          <w:lang w:val="en-US"/>
+        </w:rPr>
+        <w:t xml:space="preserve">            for (int j = 0; j &lt; </w:t>
+      </w:r>
+      <w:proofErr w:type="spellStart"/>
+      <w:proofErr w:type="gramStart"/>
+      <w:r>
+        <w:rPr>
+          <w:rFonts w:ascii="JetBrains Mono" w:hAnsi="JetBrains Mono" w:cs="JetBrains Mono"/>
+          <w:lang w:val="en-US"/>
+        </w:rPr>
+        <w:t>grid.length</w:t>
+      </w:r>
+      <w:proofErr w:type="spellEnd"/>
+      <w:proofErr w:type="gramEnd"/>
+      <w:r>
+        <w:rPr>
+          <w:rFonts w:ascii="JetBrains Mono" w:hAnsi="JetBrains Mono" w:cs="JetBrains Mono"/>
+          <w:lang w:val="en-US"/>
+        </w:rPr>
+        <w:t xml:space="preserve">; </w:t>
+      </w:r>
+      <w:proofErr w:type="spellStart"/>
+      <w:r>
+        <w:rPr>
+          <w:rFonts w:ascii="JetBrains Mono" w:hAnsi="JetBrains Mono" w:cs="JetBrains Mono"/>
+          <w:lang w:val="en-US"/>
+        </w:rPr>
+        <w:t>j++</w:t>
+      </w:r>
+      <w:proofErr w:type="spellEnd"/>
+      <w:r>
+        <w:rPr>
+          <w:rFonts w:ascii="JetBrains Mono" w:hAnsi="JetBrains Mono" w:cs="JetBrains Mono"/>
+          <w:lang w:val="en-US"/>
+        </w:rPr>
+        <w:t>) {</w:t>
+      </w:r>
+    </w:p>
+    <w:p>
+      <w:pPr>
+        <w:spacing w:after="0" w:line="276" w:lineRule="auto"/>
+        <w:jc w:val="both"/>
+        <w:rPr>
+          <w:rFonts w:ascii="JetBrains Mono" w:hAnsi="JetBrains Mono" w:cs="JetBrains Mono"/>
+        </w:rPr>
+      </w:pPr>
+      <w:r>
+        <w:rPr>
+          <w:rFonts w:ascii="JetBrains Mono" w:hAnsi="JetBrains Mono" w:cs="JetBrains Mono"/>
+          <w:lang w:val="en-US"/>
+        </w:rPr>
+        <w:t xml:space="preserve">                if</w:t>
+      </w:r>
+      <w:r>
+        <w:rPr>
+          <w:rFonts w:ascii="JetBrains Mono" w:hAnsi="JetBrains Mono" w:cs="JetBrains Mono"/>
+        </w:rPr>
+        <w:t xml:space="preserve"> (</w:t>
+      </w:r>
+      <w:r>
+        <w:rPr>
+          <w:rFonts w:ascii="JetBrains Mono" w:hAnsi="JetBrains Mono" w:cs="JetBrains Mono"/>
+          <w:lang w:val="en-US"/>
+        </w:rPr>
+        <w:t>grid</w:t>
+      </w:r>
+      <w:r>
+        <w:rPr>
+          <w:rFonts w:ascii="JetBrains Mono" w:hAnsi="JetBrains Mono" w:cs="JetBrains Mono"/>
+        </w:rPr>
+        <w:t>[</w:t>
+      </w:r>
+      <w:proofErr w:type="spellStart"/>
+      <w:r>
+        <w:rPr>
+          <w:rFonts w:ascii="JetBrains Mono" w:hAnsi="JetBrains Mono" w:cs="JetBrains Mono"/>
+          <w:lang w:val="en-US"/>
+        </w:rPr>
+        <w:t>i</w:t>
+      </w:r>
+      <w:proofErr w:type="spellEnd"/>
+      <w:r>
+        <w:rPr>
+          <w:rFonts w:ascii="JetBrains Mono" w:hAnsi="JetBrains Mono" w:cs="JetBrains Mono"/>
+        </w:rPr>
+        <w:t>][</w:t>
+      </w:r>
+      <w:r>
+        <w:rPr>
+          <w:rFonts w:ascii="JetBrains Mono" w:hAnsi="JetBrains Mono" w:cs="JetBrains Mono"/>
+          <w:lang w:val="en-US"/>
+        </w:rPr>
+        <w:t>j</w:t>
+      </w:r>
+      <w:r>
+        <w:rPr>
+          <w:rFonts w:ascii="JetBrains Mono" w:hAnsi="JetBrains Mono" w:cs="JetBrains Mono"/>
+        </w:rPr>
+        <w:t>]) {</w:t>
+      </w:r>
+    </w:p>
+    <w:p>
+      <w:pPr>
+        <w:spacing w:after="0" w:line="276" w:lineRule="auto"/>
+        <w:jc w:val="both"/>
+        <w:rPr>
+          <w:rFonts w:ascii="JetBrains Mono" w:hAnsi="JetBrains Mono" w:cs="JetBrains Mono"/>
+        </w:rPr>
+      </w:pPr>
+      <w:r>
+        <w:rPr>
+          <w:rFonts w:ascii="JetBrains Mono" w:hAnsi="JetBrains Mono" w:cs="JetBrains Mono"/>
+        </w:rPr>
+        <w:t xml:space="preserve">                    //поворот на 90</w:t>
+      </w:r>
+    </w:p>
+    <w:p>
+      <w:pPr>
+        <w:spacing w:after="0" w:line="276" w:lineRule="auto"/>
+        <w:jc w:val="both"/>
+        <w:rPr>
+          <w:rFonts w:ascii="JetBrains Mono" w:hAnsi="JetBrains Mono" w:cs="JetBrains Mono"/>
+          <w:lang w:val="en-US"/>
+        </w:rPr>
+      </w:pPr>
+      <w:r>
+        <w:rPr>
+          <w:rFonts w:ascii="JetBrains Mono" w:hAnsi="JetBrains Mono" w:cs="JetBrains Mono"/>
+        </w:rPr>
+        <w:t xml:space="preserve">                    </w:t>
+      </w:r>
+      <w:r>
+        <w:rPr>
+          <w:rFonts w:ascii="JetBrains Mono" w:hAnsi="JetBrains Mono" w:cs="JetBrains Mono"/>
+          <w:lang w:val="en-US"/>
+        </w:rPr>
+        <w:t>if (grid[j</w:t>
+      </w:r>
+      <w:proofErr w:type="gramStart"/>
+      <w:r>
+        <w:rPr>
+          <w:rFonts w:ascii="JetBrains Mono" w:hAnsi="JetBrains Mono" w:cs="JetBrains Mono"/>
+          <w:lang w:val="en-US"/>
+        </w:rPr>
+        <w:t>][</w:t>
+      </w:r>
+      <w:proofErr w:type="spellStart"/>
+      <w:proofErr w:type="gramEnd"/>
+      <w:r>
+        <w:rPr>
+          <w:rFonts w:ascii="JetBrains Mono" w:hAnsi="JetBrains Mono" w:cs="JetBrains Mono"/>
+          <w:lang w:val="en-US"/>
+        </w:rPr>
+        <w:t>grid.length</w:t>
+      </w:r>
+      <w:proofErr w:type="spellEnd"/>
+      <w:r>
+        <w:rPr>
+          <w:rFonts w:ascii="JetBrains Mono" w:hAnsi="JetBrains Mono" w:cs="JetBrains Mono"/>
+          <w:lang w:val="en-US"/>
+        </w:rPr>
+        <w:t xml:space="preserve"> - </w:t>
+      </w:r>
+      <w:proofErr w:type="spellStart"/>
+      <w:r>
+        <w:rPr>
+          <w:rFonts w:ascii="JetBrains Mono" w:hAnsi="JetBrains Mono" w:cs="JetBrains Mono"/>
+          <w:lang w:val="en-US"/>
+        </w:rPr>
+        <w:t>i</w:t>
+      </w:r>
+      <w:proofErr w:type="spellEnd"/>
+      <w:r>
+        <w:rPr>
+          <w:rFonts w:ascii="JetBrains Mono" w:hAnsi="JetBrains Mono" w:cs="JetBrains Mono"/>
+          <w:lang w:val="en-US"/>
+        </w:rPr>
+        <w:t xml:space="preserve"> - 1]) throw new </w:t>
+      </w:r>
+      <w:proofErr w:type="spellStart"/>
+      <w:r>
+        <w:rPr>
+          <w:rFonts w:ascii="JetBrains Mono" w:hAnsi="JetBrains Mono" w:cs="JetBrains Mono"/>
+          <w:lang w:val="en-US"/>
+        </w:rPr>
+        <w:t>IllegalArgumentException</w:t>
+      </w:r>
+      <w:proofErr w:type="spellEnd"/>
+      <w:r>
+        <w:rPr>
+          <w:rFonts w:ascii="JetBrains Mono" w:hAnsi="JetBrains Mono" w:cs="JetBrains Mono"/>
+          <w:lang w:val="en-US"/>
+        </w:rPr>
+        <w:t>("</w:t>
+      </w:r>
+      <w:proofErr w:type="spellStart"/>
+      <w:r>
+        <w:rPr>
+          <w:rFonts w:ascii="JetBrains Mono" w:hAnsi="JetBrains Mono" w:cs="JetBrains Mono"/>
+          <w:lang w:val="en-US"/>
+        </w:rPr>
+        <w:t>Сетка</w:t>
+      </w:r>
+      <w:proofErr w:type="spellEnd"/>
+      <w:r>
+        <w:rPr>
+          <w:rFonts w:ascii="JetBrains Mono" w:hAnsi="JetBrains Mono" w:cs="JetBrains Mono"/>
+          <w:lang w:val="en-US"/>
+        </w:rPr>
+        <w:t xml:space="preserve"> </w:t>
+      </w:r>
+      <w:proofErr w:type="spellStart"/>
+      <w:r>
+        <w:rPr>
+          <w:rFonts w:ascii="JetBrains Mono" w:hAnsi="JetBrains Mono" w:cs="JetBrains Mono"/>
+          <w:lang w:val="en-US"/>
+        </w:rPr>
+        <w:t>не</w:t>
+      </w:r>
+      <w:proofErr w:type="spellEnd"/>
+      <w:r>
+        <w:rPr>
+          <w:rFonts w:ascii="JetBrains Mono" w:hAnsi="JetBrains Mono" w:cs="JetBrains Mono"/>
+          <w:lang w:val="en-US"/>
+        </w:rPr>
+        <w:t xml:space="preserve"> </w:t>
+      </w:r>
+      <w:proofErr w:type="spellStart"/>
+      <w:r>
+        <w:rPr>
+          <w:rFonts w:ascii="JetBrains Mono" w:hAnsi="JetBrains Mono" w:cs="JetBrains Mono"/>
+          <w:lang w:val="en-US"/>
+        </w:rPr>
+        <w:t>валидна</w:t>
+      </w:r>
+      <w:proofErr w:type="spellEnd"/>
+      <w:r>
+        <w:rPr>
+          <w:rFonts w:ascii="JetBrains Mono" w:hAnsi="JetBrains Mono" w:cs="JetBrains Mono"/>
+          <w:lang w:val="en-US"/>
+        </w:rPr>
+        <w:t>");</w:t>
+      </w:r>
+    </w:p>
+    <w:p>
+      <w:pPr>
+        <w:spacing w:after="0" w:line="276" w:lineRule="auto"/>
+        <w:jc w:val="both"/>
+        <w:rPr>
+          <w:rFonts w:ascii="JetBrains Mono" w:hAnsi="JetBrains Mono" w:cs="JetBrains Mono"/>
+          <w:lang w:val="en-US"/>
+        </w:rPr>
+      </w:pPr>
+      <w:r>
+        <w:rPr>
+          <w:rFonts w:ascii="JetBrains Mono" w:hAnsi="JetBrains Mono" w:cs="JetBrains Mono"/>
+          <w:lang w:val="en-US"/>
+        </w:rPr>
+        <w:t xml:space="preserve">                    else result[j</w:t>
+      </w:r>
+      <w:proofErr w:type="gramStart"/>
+      <w:r>
+        <w:rPr>
+          <w:rFonts w:ascii="JetBrains Mono" w:hAnsi="JetBrains Mono" w:cs="JetBrains Mono"/>
+          <w:lang w:val="en-US"/>
+        </w:rPr>
+        <w:t>][</w:t>
+      </w:r>
+      <w:proofErr w:type="spellStart"/>
+      <w:proofErr w:type="gramEnd"/>
+      <w:r>
+        <w:rPr>
+          <w:rFonts w:ascii="JetBrains Mono" w:hAnsi="JetBrains Mono" w:cs="JetBrains Mono"/>
+          <w:lang w:val="en-US"/>
+        </w:rPr>
+        <w:t>grid.length</w:t>
+      </w:r>
+      <w:proofErr w:type="spellEnd"/>
+      <w:r>
+        <w:rPr>
+          <w:rFonts w:ascii="JetBrains Mono" w:hAnsi="JetBrains Mono" w:cs="JetBrains Mono"/>
+          <w:lang w:val="en-US"/>
+        </w:rPr>
+        <w:t xml:space="preserve"> - </w:t>
+      </w:r>
+      <w:proofErr w:type="spellStart"/>
+      <w:r>
+        <w:rPr>
+          <w:rFonts w:ascii="JetBrains Mono" w:hAnsi="JetBrains Mono" w:cs="JetBrains Mono"/>
+          <w:lang w:val="en-US"/>
+        </w:rPr>
+        <w:t>i</w:t>
+      </w:r>
+      <w:proofErr w:type="spellEnd"/>
+      <w:r>
+        <w:rPr>
+          <w:rFonts w:ascii="JetBrains Mono" w:hAnsi="JetBrains Mono" w:cs="JetBrains Mono"/>
+          <w:lang w:val="en-US"/>
+        </w:rPr>
+        <w:t xml:space="preserve"> - 1] = true;</w:t>
+      </w:r>
+    </w:p>
+    <w:p>
+      <w:pPr>
+        <w:spacing w:after="0" w:line="276" w:lineRule="auto"/>
+        <w:jc w:val="both"/>
+        <w:rPr>
+          <w:rFonts w:ascii="JetBrains Mono" w:hAnsi="JetBrains Mono" w:cs="JetBrains Mono"/>
+          <w:lang w:val="en-US"/>
+        </w:rPr>
+      </w:pPr>
+      <w:r>
+        <w:rPr>
+          <w:rFonts w:ascii="JetBrains Mono" w:hAnsi="JetBrains Mono" w:cs="JetBrains Mono"/>
+          <w:lang w:val="en-US"/>
+        </w:rPr>
+        <w:t xml:space="preserve">                }</w:t>
+      </w:r>
+    </w:p>
+    <w:p>
+      <w:pPr>
+        <w:spacing w:after="0" w:line="276" w:lineRule="auto"/>
+        <w:jc w:val="both"/>
+        <w:rPr>
+          <w:rFonts w:ascii="JetBrains Mono" w:hAnsi="JetBrains Mono" w:cs="JetBrains Mono"/>
+          <w:lang w:val="en-US"/>
+        </w:rPr>
+      </w:pPr>
+      <w:r>
+        <w:rPr>
+          <w:rFonts w:ascii="JetBrains Mono" w:hAnsi="JetBrains Mono" w:cs="JetBrains Mono"/>
+          <w:lang w:val="en-US"/>
+        </w:rPr>
+        <w:t xml:space="preserve">            }</w:t>
+      </w:r>
+    </w:p>
+    <w:p>
+      <w:pPr>
+        <w:spacing w:after="0" w:line="276" w:lineRule="auto"/>
+        <w:jc w:val="both"/>
+        <w:rPr>
+          <w:rFonts w:ascii="JetBrains Mono" w:hAnsi="JetBrains Mono" w:cs="JetBrains Mono"/>
+          <w:lang w:val="en-US"/>
+        </w:rPr>
+      </w:pPr>
+      <w:r>
+        <w:rPr>
+          <w:rFonts w:ascii="JetBrains Mono" w:hAnsi="JetBrains Mono" w:cs="JetBrains Mono"/>
+          <w:lang w:val="en-US"/>
+        </w:rPr>
+        <w:t xml:space="preserve">        }</w:t>
+      </w:r>
+    </w:p>
+    <w:p>
+      <w:pPr>
+        <w:spacing w:after="0" w:line="276" w:lineRule="auto"/>
+        <w:jc w:val="both"/>
+        <w:rPr>
+          <w:rFonts w:ascii="JetBrains Mono" w:hAnsi="JetBrains Mono" w:cs="JetBrains Mono"/>
+          <w:lang w:val="en-US"/>
+        </w:rPr>
+      </w:pPr>
+      <w:r>
+        <w:rPr>
+          <w:rFonts w:ascii="JetBrains Mono" w:hAnsi="JetBrains Mono" w:cs="JetBrains Mono"/>
+          <w:lang w:val="en-US"/>
+        </w:rPr>
+        <w:t xml:space="preserve">        return result;</w:t>
+      </w:r>
+    </w:p>
+    <w:p>
+      <w:pPr>
+        <w:spacing w:after="0" w:line="276" w:lineRule="auto"/>
+        <w:jc w:val="both"/>
+        <w:rPr>
+          <w:rFonts w:ascii="JetBrains Mono" w:hAnsi="JetBrains Mono" w:cs="JetBrains Mono"/>
+        </w:rPr>
+      </w:pPr>
+      <w:r>
+        <w:rPr>
+          <w:rFonts w:ascii="JetBrains Mono" w:hAnsi="JetBrains Mono" w:cs="JetBrains Mono"/>
+          <w:lang w:val="en-US"/>
+        </w:rPr>
+        <w:t xml:space="preserve">    </w:t>
+      </w:r>
       <w:r>
         <w:rPr>
           <w:rFonts w:ascii="JetBrains Mono" w:hAnsi="JetBrains Mono" w:cs="JetBrains Mono"/>
@@ -1081,1514 +3733,15 @@
     </w:p>
     <w:p>
       <w:pPr>
-        <w:spacing w:after="0" w:line="360" w:lineRule="auto"/>
-        <w:jc w:val="both"/>
-        <w:rPr>
-          <w:rFonts w:ascii="JetBrains Mono" w:hAnsi="JetBrains Mono" w:cs="JetBrains Mono"/>
-        </w:rPr>
-      </w:pPr>
-      <w:r>
-        <w:rPr>
-          <w:rFonts w:ascii="JetBrains Mono" w:hAnsi="JetBrains Mono" w:cs="JetBrains Mono"/>
-        </w:rPr>
-        <w:t xml:space="preserve">        //прошлись по таблице для вывода результата</w:t>
-      </w:r>
-    </w:p>
-    <w:p>
-      <w:pPr>
-        <w:spacing w:after="0" w:line="360" w:lineRule="auto"/>
-        <w:jc w:val="both"/>
-        <w:rPr>
-          <w:rFonts w:ascii="JetBrains Mono" w:hAnsi="JetBrains Mono" w:cs="JetBrains Mono"/>
-          <w:lang w:val="en-US"/>
-        </w:rPr>
-      </w:pPr>
-      <w:r>
-        <w:rPr>
-          <w:rFonts w:ascii="JetBrains Mono" w:hAnsi="JetBrains Mono" w:cs="JetBrains Mono"/>
-        </w:rPr>
-        <w:t xml:space="preserve">        </w:t>
-      </w:r>
-      <w:r>
-        <w:rPr>
-          <w:rFonts w:ascii="JetBrains Mono" w:hAnsi="JetBrains Mono" w:cs="JetBrains Mono"/>
-          <w:lang w:val="en-US"/>
-        </w:rPr>
-        <w:t>return tableToString(table);</w:t>
-      </w:r>
-    </w:p>
-    <w:p>
-      <w:pPr>
-        <w:spacing w:after="0" w:line="360" w:lineRule="auto"/>
-        <w:jc w:val="both"/>
-        <w:rPr>
-          <w:rFonts w:ascii="JetBrains Mono" w:hAnsi="JetBrains Mono" w:cs="JetBrains Mono"/>
-          <w:lang w:val="en-US"/>
-        </w:rPr>
-      </w:pPr>
-      <w:r>
-        <w:rPr>
-          <w:rFonts w:ascii="JetBrains Mono" w:hAnsi="JetBrains Mono" w:cs="JetBrains Mono"/>
-          <w:lang w:val="en-US"/>
-        </w:rPr>
-        <w:t xml:space="preserve">    }</w:t>
-      </w:r>
-    </w:p>
-    <w:p>
-      <w:pPr>
-        <w:spacing w:after="0" w:line="360" w:lineRule="auto"/>
-        <w:jc w:val="both"/>
-        <w:rPr>
-          <w:rFonts w:ascii="JetBrains Mono" w:hAnsi="JetBrains Mono" w:cs="JetBrains Mono"/>
-          <w:lang w:val="en-US"/>
-        </w:rPr>
-      </w:pPr>
-    </w:p>
-    <w:p>
-      <w:pPr>
-        <w:spacing w:after="0" w:line="360" w:lineRule="auto"/>
-        <w:jc w:val="both"/>
-        <w:rPr>
-          <w:rFonts w:ascii="JetBrains Mono" w:hAnsi="JetBrains Mono" w:cs="JetBrains Mono"/>
-          <w:lang w:val="en-US"/>
-        </w:rPr>
-      </w:pPr>
-      <w:r>
-        <w:rPr>
-          <w:rFonts w:ascii="JetBrains Mono" w:hAnsi="JetBrains Mono" w:cs="JetBrains Mono"/>
-          <w:lang w:val="en-US"/>
-        </w:rPr>
-        <w:t xml:space="preserve">    public static String decrypt(String encrypted, boolean[][] grid) {</w:t>
-      </w:r>
-    </w:p>
-    <w:p>
-      <w:pPr>
-        <w:spacing w:after="0" w:line="360" w:lineRule="auto"/>
-        <w:jc w:val="both"/>
-        <w:rPr>
-          <w:rFonts w:ascii="JetBrains Mono" w:hAnsi="JetBrains Mono" w:cs="JetBrains Mono"/>
-          <w:lang w:val="en-US"/>
-        </w:rPr>
-      </w:pPr>
-      <w:r>
-        <w:rPr>
-          <w:rFonts w:ascii="JetBrains Mono" w:hAnsi="JetBrains Mono" w:cs="JetBrains Mono"/>
-          <w:lang w:val="en-US"/>
-        </w:rPr>
-        <w:t xml:space="preserve">        var table = stringToTable(encrypted, grid.length);</w:t>
-      </w:r>
-    </w:p>
-    <w:p>
-      <w:pPr>
-        <w:spacing w:after="0" w:line="360" w:lineRule="auto"/>
-        <w:jc w:val="both"/>
-        <w:rPr>
-          <w:rFonts w:ascii="JetBrains Mono" w:hAnsi="JetBrains Mono" w:cs="JetBrains Mono"/>
-          <w:lang w:val="en-US"/>
-        </w:rPr>
-      </w:pPr>
-    </w:p>
-    <w:p>
-      <w:pPr>
-        <w:spacing w:after="0" w:line="360" w:lineRule="auto"/>
-        <w:jc w:val="both"/>
-        <w:rPr>
-          <w:rFonts w:ascii="JetBrains Mono" w:hAnsi="JetBrains Mono" w:cs="JetBrains Mono"/>
-          <w:lang w:val="en-US"/>
-        </w:rPr>
-      </w:pPr>
-      <w:r>
-        <w:rPr>
-          <w:rFonts w:ascii="JetBrains Mono" w:hAnsi="JetBrains Mono" w:cs="JetBrains Mono"/>
-          <w:lang w:val="en-US"/>
-        </w:rPr>
-        <w:t xml:space="preserve">        var sb = new StringBuilder();</w:t>
-      </w:r>
-    </w:p>
-    <w:p>
-      <w:pPr>
-        <w:spacing w:after="0" w:line="360" w:lineRule="auto"/>
-        <w:jc w:val="both"/>
-        <w:rPr>
-          <w:rFonts w:ascii="JetBrains Mono" w:hAnsi="JetBrains Mono" w:cs="JetBrains Mono"/>
-          <w:lang w:val="en-US"/>
-        </w:rPr>
-      </w:pPr>
-      <w:r>
-        <w:rPr>
-          <w:rFonts w:ascii="JetBrains Mono" w:hAnsi="JetBrains Mono" w:cs="JetBrains Mono"/>
-          <w:lang w:val="en-US"/>
-        </w:rPr>
-        <w:t xml:space="preserve">        for (int i = 0; i &lt; 4; i++) {</w:t>
-      </w:r>
-    </w:p>
-    <w:p>
-      <w:pPr>
-        <w:spacing w:after="0" w:line="360" w:lineRule="auto"/>
-        <w:jc w:val="both"/>
-        <w:rPr>
-          <w:rFonts w:ascii="JetBrains Mono" w:hAnsi="JetBrains Mono" w:cs="JetBrains Mono"/>
-          <w:lang w:val="en-US"/>
-        </w:rPr>
-      </w:pPr>
-      <w:r>
-        <w:rPr>
-          <w:rFonts w:ascii="JetBrains Mono" w:hAnsi="JetBrains Mono" w:cs="JetBrains Mono"/>
-          <w:lang w:val="en-US"/>
-        </w:rPr>
-        <w:t xml:space="preserve">            //Чтение из таблицы по сетке</w:t>
-      </w:r>
-    </w:p>
-    <w:p>
-      <w:pPr>
-        <w:spacing w:after="0" w:line="360" w:lineRule="auto"/>
-        <w:jc w:val="both"/>
-        <w:rPr>
-          <w:rFonts w:ascii="JetBrains Mono" w:hAnsi="JetBrains Mono" w:cs="JetBrains Mono"/>
-          <w:lang w:val="en-US"/>
-        </w:rPr>
-      </w:pPr>
-      <w:r>
-        <w:rPr>
-          <w:rFonts w:ascii="JetBrains Mono" w:hAnsi="JetBrains Mono" w:cs="JetBrains Mono"/>
-          <w:lang w:val="en-US"/>
-        </w:rPr>
-        <w:t xml:space="preserve">            sb.append(readFromTable(table, grid));</w:t>
-      </w:r>
-    </w:p>
-    <w:p>
-      <w:pPr>
-        <w:spacing w:after="0" w:line="360" w:lineRule="auto"/>
-        <w:jc w:val="both"/>
-        <w:rPr>
-          <w:rFonts w:ascii="JetBrains Mono" w:hAnsi="JetBrains Mono" w:cs="JetBrains Mono"/>
-          <w:lang w:val="en-US"/>
-        </w:rPr>
-      </w:pPr>
-      <w:r>
-        <w:rPr>
-          <w:rFonts w:ascii="JetBrains Mono" w:hAnsi="JetBrains Mono" w:cs="JetBrains Mono"/>
-          <w:lang w:val="en-US"/>
-        </w:rPr>
-        <w:t xml:space="preserve">            //поворот сетки</w:t>
-      </w:r>
-    </w:p>
-    <w:p>
-      <w:pPr>
-        <w:spacing w:after="0" w:line="360" w:lineRule="auto"/>
-        <w:jc w:val="both"/>
-        <w:rPr>
-          <w:rFonts w:ascii="JetBrains Mono" w:hAnsi="JetBrains Mono" w:cs="JetBrains Mono"/>
-          <w:lang w:val="en-US"/>
-        </w:rPr>
-      </w:pPr>
-      <w:r>
-        <w:rPr>
-          <w:rFonts w:ascii="JetBrains Mono" w:hAnsi="JetBrains Mono" w:cs="JetBrains Mono"/>
-          <w:lang w:val="en-US"/>
-        </w:rPr>
-        <w:t xml:space="preserve">            grid = moveRight(grid);</w:t>
-      </w:r>
-    </w:p>
-    <w:p>
-      <w:pPr>
-        <w:spacing w:after="0" w:line="360" w:lineRule="auto"/>
-        <w:jc w:val="both"/>
-        <w:rPr>
-          <w:rFonts w:ascii="JetBrains Mono" w:hAnsi="JetBrains Mono" w:cs="JetBrains Mono"/>
-          <w:lang w:val="en-US"/>
-        </w:rPr>
-      </w:pPr>
-      <w:r>
-        <w:rPr>
-          <w:rFonts w:ascii="JetBrains Mono" w:hAnsi="JetBrains Mono" w:cs="JetBrains Mono"/>
-          <w:lang w:val="en-US"/>
-        </w:rPr>
-        <w:t xml:space="preserve">        }</w:t>
-      </w:r>
-    </w:p>
-    <w:p>
-      <w:pPr>
-        <w:spacing w:after="0" w:line="360" w:lineRule="auto"/>
-        <w:jc w:val="both"/>
-        <w:rPr>
-          <w:rFonts w:ascii="JetBrains Mono" w:hAnsi="JetBrains Mono" w:cs="JetBrains Mono"/>
-          <w:lang w:val="en-US"/>
-        </w:rPr>
-      </w:pPr>
-      <w:r>
-        <w:rPr>
-          <w:rFonts w:ascii="JetBrains Mono" w:hAnsi="JetBrains Mono" w:cs="JetBrains Mono"/>
-          <w:lang w:val="en-US"/>
-        </w:rPr>
-        <w:t xml:space="preserve">        return sb.toString();</w:t>
-      </w:r>
-    </w:p>
-    <w:p>
-      <w:pPr>
-        <w:spacing w:after="0" w:line="360" w:lineRule="auto"/>
-        <w:jc w:val="both"/>
-        <w:rPr>
-          <w:rFonts w:ascii="JetBrains Mono" w:hAnsi="JetBrains Mono" w:cs="JetBrains Mono"/>
-          <w:lang w:val="en-US"/>
-        </w:rPr>
-      </w:pPr>
-      <w:r>
-        <w:rPr>
-          <w:rFonts w:ascii="JetBrains Mono" w:hAnsi="JetBrains Mono" w:cs="JetBrains Mono"/>
-          <w:lang w:val="en-US"/>
-        </w:rPr>
-        <w:t xml:space="preserve">    }</w:t>
-      </w:r>
-    </w:p>
-    <w:p>
-      <w:pPr>
-        <w:spacing w:after="0" w:line="360" w:lineRule="auto"/>
-        <w:jc w:val="both"/>
-        <w:rPr>
-          <w:rFonts w:ascii="JetBrains Mono" w:hAnsi="JetBrains Mono" w:cs="JetBrains Mono"/>
-          <w:lang w:val="en-US"/>
-        </w:rPr>
-      </w:pPr>
-    </w:p>
-    <w:p>
-      <w:pPr>
-        <w:spacing w:after="0" w:line="360" w:lineRule="auto"/>
-        <w:jc w:val="both"/>
-        <w:rPr>
-          <w:rFonts w:ascii="JetBrains Mono" w:hAnsi="JetBrains Mono" w:cs="JetBrains Mono"/>
-          <w:lang w:val="en-US"/>
-        </w:rPr>
-      </w:pPr>
-      <w:r>
-        <w:rPr>
-          <w:rFonts w:ascii="JetBrains Mono" w:hAnsi="JetBrains Mono" w:cs="JetBrains Mono"/>
-          <w:lang w:val="en-US"/>
-        </w:rPr>
-        <w:t xml:space="preserve">    static boolean[][] moveRight(boolean[][] grid) {</w:t>
-      </w:r>
-    </w:p>
-    <w:p>
-      <w:pPr>
-        <w:spacing w:after="0" w:line="360" w:lineRule="auto"/>
-        <w:jc w:val="both"/>
-        <w:rPr>
-          <w:rFonts w:ascii="JetBrains Mono" w:hAnsi="JetBrains Mono" w:cs="JetBrains Mono"/>
-          <w:lang w:val="en-US"/>
-        </w:rPr>
-      </w:pPr>
-      <w:r>
-        <w:rPr>
-          <w:rFonts w:ascii="JetBrains Mono" w:hAnsi="JetBrains Mono" w:cs="JetBrains Mono"/>
-          <w:lang w:val="en-US"/>
-        </w:rPr>
-        <w:t xml:space="preserve">        boolean[][] result = new boolean[grid.length][grid.length];</w:t>
-      </w:r>
-    </w:p>
-    <w:p>
-      <w:pPr>
-        <w:spacing w:after="0" w:line="360" w:lineRule="auto"/>
-        <w:jc w:val="both"/>
-        <w:rPr>
-          <w:rFonts w:ascii="JetBrains Mono" w:hAnsi="JetBrains Mono" w:cs="JetBrains Mono"/>
-          <w:lang w:val="en-US"/>
-        </w:rPr>
-      </w:pPr>
-      <w:r>
-        <w:rPr>
-          <w:rFonts w:ascii="JetBrains Mono" w:hAnsi="JetBrains Mono" w:cs="JetBrains Mono"/>
-          <w:lang w:val="en-US"/>
-        </w:rPr>
-        <w:t xml:space="preserve">        for (int i = 0; i &lt; grid.length; i++) {</w:t>
-      </w:r>
-    </w:p>
-    <w:p>
-      <w:pPr>
-        <w:spacing w:after="0" w:line="360" w:lineRule="auto"/>
-        <w:jc w:val="both"/>
-        <w:rPr>
-          <w:rFonts w:ascii="JetBrains Mono" w:hAnsi="JetBrains Mono" w:cs="JetBrains Mono"/>
-          <w:lang w:val="en-US"/>
-        </w:rPr>
-      </w:pPr>
-      <w:r>
-        <w:rPr>
-          <w:rFonts w:ascii="JetBrains Mono" w:hAnsi="JetBrains Mono" w:cs="JetBrains Mono"/>
-          <w:lang w:val="en-US"/>
-        </w:rPr>
-        <w:t xml:space="preserve">            for (int j = 0; j &lt; grid.length; j++) {</w:t>
-      </w:r>
-    </w:p>
-    <w:p>
-      <w:pPr>
-        <w:spacing w:after="0" w:line="360" w:lineRule="auto"/>
-        <w:jc w:val="both"/>
-        <w:rPr>
-          <w:rFonts w:ascii="JetBrains Mono" w:hAnsi="JetBrains Mono" w:cs="JetBrains Mono"/>
-        </w:rPr>
-      </w:pPr>
-      <w:r>
-        <w:rPr>
-          <w:rFonts w:ascii="JetBrains Mono" w:hAnsi="JetBrains Mono" w:cs="JetBrains Mono"/>
-          <w:lang w:val="en-US"/>
-        </w:rPr>
-        <w:t xml:space="preserve">                if</w:t>
-      </w:r>
-      <w:r>
-        <w:rPr>
-          <w:rFonts w:ascii="JetBrains Mono" w:hAnsi="JetBrains Mono" w:cs="JetBrains Mono"/>
-        </w:rPr>
-        <w:t xml:space="preserve"> (</w:t>
-      </w:r>
-      <w:r>
-        <w:rPr>
-          <w:rFonts w:ascii="JetBrains Mono" w:hAnsi="JetBrains Mono" w:cs="JetBrains Mono"/>
-          <w:lang w:val="en-US"/>
-        </w:rPr>
-        <w:t>grid</w:t>
-      </w:r>
-      <w:r>
-        <w:rPr>
-          <w:rFonts w:ascii="JetBrains Mono" w:hAnsi="JetBrains Mono" w:cs="JetBrains Mono"/>
-        </w:rPr>
-        <w:t>[</w:t>
-      </w:r>
-      <w:r>
-        <w:rPr>
-          <w:rFonts w:ascii="JetBrains Mono" w:hAnsi="JetBrains Mono" w:cs="JetBrains Mono"/>
-          <w:lang w:val="en-US"/>
-        </w:rPr>
-        <w:t>i</w:t>
-      </w:r>
-      <w:r>
-        <w:rPr>
-          <w:rFonts w:ascii="JetBrains Mono" w:hAnsi="JetBrains Mono" w:cs="JetBrains Mono"/>
-        </w:rPr>
-        <w:t>][</w:t>
-      </w:r>
-      <w:r>
-        <w:rPr>
-          <w:rFonts w:ascii="JetBrains Mono" w:hAnsi="JetBrains Mono" w:cs="JetBrains Mono"/>
-          <w:lang w:val="en-US"/>
-        </w:rPr>
-        <w:t>j</w:t>
-      </w:r>
-      <w:r>
-        <w:rPr>
-          <w:rFonts w:ascii="JetBrains Mono" w:hAnsi="JetBrains Mono" w:cs="JetBrains Mono"/>
-        </w:rPr>
-        <w:t>]) {</w:t>
-      </w:r>
-    </w:p>
-    <w:p>
-      <w:pPr>
-        <w:spacing w:after="0" w:line="360" w:lineRule="auto"/>
-        <w:jc w:val="both"/>
-        <w:rPr>
-          <w:rFonts w:ascii="JetBrains Mono" w:hAnsi="JetBrains Mono" w:cs="JetBrains Mono"/>
-        </w:rPr>
-      </w:pPr>
-      <w:r>
-        <w:rPr>
-          <w:rFonts w:ascii="JetBrains Mono" w:hAnsi="JetBrains Mono" w:cs="JetBrains Mono"/>
-        </w:rPr>
-        <w:t xml:space="preserve">                    //поворот на 90</w:t>
-      </w:r>
-    </w:p>
-    <w:p>
-      <w:pPr>
-        <w:spacing w:after="0" w:line="360" w:lineRule="auto"/>
-        <w:jc w:val="both"/>
-        <w:rPr>
-          <w:rFonts w:ascii="JetBrains Mono" w:hAnsi="JetBrains Mono" w:cs="JetBrains Mono"/>
-          <w:lang w:val="en-US"/>
-        </w:rPr>
-      </w:pPr>
-      <w:r>
-        <w:rPr>
-          <w:rFonts w:ascii="JetBrains Mono" w:hAnsi="JetBrains Mono" w:cs="JetBrains Mono"/>
-        </w:rPr>
-        <w:t xml:space="preserve">                    </w:t>
-      </w:r>
-      <w:r>
-        <w:rPr>
-          <w:rFonts w:ascii="JetBrains Mono" w:hAnsi="JetBrains Mono" w:cs="JetBrains Mono"/>
-          <w:lang w:val="en-US"/>
-        </w:rPr>
-        <w:t>result[j][grid.length - i - 1] = true;</w:t>
-      </w:r>
-    </w:p>
-    <w:p>
-      <w:pPr>
-        <w:spacing w:after="0" w:line="360" w:lineRule="auto"/>
-        <w:jc w:val="both"/>
-        <w:rPr>
-          <w:rFonts w:ascii="JetBrains Mono" w:hAnsi="JetBrains Mono" w:cs="JetBrains Mono"/>
-          <w:lang w:val="en-US"/>
-        </w:rPr>
-      </w:pPr>
-      <w:r>
-        <w:rPr>
-          <w:rFonts w:ascii="JetBrains Mono" w:hAnsi="JetBrains Mono" w:cs="JetBrains Mono"/>
-          <w:lang w:val="en-US"/>
-        </w:rPr>
-        <w:t xml:space="preserve">                }</w:t>
-      </w:r>
-    </w:p>
-    <w:p>
-      <w:pPr>
-        <w:spacing w:after="0" w:line="360" w:lineRule="auto"/>
-        <w:jc w:val="both"/>
-        <w:rPr>
-          <w:rFonts w:ascii="JetBrains Mono" w:hAnsi="JetBrains Mono" w:cs="JetBrains Mono"/>
-          <w:lang w:val="en-US"/>
-        </w:rPr>
-      </w:pPr>
-      <w:r>
-        <w:rPr>
-          <w:rFonts w:ascii="JetBrains Mono" w:hAnsi="JetBrains Mono" w:cs="JetBrains Mono"/>
-          <w:lang w:val="en-US"/>
-        </w:rPr>
-        <w:t xml:space="preserve">            }</w:t>
-      </w:r>
-    </w:p>
-    <w:p>
-      <w:pPr>
-        <w:spacing w:after="0" w:line="360" w:lineRule="auto"/>
-        <w:jc w:val="both"/>
-        <w:rPr>
-          <w:rFonts w:ascii="JetBrains Mono" w:hAnsi="JetBrains Mono" w:cs="JetBrains Mono"/>
-          <w:lang w:val="en-US"/>
-        </w:rPr>
-      </w:pPr>
-      <w:r>
-        <w:rPr>
-          <w:rFonts w:ascii="JetBrains Mono" w:hAnsi="JetBrains Mono" w:cs="JetBrains Mono"/>
-          <w:lang w:val="en-US"/>
-        </w:rPr>
-        <w:t xml:space="preserve">        }</w:t>
-      </w:r>
-    </w:p>
-    <w:p>
-      <w:pPr>
-        <w:spacing w:after="0" w:line="360" w:lineRule="auto"/>
-        <w:jc w:val="both"/>
-        <w:rPr>
-          <w:rFonts w:ascii="JetBrains Mono" w:hAnsi="JetBrains Mono" w:cs="JetBrains Mono"/>
-          <w:lang w:val="en-US"/>
-        </w:rPr>
-      </w:pPr>
-      <w:r>
-        <w:rPr>
-          <w:rFonts w:ascii="JetBrains Mono" w:hAnsi="JetBrains Mono" w:cs="JetBrains Mono"/>
-          <w:lang w:val="en-US"/>
-        </w:rPr>
-        <w:t xml:space="preserve">        return result;</w:t>
-      </w:r>
-    </w:p>
-    <w:p>
-      <w:pPr>
-        <w:spacing w:after="0" w:line="360" w:lineRule="auto"/>
-        <w:jc w:val="both"/>
-        <w:rPr>
-          <w:rFonts w:ascii="JetBrains Mono" w:hAnsi="JetBrains Mono" w:cs="JetBrains Mono"/>
-          <w:lang w:val="en-US"/>
-        </w:rPr>
-      </w:pPr>
-      <w:r>
-        <w:rPr>
-          <w:rFonts w:ascii="JetBrains Mono" w:hAnsi="JetBrains Mono" w:cs="JetBrains Mono"/>
-          <w:lang w:val="en-US"/>
-        </w:rPr>
-        <w:t xml:space="preserve">    }</w:t>
-      </w:r>
-    </w:p>
-    <w:p>
-      <w:pPr>
-        <w:spacing w:after="0" w:line="360" w:lineRule="auto"/>
-        <w:jc w:val="both"/>
-        <w:rPr>
-          <w:rFonts w:ascii="JetBrains Mono" w:hAnsi="JetBrains Mono" w:cs="JetBrains Mono"/>
-          <w:lang w:val="en-US"/>
-        </w:rPr>
-      </w:pPr>
-    </w:p>
-    <w:p>
-      <w:pPr>
-        <w:spacing w:after="0" w:line="360" w:lineRule="auto"/>
-        <w:jc w:val="both"/>
-        <w:rPr>
-          <w:rFonts w:ascii="JetBrains Mono" w:hAnsi="JetBrains Mono" w:cs="JetBrains Mono"/>
-          <w:lang w:val="en-US"/>
-        </w:rPr>
-      </w:pPr>
-      <w:r>
-        <w:rPr>
-          <w:rFonts w:ascii="JetBrains Mono" w:hAnsi="JetBrains Mono" w:cs="JetBrains Mono"/>
-          <w:lang w:val="en-US"/>
-        </w:rPr>
-        <w:t xml:space="preserve">    private static char[][] encryptToTable(String source, boolean[][] grid) {</w:t>
-      </w:r>
-    </w:p>
-    <w:p>
-      <w:pPr>
-        <w:spacing w:after="0" w:line="360" w:lineRule="auto"/>
-        <w:jc w:val="both"/>
-        <w:rPr>
-          <w:rFonts w:ascii="JetBrains Mono" w:hAnsi="JetBrains Mono" w:cs="JetBrains Mono"/>
-          <w:lang w:val="en-US"/>
-        </w:rPr>
-      </w:pPr>
-      <w:r>
-        <w:rPr>
-          <w:rFonts w:ascii="JetBrains Mono" w:hAnsi="JetBrains Mono" w:cs="JetBrains Mono"/>
-          <w:lang w:val="en-US"/>
-        </w:rPr>
-        <w:t xml:space="preserve">        char[][] table = new char[grid.length][grid.length];</w:t>
-      </w:r>
-    </w:p>
-    <w:p>
-      <w:pPr>
-        <w:spacing w:after="0" w:line="360" w:lineRule="auto"/>
-        <w:jc w:val="both"/>
-        <w:rPr>
-          <w:rFonts w:ascii="JetBrains Mono" w:hAnsi="JetBrains Mono" w:cs="JetBrains Mono"/>
-          <w:lang w:val="en-US"/>
-        </w:rPr>
-      </w:pPr>
-    </w:p>
-    <w:p>
-      <w:pPr>
-        <w:spacing w:after="0" w:line="360" w:lineRule="auto"/>
-        <w:jc w:val="both"/>
-        <w:rPr>
-          <w:rFonts w:ascii="JetBrains Mono" w:hAnsi="JetBrains Mono" w:cs="JetBrains Mono"/>
-          <w:lang w:val="en-US"/>
-        </w:rPr>
-      </w:pPr>
-      <w:r>
-        <w:rPr>
-          <w:rFonts w:ascii="JetBrains Mono" w:hAnsi="JetBrains Mono" w:cs="JetBrains Mono"/>
-          <w:lang w:val="en-US"/>
-        </w:rPr>
-        <w:t xml:space="preserve">        char[] chars = source.toCharArray();</w:t>
-      </w:r>
-    </w:p>
-    <w:p>
-      <w:pPr>
-        <w:spacing w:after="0" w:line="360" w:lineRule="auto"/>
-        <w:jc w:val="both"/>
-        <w:rPr>
-          <w:rFonts w:ascii="JetBrains Mono" w:hAnsi="JetBrains Mono" w:cs="JetBrains Mono"/>
-          <w:lang w:val="en-US"/>
-        </w:rPr>
-      </w:pPr>
-      <w:r>
-        <w:rPr>
-          <w:rFonts w:ascii="JetBrains Mono" w:hAnsi="JetBrains Mono" w:cs="JetBrains Mono"/>
-          <w:lang w:val="en-US"/>
-        </w:rPr>
-        <w:t xml:space="preserve">        int writtenCount = 0;</w:t>
-      </w:r>
-    </w:p>
-    <w:p>
-      <w:pPr>
-        <w:spacing w:after="0" w:line="360" w:lineRule="auto"/>
-        <w:jc w:val="both"/>
-        <w:rPr>
-          <w:rFonts w:ascii="JetBrains Mono" w:hAnsi="JetBrains Mono" w:cs="JetBrains Mono"/>
-          <w:lang w:val="en-US"/>
-        </w:rPr>
-      </w:pPr>
-      <w:r>
-        <w:rPr>
-          <w:rFonts w:ascii="JetBrains Mono" w:hAnsi="JetBrains Mono" w:cs="JetBrains Mono"/>
-          <w:lang w:val="en-US"/>
-        </w:rPr>
-        <w:t xml:space="preserve">        for (int i = 0; i &lt; 4; i++) {</w:t>
-      </w:r>
-    </w:p>
-    <w:p>
-      <w:pPr>
-        <w:spacing w:after="0" w:line="360" w:lineRule="auto"/>
-        <w:jc w:val="both"/>
-        <w:rPr>
-          <w:rFonts w:ascii="JetBrains Mono" w:hAnsi="JetBrains Mono" w:cs="JetBrains Mono"/>
-          <w:lang w:val="en-US"/>
-        </w:rPr>
-      </w:pPr>
-      <w:r>
-        <w:rPr>
-          <w:rFonts w:ascii="JetBrains Mono" w:hAnsi="JetBrains Mono" w:cs="JetBrains Mono"/>
-          <w:lang w:val="en-US"/>
-        </w:rPr>
-        <w:t xml:space="preserve">            //записали, используя сетку</w:t>
-      </w:r>
-    </w:p>
-    <w:p>
-      <w:pPr>
-        <w:spacing w:after="0" w:line="360" w:lineRule="auto"/>
-        <w:jc w:val="both"/>
-        <w:rPr>
-          <w:rFonts w:ascii="JetBrains Mono" w:hAnsi="JetBrains Mono" w:cs="JetBrains Mono"/>
-          <w:lang w:val="en-US"/>
-        </w:rPr>
-      </w:pPr>
-      <w:r>
-        <w:rPr>
-          <w:rFonts w:ascii="JetBrains Mono" w:hAnsi="JetBrains Mono" w:cs="JetBrains Mono"/>
-          <w:lang w:val="en-US"/>
-        </w:rPr>
-        <w:t xml:space="preserve">            writtenCount = writeToTable(chars, writtenCount, table, grid);</w:t>
-      </w:r>
-    </w:p>
-    <w:p>
-      <w:pPr>
-        <w:spacing w:after="0" w:line="360" w:lineRule="auto"/>
-        <w:jc w:val="both"/>
-        <w:rPr>
-          <w:rFonts w:ascii="JetBrains Mono" w:hAnsi="JetBrains Mono" w:cs="JetBrains Mono"/>
-          <w:lang w:val="en-US"/>
-        </w:rPr>
-      </w:pPr>
-      <w:r>
-        <w:rPr>
-          <w:rFonts w:ascii="JetBrains Mono" w:hAnsi="JetBrains Mono" w:cs="JetBrains Mono"/>
-          <w:lang w:val="en-US"/>
-        </w:rPr>
-        <w:t xml:space="preserve">            //повернули сетку</w:t>
-      </w:r>
-    </w:p>
-    <w:p>
-      <w:pPr>
-        <w:spacing w:after="0" w:line="360" w:lineRule="auto"/>
-        <w:jc w:val="both"/>
-        <w:rPr>
-          <w:rFonts w:ascii="JetBrains Mono" w:hAnsi="JetBrains Mono" w:cs="JetBrains Mono"/>
-          <w:lang w:val="en-US"/>
-        </w:rPr>
-      </w:pPr>
-      <w:r>
-        <w:rPr>
-          <w:rFonts w:ascii="JetBrains Mono" w:hAnsi="JetBrains Mono" w:cs="JetBrains Mono"/>
-          <w:lang w:val="en-US"/>
-        </w:rPr>
-        <w:t xml:space="preserve">            grid = moveRight(grid);</w:t>
-      </w:r>
-    </w:p>
-    <w:p>
-      <w:pPr>
-        <w:spacing w:after="0" w:line="360" w:lineRule="auto"/>
-        <w:jc w:val="both"/>
-        <w:rPr>
-          <w:rFonts w:ascii="JetBrains Mono" w:hAnsi="JetBrains Mono" w:cs="JetBrains Mono"/>
-          <w:lang w:val="en-US"/>
-        </w:rPr>
-      </w:pPr>
-      <w:r>
-        <w:rPr>
-          <w:rFonts w:ascii="JetBrains Mono" w:hAnsi="JetBrains Mono" w:cs="JetBrains Mono"/>
-          <w:lang w:val="en-US"/>
-        </w:rPr>
-        <w:t xml:space="preserve">        }</w:t>
-      </w:r>
-    </w:p>
-    <w:p>
-      <w:pPr>
-        <w:spacing w:after="0" w:line="360" w:lineRule="auto"/>
-        <w:jc w:val="both"/>
-        <w:rPr>
-          <w:rFonts w:ascii="JetBrains Mono" w:hAnsi="JetBrains Mono" w:cs="JetBrains Mono"/>
-          <w:lang w:val="en-US"/>
-        </w:rPr>
-      </w:pPr>
-      <w:r>
-        <w:rPr>
-          <w:rFonts w:ascii="JetBrains Mono" w:hAnsi="JetBrains Mono" w:cs="JetBrains Mono"/>
-          <w:lang w:val="en-US"/>
-        </w:rPr>
-        <w:t xml:space="preserve">        return table;</w:t>
-      </w:r>
-    </w:p>
-    <w:p>
-      <w:pPr>
-        <w:spacing w:after="0" w:line="360" w:lineRule="auto"/>
-        <w:jc w:val="both"/>
-        <w:rPr>
-          <w:rFonts w:ascii="JetBrains Mono" w:hAnsi="JetBrains Mono" w:cs="JetBrains Mono"/>
-          <w:lang w:val="en-US"/>
-        </w:rPr>
-      </w:pPr>
-      <w:r>
-        <w:rPr>
-          <w:rFonts w:ascii="JetBrains Mono" w:hAnsi="JetBrains Mono" w:cs="JetBrains Mono"/>
-          <w:lang w:val="en-US"/>
-        </w:rPr>
-        <w:t xml:space="preserve">    }</w:t>
-      </w:r>
-    </w:p>
-    <w:p>
-      <w:pPr>
-        <w:spacing w:after="0" w:line="360" w:lineRule="auto"/>
-        <w:jc w:val="both"/>
-        <w:rPr>
-          <w:rFonts w:ascii="JetBrains Mono" w:hAnsi="JetBrains Mono" w:cs="JetBrains Mono"/>
-          <w:lang w:val="en-US"/>
-        </w:rPr>
-      </w:pPr>
-    </w:p>
-    <w:p>
-      <w:pPr>
-        <w:spacing w:after="0" w:line="360" w:lineRule="auto"/>
-        <w:jc w:val="both"/>
-        <w:rPr>
-          <w:rFonts w:ascii="JetBrains Mono" w:hAnsi="JetBrains Mono" w:cs="JetBrains Mono"/>
-          <w:lang w:val="en-US"/>
-        </w:rPr>
-      </w:pPr>
-      <w:r>
-        <w:rPr>
-          <w:rFonts w:ascii="JetBrains Mono" w:hAnsi="JetBrains Mono" w:cs="JetBrains Mono"/>
-          <w:lang w:val="en-US"/>
-        </w:rPr>
-        <w:t xml:space="preserve">    private static String tableToString(char[][] table) {</w:t>
-      </w:r>
-    </w:p>
-    <w:p>
-      <w:pPr>
-        <w:spacing w:after="0" w:line="360" w:lineRule="auto"/>
-        <w:jc w:val="both"/>
-        <w:rPr>
-          <w:rFonts w:ascii="JetBrains Mono" w:hAnsi="JetBrains Mono" w:cs="JetBrains Mono"/>
-          <w:lang w:val="en-US"/>
-        </w:rPr>
-      </w:pPr>
-      <w:r>
-        <w:rPr>
-          <w:rFonts w:ascii="JetBrains Mono" w:hAnsi="JetBrains Mono" w:cs="JetBrains Mono"/>
-          <w:lang w:val="en-US"/>
-        </w:rPr>
-        <w:t xml:space="preserve">        var sb = new StringBuilder();</w:t>
-      </w:r>
-    </w:p>
-    <w:p>
-      <w:pPr>
-        <w:spacing w:after="0" w:line="360" w:lineRule="auto"/>
-        <w:jc w:val="both"/>
-        <w:rPr>
-          <w:rFonts w:ascii="JetBrains Mono" w:hAnsi="JetBrains Mono" w:cs="JetBrains Mono"/>
-          <w:lang w:val="en-US"/>
-        </w:rPr>
-      </w:pPr>
-    </w:p>
-    <w:p>
-      <w:pPr>
-        <w:spacing w:after="0" w:line="360" w:lineRule="auto"/>
-        <w:jc w:val="both"/>
-        <w:rPr>
-          <w:rFonts w:ascii="JetBrains Mono" w:hAnsi="JetBrains Mono" w:cs="JetBrains Mono"/>
-          <w:lang w:val="en-US"/>
-        </w:rPr>
-      </w:pPr>
-      <w:r>
-        <w:rPr>
-          <w:rFonts w:ascii="JetBrains Mono" w:hAnsi="JetBrains Mono" w:cs="JetBrains Mono"/>
-          <w:lang w:val="en-US"/>
-        </w:rPr>
-        <w:lastRenderedPageBreak/>
-        <w:t xml:space="preserve">        for (int i = 0; i &lt; table.length; i++) {</w:t>
-      </w:r>
-    </w:p>
-    <w:p>
-      <w:pPr>
-        <w:spacing w:after="0" w:line="360" w:lineRule="auto"/>
-        <w:jc w:val="both"/>
-        <w:rPr>
-          <w:rFonts w:ascii="JetBrains Mono" w:hAnsi="JetBrains Mono" w:cs="JetBrains Mono"/>
-          <w:lang w:val="en-US"/>
-        </w:rPr>
-      </w:pPr>
-      <w:r>
-        <w:rPr>
-          <w:rFonts w:ascii="JetBrains Mono" w:hAnsi="JetBrains Mono" w:cs="JetBrains Mono"/>
-          <w:lang w:val="en-US"/>
-        </w:rPr>
-        <w:t xml:space="preserve">            for (int j = 0; j &lt; table.length; j++) {</w:t>
-      </w:r>
-    </w:p>
-    <w:p>
-      <w:pPr>
-        <w:spacing w:after="0" w:line="360" w:lineRule="auto"/>
-        <w:jc w:val="both"/>
-        <w:rPr>
-          <w:rFonts w:ascii="JetBrains Mono" w:hAnsi="JetBrains Mono" w:cs="JetBrains Mono"/>
-          <w:lang w:val="en-US"/>
-        </w:rPr>
-      </w:pPr>
-      <w:r>
-        <w:rPr>
-          <w:rFonts w:ascii="JetBrains Mono" w:hAnsi="JetBrains Mono" w:cs="JetBrains Mono"/>
-          <w:lang w:val="en-US"/>
-        </w:rPr>
-        <w:t xml:space="preserve">                sb.append(table[i][j]);</w:t>
-      </w:r>
-    </w:p>
-    <w:p>
-      <w:pPr>
-        <w:spacing w:after="0" w:line="360" w:lineRule="auto"/>
-        <w:jc w:val="both"/>
-        <w:rPr>
-          <w:rFonts w:ascii="JetBrains Mono" w:hAnsi="JetBrains Mono" w:cs="JetBrains Mono"/>
-          <w:lang w:val="en-US"/>
-        </w:rPr>
-      </w:pPr>
-      <w:r>
-        <w:rPr>
-          <w:rFonts w:ascii="JetBrains Mono" w:hAnsi="JetBrains Mono" w:cs="JetBrains Mono"/>
-          <w:lang w:val="en-US"/>
-        </w:rPr>
-        <w:t xml:space="preserve">            }</w:t>
-      </w:r>
-    </w:p>
-    <w:p>
-      <w:pPr>
-        <w:spacing w:after="0" w:line="360" w:lineRule="auto"/>
-        <w:jc w:val="both"/>
-        <w:rPr>
-          <w:rFonts w:ascii="JetBrains Mono" w:hAnsi="JetBrains Mono" w:cs="JetBrains Mono"/>
-          <w:lang w:val="en-US"/>
-        </w:rPr>
-      </w:pPr>
-      <w:r>
-        <w:rPr>
-          <w:rFonts w:ascii="JetBrains Mono" w:hAnsi="JetBrains Mono" w:cs="JetBrains Mono"/>
-          <w:lang w:val="en-US"/>
-        </w:rPr>
-        <w:t xml:space="preserve">        }</w:t>
-      </w:r>
-    </w:p>
-    <w:p>
-      <w:pPr>
-        <w:spacing w:after="0" w:line="360" w:lineRule="auto"/>
-        <w:jc w:val="both"/>
-        <w:rPr>
-          <w:rFonts w:ascii="JetBrains Mono" w:hAnsi="JetBrains Mono" w:cs="JetBrains Mono"/>
-          <w:lang w:val="en-US"/>
-        </w:rPr>
-      </w:pPr>
-      <w:r>
-        <w:rPr>
-          <w:rFonts w:ascii="JetBrains Mono" w:hAnsi="JetBrains Mono" w:cs="JetBrains Mono"/>
-          <w:lang w:val="en-US"/>
-        </w:rPr>
-        <w:t xml:space="preserve">        return sb.toString();</w:t>
-      </w:r>
-    </w:p>
-    <w:p>
-      <w:pPr>
-        <w:spacing w:after="0" w:line="360" w:lineRule="auto"/>
-        <w:jc w:val="both"/>
-        <w:rPr>
-          <w:rFonts w:ascii="JetBrains Mono" w:hAnsi="JetBrains Mono" w:cs="JetBrains Mono"/>
-          <w:lang w:val="en-US"/>
-        </w:rPr>
-      </w:pPr>
-      <w:r>
-        <w:rPr>
-          <w:rFonts w:ascii="JetBrains Mono" w:hAnsi="JetBrains Mono" w:cs="JetBrains Mono"/>
-          <w:lang w:val="en-US"/>
-        </w:rPr>
-        <w:t xml:space="preserve">    }</w:t>
-      </w:r>
-    </w:p>
-    <w:p>
-      <w:pPr>
-        <w:spacing w:after="0" w:line="360" w:lineRule="auto"/>
-        <w:jc w:val="both"/>
-        <w:rPr>
-          <w:rFonts w:ascii="JetBrains Mono" w:hAnsi="JetBrains Mono" w:cs="JetBrains Mono"/>
-          <w:lang w:val="en-US"/>
-        </w:rPr>
-      </w:pPr>
-    </w:p>
-    <w:p>
-      <w:pPr>
-        <w:spacing w:after="0" w:line="360" w:lineRule="auto"/>
-        <w:jc w:val="both"/>
-        <w:rPr>
-          <w:rFonts w:ascii="JetBrains Mono" w:hAnsi="JetBrains Mono" w:cs="JetBrains Mono"/>
-          <w:lang w:val="en-US"/>
-        </w:rPr>
-      </w:pPr>
-      <w:r>
-        <w:rPr>
-          <w:rFonts w:ascii="JetBrains Mono" w:hAnsi="JetBrains Mono" w:cs="JetBrains Mono"/>
-          <w:lang w:val="en-US"/>
-        </w:rPr>
-        <w:t xml:space="preserve">    private static int writeToTable(char[] chars, int writtenCount, char[][] table, boolean[][] grid) {</w:t>
-      </w:r>
-    </w:p>
-    <w:p>
-      <w:pPr>
-        <w:spacing w:after="0" w:line="360" w:lineRule="auto"/>
-        <w:jc w:val="both"/>
-        <w:rPr>
-          <w:rFonts w:ascii="JetBrains Mono" w:hAnsi="JetBrains Mono" w:cs="JetBrains Mono"/>
-          <w:lang w:val="en-US"/>
-        </w:rPr>
-      </w:pPr>
-      <w:r>
-        <w:rPr>
-          <w:rFonts w:ascii="JetBrains Mono" w:hAnsi="JetBrains Mono" w:cs="JetBrains Mono"/>
-          <w:lang w:val="en-US"/>
-        </w:rPr>
-        <w:t xml:space="preserve">        for (int i = 0; i &lt; grid.length; i++) {</w:t>
-      </w:r>
-    </w:p>
-    <w:p>
-      <w:pPr>
-        <w:spacing w:after="0" w:line="360" w:lineRule="auto"/>
-        <w:jc w:val="both"/>
-        <w:rPr>
-          <w:rFonts w:ascii="JetBrains Mono" w:hAnsi="JetBrains Mono" w:cs="JetBrains Mono"/>
-          <w:lang w:val="en-US"/>
-        </w:rPr>
-      </w:pPr>
-      <w:r>
-        <w:rPr>
-          <w:rFonts w:ascii="JetBrains Mono" w:hAnsi="JetBrains Mono" w:cs="JetBrains Mono"/>
-          <w:lang w:val="en-US"/>
-        </w:rPr>
-        <w:t xml:space="preserve">            for (int j = 0; j &lt; grid.length; j++) {</w:t>
-      </w:r>
-    </w:p>
-    <w:p>
-      <w:pPr>
-        <w:spacing w:after="0" w:line="360" w:lineRule="auto"/>
-        <w:jc w:val="both"/>
-        <w:rPr>
-          <w:rFonts w:ascii="JetBrains Mono" w:hAnsi="JetBrains Mono" w:cs="JetBrains Mono"/>
-          <w:lang w:val="en-US"/>
-        </w:rPr>
-      </w:pPr>
-      <w:r>
-        <w:rPr>
-          <w:rFonts w:ascii="JetBrains Mono" w:hAnsi="JetBrains Mono" w:cs="JetBrains Mono"/>
-          <w:lang w:val="en-US"/>
-        </w:rPr>
-        <w:t xml:space="preserve">                if (grid[i][j]) {</w:t>
-      </w:r>
-    </w:p>
-    <w:p>
-      <w:pPr>
-        <w:spacing w:after="0" w:line="360" w:lineRule="auto"/>
-        <w:jc w:val="both"/>
-        <w:rPr>
-          <w:rFonts w:ascii="JetBrains Mono" w:hAnsi="JetBrains Mono" w:cs="JetBrains Mono"/>
-          <w:lang w:val="en-US"/>
-        </w:rPr>
-      </w:pPr>
-      <w:r>
-        <w:rPr>
-          <w:rFonts w:ascii="JetBrains Mono" w:hAnsi="JetBrains Mono" w:cs="JetBrains Mono"/>
-          <w:lang w:val="en-US"/>
-        </w:rPr>
-        <w:t xml:space="preserve">                    table[i][j] = chars[writtenCount++];</w:t>
-      </w:r>
-    </w:p>
-    <w:p>
-      <w:pPr>
-        <w:spacing w:after="0" w:line="360" w:lineRule="auto"/>
-        <w:jc w:val="both"/>
-        <w:rPr>
-          <w:rFonts w:ascii="JetBrains Mono" w:hAnsi="JetBrains Mono" w:cs="JetBrains Mono"/>
-          <w:lang w:val="en-US"/>
-        </w:rPr>
-      </w:pPr>
-      <w:r>
-        <w:rPr>
-          <w:rFonts w:ascii="JetBrains Mono" w:hAnsi="JetBrains Mono" w:cs="JetBrains Mono"/>
-          <w:lang w:val="en-US"/>
-        </w:rPr>
-        <w:t xml:space="preserve">                }</w:t>
-      </w:r>
-    </w:p>
-    <w:p>
-      <w:pPr>
-        <w:spacing w:after="0" w:line="360" w:lineRule="auto"/>
-        <w:jc w:val="both"/>
-        <w:rPr>
-          <w:rFonts w:ascii="JetBrains Mono" w:hAnsi="JetBrains Mono" w:cs="JetBrains Mono"/>
-          <w:lang w:val="en-US"/>
-        </w:rPr>
-      </w:pPr>
-      <w:r>
-        <w:rPr>
-          <w:rFonts w:ascii="JetBrains Mono" w:hAnsi="JetBrains Mono" w:cs="JetBrains Mono"/>
-          <w:lang w:val="en-US"/>
-        </w:rPr>
-        <w:t xml:space="preserve">            }</w:t>
-      </w:r>
-    </w:p>
-    <w:p>
-      <w:pPr>
-        <w:spacing w:after="0" w:line="360" w:lineRule="auto"/>
-        <w:jc w:val="both"/>
-        <w:rPr>
-          <w:rFonts w:ascii="JetBrains Mono" w:hAnsi="JetBrains Mono" w:cs="JetBrains Mono"/>
-          <w:lang w:val="en-US"/>
-        </w:rPr>
-      </w:pPr>
-      <w:r>
-        <w:rPr>
-          <w:rFonts w:ascii="JetBrains Mono" w:hAnsi="JetBrains Mono" w:cs="JetBrains Mono"/>
-          <w:lang w:val="en-US"/>
-        </w:rPr>
-        <w:t xml:space="preserve">        }</w:t>
-      </w:r>
-    </w:p>
-    <w:p>
-      <w:pPr>
-        <w:spacing w:after="0" w:line="360" w:lineRule="auto"/>
-        <w:jc w:val="both"/>
-        <w:rPr>
-          <w:rFonts w:ascii="JetBrains Mono" w:hAnsi="JetBrains Mono" w:cs="JetBrains Mono"/>
-          <w:lang w:val="en-US"/>
-        </w:rPr>
-      </w:pPr>
-      <w:r>
-        <w:rPr>
-          <w:rFonts w:ascii="JetBrains Mono" w:hAnsi="JetBrains Mono" w:cs="JetBrains Mono"/>
-          <w:lang w:val="en-US"/>
-        </w:rPr>
-        <w:t xml:space="preserve">        return writtenCount;</w:t>
-      </w:r>
-    </w:p>
-    <w:p>
-      <w:pPr>
-        <w:spacing w:after="0" w:line="360" w:lineRule="auto"/>
-        <w:jc w:val="both"/>
-        <w:rPr>
-          <w:rFonts w:ascii="JetBrains Mono" w:hAnsi="JetBrains Mono" w:cs="JetBrains Mono"/>
-          <w:lang w:val="en-US"/>
-        </w:rPr>
-      </w:pPr>
-      <w:r>
-        <w:rPr>
-          <w:rFonts w:ascii="JetBrains Mono" w:hAnsi="JetBrains Mono" w:cs="JetBrains Mono"/>
-          <w:lang w:val="en-US"/>
-        </w:rPr>
-        <w:t xml:space="preserve">    }</w:t>
-      </w:r>
-    </w:p>
-    <w:p>
-      <w:pPr>
-        <w:spacing w:after="0" w:line="360" w:lineRule="auto"/>
-        <w:jc w:val="both"/>
-        <w:rPr>
-          <w:rFonts w:ascii="JetBrains Mono" w:hAnsi="JetBrains Mono" w:cs="JetBrains Mono"/>
-          <w:lang w:val="en-US"/>
-        </w:rPr>
-      </w:pPr>
-    </w:p>
-    <w:p>
-      <w:pPr>
-        <w:spacing w:after="0" w:line="360" w:lineRule="auto"/>
-        <w:jc w:val="both"/>
-        <w:rPr>
-          <w:rFonts w:ascii="JetBrains Mono" w:hAnsi="JetBrains Mono" w:cs="JetBrains Mono"/>
-          <w:lang w:val="en-US"/>
-        </w:rPr>
-      </w:pPr>
-      <w:r>
-        <w:rPr>
-          <w:rFonts w:ascii="JetBrains Mono" w:hAnsi="JetBrains Mono" w:cs="JetBrains Mono"/>
-          <w:lang w:val="en-US"/>
-        </w:rPr>
-        <w:t xml:space="preserve">    private static char[][] stringToTable(String encrypted, int tableSize) {</w:t>
-      </w:r>
-    </w:p>
-    <w:p>
-      <w:pPr>
-        <w:spacing w:after="0" w:line="360" w:lineRule="auto"/>
-        <w:jc w:val="both"/>
-        <w:rPr>
-          <w:rFonts w:ascii="JetBrains Mono" w:hAnsi="JetBrains Mono" w:cs="JetBrains Mono"/>
-          <w:lang w:val="en-US"/>
-        </w:rPr>
-      </w:pPr>
-      <w:r>
-        <w:rPr>
-          <w:rFonts w:ascii="JetBrains Mono" w:hAnsi="JetBrains Mono" w:cs="JetBrains Mono"/>
-          <w:lang w:val="en-US"/>
-        </w:rPr>
-        <w:t xml:space="preserve">        var chars = encrypted.toCharArray();</w:t>
-      </w:r>
-    </w:p>
-    <w:p>
-      <w:pPr>
-        <w:spacing w:after="0" w:line="360" w:lineRule="auto"/>
-        <w:jc w:val="both"/>
-        <w:rPr>
-          <w:rFonts w:ascii="JetBrains Mono" w:hAnsi="JetBrains Mono" w:cs="JetBrains Mono"/>
-          <w:lang w:val="en-US"/>
-        </w:rPr>
-      </w:pPr>
-      <w:r>
-        <w:rPr>
-          <w:rFonts w:ascii="JetBrains Mono" w:hAnsi="JetBrains Mono" w:cs="JetBrains Mono"/>
-          <w:lang w:val="en-US"/>
-        </w:rPr>
-        <w:t xml:space="preserve">        char[][] table = new char[tableSize][tableSize];</w:t>
-      </w:r>
-    </w:p>
-    <w:p>
-      <w:pPr>
-        <w:spacing w:after="0" w:line="360" w:lineRule="auto"/>
-        <w:jc w:val="both"/>
-        <w:rPr>
-          <w:rFonts w:ascii="JetBrains Mono" w:hAnsi="JetBrains Mono" w:cs="JetBrains Mono"/>
-          <w:lang w:val="en-US"/>
-        </w:rPr>
-      </w:pPr>
-      <w:r>
-        <w:rPr>
-          <w:rFonts w:ascii="JetBrains Mono" w:hAnsi="JetBrains Mono" w:cs="JetBrains Mono"/>
-          <w:lang w:val="en-US"/>
-        </w:rPr>
-        <w:t xml:space="preserve">        for (int i = 0; i &lt; tableSize; i++) {</w:t>
-      </w:r>
-    </w:p>
-    <w:p>
-      <w:pPr>
-        <w:spacing w:after="0" w:line="360" w:lineRule="auto"/>
-        <w:jc w:val="both"/>
-        <w:rPr>
-          <w:rFonts w:ascii="JetBrains Mono" w:hAnsi="JetBrains Mono" w:cs="JetBrains Mono"/>
-          <w:lang w:val="en-US"/>
-        </w:rPr>
-      </w:pPr>
-      <w:r>
-        <w:rPr>
-          <w:rFonts w:ascii="JetBrains Mono" w:hAnsi="JetBrains Mono" w:cs="JetBrains Mono"/>
-          <w:lang w:val="en-US"/>
-        </w:rPr>
-        <w:t xml:space="preserve">            for (int j = 0; j &lt; tableSize; j++) {</w:t>
-      </w:r>
-    </w:p>
-    <w:p>
-      <w:pPr>
-        <w:spacing w:after="0" w:line="360" w:lineRule="auto"/>
-        <w:jc w:val="both"/>
-        <w:rPr>
-          <w:rFonts w:ascii="JetBrains Mono" w:hAnsi="JetBrains Mono" w:cs="JetBrains Mono"/>
-          <w:lang w:val="en-US"/>
-        </w:rPr>
-      </w:pPr>
-      <w:r>
-        <w:rPr>
-          <w:rFonts w:ascii="JetBrains Mono" w:hAnsi="JetBrains Mono" w:cs="JetBrains Mono"/>
-          <w:lang w:val="en-US"/>
-        </w:rPr>
-        <w:t xml:space="preserve">                //Записываем зашифрованую строку в таблицу</w:t>
-      </w:r>
-    </w:p>
-    <w:p>
-      <w:pPr>
-        <w:spacing w:after="0" w:line="360" w:lineRule="auto"/>
-        <w:jc w:val="both"/>
-        <w:rPr>
-          <w:rFonts w:ascii="JetBrains Mono" w:hAnsi="JetBrains Mono" w:cs="JetBrains Mono"/>
-          <w:lang w:val="en-US"/>
-        </w:rPr>
-      </w:pPr>
-      <w:r>
-        <w:rPr>
-          <w:rFonts w:ascii="JetBrains Mono" w:hAnsi="JetBrains Mono" w:cs="JetBrains Mono"/>
-          <w:lang w:val="en-US"/>
-        </w:rPr>
-        <w:t xml:space="preserve">                table[i][j] = chars[i * tableSize + j];</w:t>
-      </w:r>
-    </w:p>
-    <w:p>
-      <w:pPr>
-        <w:spacing w:after="0" w:line="360" w:lineRule="auto"/>
-        <w:jc w:val="both"/>
-        <w:rPr>
-          <w:rFonts w:ascii="JetBrains Mono" w:hAnsi="JetBrains Mono" w:cs="JetBrains Mono"/>
-          <w:lang w:val="en-US"/>
-        </w:rPr>
-      </w:pPr>
-      <w:r>
-        <w:rPr>
-          <w:rFonts w:ascii="JetBrains Mono" w:hAnsi="JetBrains Mono" w:cs="JetBrains Mono"/>
-          <w:lang w:val="en-US"/>
-        </w:rPr>
-        <w:t xml:space="preserve">            }</w:t>
-      </w:r>
-    </w:p>
-    <w:p>
-      <w:pPr>
-        <w:spacing w:after="0" w:line="360" w:lineRule="auto"/>
-        <w:jc w:val="both"/>
-        <w:rPr>
-          <w:rFonts w:ascii="JetBrains Mono" w:hAnsi="JetBrains Mono" w:cs="JetBrains Mono"/>
-          <w:lang w:val="en-US"/>
-        </w:rPr>
-      </w:pPr>
-      <w:r>
-        <w:rPr>
-          <w:rFonts w:ascii="JetBrains Mono" w:hAnsi="JetBrains Mono" w:cs="JetBrains Mono"/>
-          <w:lang w:val="en-US"/>
-        </w:rPr>
-        <w:t xml:space="preserve">        }</w:t>
-      </w:r>
-    </w:p>
-    <w:p>
-      <w:pPr>
-        <w:spacing w:after="0" w:line="360" w:lineRule="auto"/>
-        <w:jc w:val="both"/>
-        <w:rPr>
-          <w:rFonts w:ascii="JetBrains Mono" w:hAnsi="JetBrains Mono" w:cs="JetBrains Mono"/>
-          <w:lang w:val="en-US"/>
-        </w:rPr>
-      </w:pPr>
-      <w:r>
-        <w:rPr>
-          <w:rFonts w:ascii="JetBrains Mono" w:hAnsi="JetBrains Mono" w:cs="JetBrains Mono"/>
-          <w:lang w:val="en-US"/>
-        </w:rPr>
-        <w:t xml:space="preserve">        return table;</w:t>
-      </w:r>
-    </w:p>
-    <w:p>
-      <w:pPr>
-        <w:spacing w:after="0" w:line="360" w:lineRule="auto"/>
-        <w:jc w:val="both"/>
-        <w:rPr>
-          <w:rFonts w:ascii="JetBrains Mono" w:hAnsi="JetBrains Mono" w:cs="JetBrains Mono"/>
-          <w:lang w:val="en-US"/>
-        </w:rPr>
-      </w:pPr>
-      <w:r>
-        <w:rPr>
-          <w:rFonts w:ascii="JetBrains Mono" w:hAnsi="JetBrains Mono" w:cs="JetBrains Mono"/>
-          <w:lang w:val="en-US"/>
-        </w:rPr>
-        <w:t xml:space="preserve">    }</w:t>
-      </w:r>
-    </w:p>
-    <w:p>
-      <w:pPr>
-        <w:spacing w:after="0" w:line="360" w:lineRule="auto"/>
-        <w:jc w:val="both"/>
-        <w:rPr>
-          <w:rFonts w:ascii="JetBrains Mono" w:hAnsi="JetBrains Mono" w:cs="JetBrains Mono"/>
-          <w:lang w:val="en-US"/>
-        </w:rPr>
-      </w:pPr>
-    </w:p>
-    <w:p>
-      <w:pPr>
-        <w:spacing w:after="0" w:line="360" w:lineRule="auto"/>
-        <w:jc w:val="both"/>
-        <w:rPr>
-          <w:rFonts w:ascii="JetBrains Mono" w:hAnsi="JetBrains Mono" w:cs="JetBrains Mono"/>
-          <w:lang w:val="en-US"/>
-        </w:rPr>
-      </w:pPr>
-      <w:r>
-        <w:rPr>
-          <w:rFonts w:ascii="JetBrains Mono" w:hAnsi="JetBrains Mono" w:cs="JetBrains Mono"/>
-          <w:lang w:val="en-US"/>
-        </w:rPr>
-        <w:lastRenderedPageBreak/>
-        <w:t xml:space="preserve">    private static StringBuilder readFromTable(char[][] table, boolean[][] grid) {</w:t>
-      </w:r>
-    </w:p>
-    <w:p>
-      <w:pPr>
-        <w:spacing w:after="0" w:line="360" w:lineRule="auto"/>
-        <w:jc w:val="both"/>
-        <w:rPr>
-          <w:rFonts w:ascii="JetBrains Mono" w:hAnsi="JetBrains Mono" w:cs="JetBrains Mono"/>
-          <w:lang w:val="en-US"/>
-        </w:rPr>
-      </w:pPr>
-      <w:r>
-        <w:rPr>
-          <w:rFonts w:ascii="JetBrains Mono" w:hAnsi="JetBrains Mono" w:cs="JetBrains Mono"/>
-          <w:lang w:val="en-US"/>
-        </w:rPr>
-        <w:t xml:space="preserve">        var sb = new StringBuilder();</w:t>
-      </w:r>
-    </w:p>
-    <w:p>
-      <w:pPr>
-        <w:spacing w:after="0" w:line="360" w:lineRule="auto"/>
-        <w:jc w:val="both"/>
-        <w:rPr>
-          <w:rFonts w:ascii="JetBrains Mono" w:hAnsi="JetBrains Mono" w:cs="JetBrains Mono"/>
-          <w:lang w:val="en-US"/>
-        </w:rPr>
-      </w:pPr>
-      <w:r>
-        <w:rPr>
-          <w:rFonts w:ascii="JetBrains Mono" w:hAnsi="JetBrains Mono" w:cs="JetBrains Mono"/>
-          <w:lang w:val="en-US"/>
-        </w:rPr>
-        <w:t xml:space="preserve">        for (int i = 0; i &lt; grid.length; i++) {</w:t>
-      </w:r>
-    </w:p>
-    <w:p>
-      <w:pPr>
-        <w:spacing w:after="0" w:line="360" w:lineRule="auto"/>
-        <w:jc w:val="both"/>
-        <w:rPr>
-          <w:rFonts w:ascii="JetBrains Mono" w:hAnsi="JetBrains Mono" w:cs="JetBrains Mono"/>
-          <w:lang w:val="en-US"/>
-        </w:rPr>
-      </w:pPr>
-      <w:r>
-        <w:rPr>
-          <w:rFonts w:ascii="JetBrains Mono" w:hAnsi="JetBrains Mono" w:cs="JetBrains Mono"/>
-          <w:lang w:val="en-US"/>
-        </w:rPr>
-        <w:t xml:space="preserve">            for (int j = 0; j &lt; grid.length; j++) {</w:t>
-      </w:r>
-    </w:p>
-    <w:p>
-      <w:pPr>
-        <w:spacing w:after="0" w:line="360" w:lineRule="auto"/>
-        <w:jc w:val="both"/>
-        <w:rPr>
-          <w:rFonts w:ascii="JetBrains Mono" w:hAnsi="JetBrains Mono" w:cs="JetBrains Mono"/>
-          <w:lang w:val="en-US"/>
-        </w:rPr>
-      </w:pPr>
-      <w:r>
-        <w:rPr>
-          <w:rFonts w:ascii="JetBrains Mono" w:hAnsi="JetBrains Mono" w:cs="JetBrains Mono"/>
-          <w:lang w:val="en-US"/>
-        </w:rPr>
-        <w:t xml:space="preserve">                if (grid[i][j]) {</w:t>
-      </w:r>
-    </w:p>
-    <w:p>
-      <w:pPr>
-        <w:spacing w:after="0" w:line="360" w:lineRule="auto"/>
-        <w:jc w:val="both"/>
-        <w:rPr>
-          <w:rFonts w:ascii="JetBrains Mono" w:hAnsi="JetBrains Mono" w:cs="JetBrains Mono"/>
-          <w:lang w:val="en-US"/>
-        </w:rPr>
-      </w:pPr>
-      <w:r>
-        <w:rPr>
-          <w:rFonts w:ascii="JetBrains Mono" w:hAnsi="JetBrains Mono" w:cs="JetBrains Mono"/>
-          <w:lang w:val="en-US"/>
-        </w:rPr>
-        <w:t xml:space="preserve">                    sb.append(table[i][j]);</w:t>
-      </w:r>
-    </w:p>
-    <w:p>
-      <w:pPr>
-        <w:spacing w:after="0" w:line="360" w:lineRule="auto"/>
-        <w:jc w:val="both"/>
-        <w:rPr>
-          <w:rFonts w:ascii="JetBrains Mono" w:hAnsi="JetBrains Mono" w:cs="JetBrains Mono"/>
-          <w:lang w:val="en-US"/>
-        </w:rPr>
-      </w:pPr>
-      <w:r>
-        <w:rPr>
-          <w:rFonts w:ascii="JetBrains Mono" w:hAnsi="JetBrains Mono" w:cs="JetBrains Mono"/>
-          <w:lang w:val="en-US"/>
-        </w:rPr>
-        <w:t xml:space="preserve">                }</w:t>
-      </w:r>
-    </w:p>
-    <w:p>
-      <w:pPr>
-        <w:spacing w:after="0" w:line="360" w:lineRule="auto"/>
-        <w:jc w:val="both"/>
-        <w:rPr>
-          <w:rFonts w:ascii="JetBrains Mono" w:hAnsi="JetBrains Mono" w:cs="JetBrains Mono"/>
-          <w:lang w:val="en-US"/>
-        </w:rPr>
-      </w:pPr>
-      <w:r>
-        <w:rPr>
-          <w:rFonts w:ascii="JetBrains Mono" w:hAnsi="JetBrains Mono" w:cs="JetBrains Mono"/>
-          <w:lang w:val="en-US"/>
-        </w:rPr>
-        <w:t xml:space="preserve">            }</w:t>
-      </w:r>
-    </w:p>
-    <w:p>
-      <w:pPr>
-        <w:spacing w:after="0" w:line="360" w:lineRule="auto"/>
-        <w:jc w:val="both"/>
-        <w:rPr>
-          <w:rFonts w:ascii="JetBrains Mono" w:hAnsi="JetBrains Mono" w:cs="JetBrains Mono"/>
-          <w:lang w:val="en-US"/>
-        </w:rPr>
-      </w:pPr>
-      <w:r>
-        <w:rPr>
-          <w:rFonts w:ascii="JetBrains Mono" w:hAnsi="JetBrains Mono" w:cs="JetBrains Mono"/>
-          <w:lang w:val="en-US"/>
-        </w:rPr>
-        <w:t xml:space="preserve">        }</w:t>
-      </w:r>
-    </w:p>
-    <w:p>
-      <w:pPr>
-        <w:spacing w:after="0" w:line="360" w:lineRule="auto"/>
-        <w:jc w:val="both"/>
-        <w:rPr>
-          <w:rFonts w:ascii="JetBrains Mono" w:hAnsi="JetBrains Mono" w:cs="JetBrains Mono"/>
-          <w:lang w:val="en-US"/>
-        </w:rPr>
-      </w:pPr>
-      <w:r>
-        <w:rPr>
-          <w:rFonts w:ascii="JetBrains Mono" w:hAnsi="JetBrains Mono" w:cs="JetBrains Mono"/>
-          <w:lang w:val="en-US"/>
-        </w:rPr>
-        <w:t xml:space="preserve">        return sb;</w:t>
-      </w:r>
-    </w:p>
-    <w:p>
-      <w:pPr>
-        <w:spacing w:after="0" w:line="360" w:lineRule="auto"/>
-        <w:jc w:val="both"/>
-        <w:rPr>
-          <w:rFonts w:ascii="JetBrains Mono" w:hAnsi="JetBrains Mono" w:cs="JetBrains Mono"/>
-          <w:lang w:val="en-US"/>
-        </w:rPr>
-      </w:pPr>
-      <w:r>
-        <w:rPr>
-          <w:rFonts w:ascii="JetBrains Mono" w:hAnsi="JetBrains Mono" w:cs="JetBrains Mono"/>
-          <w:lang w:val="en-US"/>
-        </w:rPr>
-        <w:t xml:space="preserve">    }</w:t>
-      </w:r>
-    </w:p>
-    <w:p>
-      <w:pPr>
-        <w:spacing w:after="0" w:line="360" w:lineRule="auto"/>
-        <w:jc w:val="both"/>
-        <w:rPr>
-          <w:rFonts w:ascii="JetBrains Mono" w:hAnsi="JetBrains Mono" w:cs="JetBrains Mono"/>
-          <w:lang w:val="en-US"/>
-        </w:rPr>
-      </w:pPr>
-      <w:r>
-        <w:rPr>
-          <w:rFonts w:ascii="JetBrains Mono" w:hAnsi="JetBrains Mono" w:cs="JetBrains Mono"/>
-          <w:lang w:val="en-US"/>
+        <w:spacing w:after="0" w:line="276" w:lineRule="auto"/>
+        <w:jc w:val="both"/>
+        <w:rPr>
+          <w:rFonts w:ascii="JetBrains Mono" w:hAnsi="JetBrains Mono" w:cs="JetBrains Mono"/>
+        </w:rPr>
+      </w:pPr>
+      <w:r>
+        <w:rPr>
+          <w:rFonts w:ascii="JetBrains Mono" w:hAnsi="JetBrains Mono" w:cs="JetBrains Mono"/>
         </w:rPr>
         <w:t>}</w:t>
       </w:r>
@@ -2602,7 +3755,6 @@
           <w:rFonts w:ascii="Times New Roman" w:hAnsi="Times New Roman" w:cs="Times New Roman"/>
           <w:sz w:val="28"/>
           <w:szCs w:val="28"/>
-          <w:lang w:val="en-US"/>
         </w:rPr>
       </w:pPr>
       <w:r>
@@ -2619,7 +3771,6 @@
           <w:rFonts w:ascii="Times New Roman" w:hAnsi="Times New Roman" w:cs="Times New Roman"/>
           <w:sz w:val="28"/>
           <w:szCs w:val="28"/>
-          <w:lang w:val="en-US"/>
         </w:rPr>
         <w:t>:</w:t>
       </w:r>
@@ -2628,7 +3779,6 @@
           <w:rFonts w:ascii="Times New Roman" w:hAnsi="Times New Roman" w:cs="Times New Roman"/>
           <w:sz w:val="28"/>
           <w:szCs w:val="28"/>
-          <w:lang w:val="en-US"/>
         </w:rPr>
         <w:t xml:space="preserve"> </w:t>
       </w:r>
@@ -2645,7 +3795,6 @@
           <w:rFonts w:ascii="Times New Roman" w:hAnsi="Times New Roman" w:cs="Times New Roman"/>
           <w:sz w:val="28"/>
           <w:szCs w:val="28"/>
-          <w:lang w:val="en-US"/>
         </w:rPr>
         <w:t xml:space="preserve"> </w:t>
       </w:r>
@@ -2662,7 +3811,6 @@
           <w:rFonts w:ascii="Times New Roman" w:hAnsi="Times New Roman" w:cs="Times New Roman"/>
           <w:sz w:val="28"/>
           <w:szCs w:val="28"/>
-          <w:lang w:val="en-US"/>
         </w:rPr>
         <w:t xml:space="preserve"> </w:t>
       </w:r>
@@ -2679,7 +3827,6 @@
           <w:rFonts w:ascii="Times New Roman" w:hAnsi="Times New Roman" w:cs="Times New Roman"/>
           <w:sz w:val="28"/>
           <w:szCs w:val="28"/>
-          <w:lang w:val="en-US"/>
         </w:rPr>
         <w:t xml:space="preserve"> </w:t>
       </w:r>
@@ -2696,7 +3843,6 @@
           <w:rFonts w:ascii="Times New Roman" w:hAnsi="Times New Roman" w:cs="Times New Roman"/>
           <w:sz w:val="28"/>
           <w:szCs w:val="28"/>
-          <w:lang w:val="en-US"/>
         </w:rPr>
         <w:t xml:space="preserve"> </w:t>
       </w:r>
@@ -2721,7 +3867,6 @@
           <w:rFonts w:ascii="Times New Roman" w:hAnsi="Times New Roman" w:cs="Times New Roman"/>
           <w:sz w:val="28"/>
           <w:szCs w:val="28"/>
-          <w:lang w:val="en-US"/>
         </w:rPr>
         <w:t xml:space="preserve"> </w:t>
       </w:r>
@@ -2746,7 +3891,6 @@
           <w:rFonts w:ascii="Times New Roman" w:hAnsi="Times New Roman" w:cs="Times New Roman"/>
           <w:sz w:val="28"/>
           <w:szCs w:val="28"/>
-          <w:lang w:val="en-US"/>
         </w:rPr>
         <w:t xml:space="preserve"> </w:t>
       </w:r>
@@ -2763,7 +3907,6 @@
           <w:rFonts w:ascii="Times New Roman" w:hAnsi="Times New Roman" w:cs="Times New Roman"/>
           <w:sz w:val="28"/>
           <w:szCs w:val="28"/>
-          <w:lang w:val="en-US"/>
         </w:rPr>
         <w:t xml:space="preserve"> </w:t>
       </w:r>
@@ -2780,7 +3923,6 @@
           <w:rFonts w:ascii="Times New Roman" w:hAnsi="Times New Roman" w:cs="Times New Roman"/>
           <w:sz w:val="28"/>
           <w:szCs w:val="28"/>
-          <w:lang w:val="en-US"/>
         </w:rPr>
         <w:t xml:space="preserve"> </w:t>
       </w:r>
@@ -2797,7 +3939,6 @@
           <w:rFonts w:ascii="Times New Roman" w:hAnsi="Times New Roman" w:cs="Times New Roman"/>
           <w:sz w:val="28"/>
           <w:szCs w:val="28"/>
-          <w:lang w:val="en-US"/>
         </w:rPr>
         <w:t xml:space="preserve"> </w:t>
       </w:r>
@@ -2814,7 +3955,6 @@
           <w:rFonts w:ascii="Times New Roman" w:hAnsi="Times New Roman" w:cs="Times New Roman"/>
           <w:sz w:val="28"/>
           <w:szCs w:val="28"/>
-          <w:lang w:val="en-US"/>
         </w:rPr>
         <w:t xml:space="preserve"> </w:t>
       </w:r>
@@ -2831,7 +3971,6 @@
           <w:rFonts w:ascii="Times New Roman" w:hAnsi="Times New Roman" w:cs="Times New Roman"/>
           <w:sz w:val="28"/>
           <w:szCs w:val="28"/>
-          <w:lang w:val="en-US"/>
         </w:rPr>
         <w:t xml:space="preserve"> </w:t>
       </w:r>
@@ -2848,7 +3987,6 @@
           <w:rFonts w:ascii="Times New Roman" w:hAnsi="Times New Roman" w:cs="Times New Roman"/>
           <w:sz w:val="28"/>
           <w:szCs w:val="28"/>
-          <w:lang w:val="en-US"/>
         </w:rPr>
         <w:t xml:space="preserve"> </w:t>
       </w:r>
@@ -2865,7 +4003,6 @@
           <w:rFonts w:ascii="Times New Roman" w:hAnsi="Times New Roman" w:cs="Times New Roman"/>
           <w:sz w:val="28"/>
           <w:szCs w:val="28"/>
-          <w:lang w:val="en-US"/>
         </w:rPr>
         <w:t xml:space="preserve"> </w:t>
       </w:r>
@@ -2882,7 +4019,6 @@
           <w:rFonts w:ascii="Times New Roman" w:hAnsi="Times New Roman" w:cs="Times New Roman"/>
           <w:sz w:val="28"/>
           <w:szCs w:val="28"/>
-          <w:lang w:val="en-US"/>
         </w:rPr>
         <w:t xml:space="preserve"> </w:t>
       </w:r>
@@ -2899,14 +4035,13 @@
           <w:rFonts w:ascii="Times New Roman" w:hAnsi="Times New Roman" w:cs="Times New Roman"/>
           <w:sz w:val="28"/>
           <w:szCs w:val="28"/>
-          <w:lang w:val="en-US"/>
         </w:rPr>
         <w:t>.</w:t>
       </w:r>
     </w:p>
     <w:sectPr>
-      <w:footerReference w:type="default" r:id="rId7"/>
-      <w:footerReference w:type="first" r:id="rId8"/>
+      <w:footerReference w:type="default" r:id="rId10"/>
+      <w:footerReference w:type="first" r:id="rId11"/>
       <w:pgSz w:w="11906" w:h="16838"/>
       <w:pgMar w:top="1134" w:right="850" w:bottom="1134" w:left="1701" w:header="708" w:footer="708" w:gutter="0"/>
       <w:cols w:space="708"/>
@@ -2952,39 +4087,68 @@
         <w:docPartUnique/>
       </w:docPartObj>
     </w:sdtPr>
-    <w:sdtEndPr/>
+    <w:sdtEndPr>
+      <w:rPr>
+        <w:rFonts w:ascii="Times New Roman" w:hAnsi="Times New Roman" w:cs="Times New Roman"/>
+        <w:sz w:val="28"/>
+        <w:szCs w:val="28"/>
+      </w:rPr>
+    </w:sdtEndPr>
     <w:sdtContent>
       <w:p>
         <w:pPr>
           <w:pStyle w:val="a7"/>
           <w:jc w:val="center"/>
+          <w:rPr>
+            <w:rFonts w:ascii="Times New Roman" w:hAnsi="Times New Roman" w:cs="Times New Roman"/>
+            <w:sz w:val="28"/>
+            <w:szCs w:val="28"/>
+          </w:rPr>
         </w:pPr>
         <w:r>
+          <w:rPr>
+            <w:rFonts w:ascii="Times New Roman" w:hAnsi="Times New Roman" w:cs="Times New Roman"/>
+            <w:sz w:val="28"/>
+            <w:szCs w:val="28"/>
+          </w:rPr>
           <w:fldChar w:fldCharType="begin"/>
         </w:r>
         <w:r>
+          <w:rPr>
+            <w:rFonts w:ascii="Times New Roman" w:hAnsi="Times New Roman" w:cs="Times New Roman"/>
+            <w:sz w:val="28"/>
+            <w:szCs w:val="28"/>
+          </w:rPr>
           <w:instrText>PAGE   \* MERGEFORMAT</w:instrText>
         </w:r>
         <w:r>
+          <w:rPr>
+            <w:rFonts w:ascii="Times New Roman" w:hAnsi="Times New Roman" w:cs="Times New Roman"/>
+            <w:sz w:val="28"/>
+            <w:szCs w:val="28"/>
+          </w:rPr>
           <w:fldChar w:fldCharType="separate"/>
         </w:r>
         <w:r>
           <w:rPr>
+            <w:rFonts w:ascii="Times New Roman" w:hAnsi="Times New Roman" w:cs="Times New Roman"/>
             <w:noProof/>
+            <w:sz w:val="28"/>
+            <w:szCs w:val="28"/>
           </w:rPr>
           <w:t>2</w:t>
         </w:r>
         <w:r>
+          <w:rPr>
+            <w:rFonts w:ascii="Times New Roman" w:hAnsi="Times New Roman" w:cs="Times New Roman"/>
+            <w:sz w:val="28"/>
+            <w:szCs w:val="28"/>
+          </w:rPr>
           <w:fldChar w:fldCharType="end"/>
         </w:r>
       </w:p>
     </w:sdtContent>
   </w:sdt>
-  <w:p>
-    <w:pPr>
-      <w:pStyle w:val="a7"/>
-    </w:pPr>
-  </w:p>
 </w:ftr>
 </file>
 
